--- a/lab3/lab3.docx
+++ b/lab3/lab3.docx
@@ -119,19 +119,16 @@
           <w:szCs w:val="28"/>
           <w:lang w:val="ru-RU"/>
         </w:rPr>
-        <w:t>: изучение настройки среды веб-</w:t>
-      </w:r>
-      <w:proofErr w:type="spellStart"/>
-      <w:r>
-        <w:rPr>
-          <w:rFonts w:ascii="Times New Roman" w:hAnsi="Times New Roman" w:cs="Times New Roman"/>
-          <w:sz w:val="28"/>
-          <w:szCs w:val="28"/>
-          <w:lang w:val="ru-RU"/>
-        </w:rPr>
-        <w:t>разра</w:t>
-      </w:r>
-      <w:proofErr w:type="spellEnd"/>
+        <w:t xml:space="preserve">: изучение настройки среды веб-разра ботки. Установка и настройка </w:t>
+      </w:r>
+      <w:r>
+        <w:rPr>
+          <w:rFonts w:ascii="Times New Roman" w:hAnsi="Times New Roman" w:cs="Times New Roman"/>
+          <w:sz w:val="28"/>
+          <w:szCs w:val="28"/>
+        </w:rPr>
+        <w:t>Visual</w:t>
+      </w:r>
       <w:r>
         <w:rPr>
           <w:rFonts w:ascii="Times New Roman" w:hAnsi="Times New Roman" w:cs="Times New Roman"/>
@@ -141,33 +138,13 @@
         </w:rPr>
         <w:t xml:space="preserve"> </w:t>
       </w:r>
-      <w:proofErr w:type="spellStart"/>
-      <w:r>
-        <w:rPr>
-          <w:rFonts w:ascii="Times New Roman" w:hAnsi="Times New Roman" w:cs="Times New Roman"/>
-          <w:sz w:val="28"/>
-          <w:szCs w:val="28"/>
-          <w:lang w:val="ru-RU"/>
-        </w:rPr>
-        <w:t>ботки</w:t>
-      </w:r>
-      <w:proofErr w:type="spellEnd"/>
-      <w:r>
-        <w:rPr>
-          <w:rFonts w:ascii="Times New Roman" w:hAnsi="Times New Roman" w:cs="Times New Roman"/>
-          <w:sz w:val="28"/>
-          <w:szCs w:val="28"/>
-          <w:lang w:val="ru-RU"/>
-        </w:rPr>
-        <w:t xml:space="preserve">. Установка и настройка </w:t>
-      </w:r>
-      <w:r>
-        <w:rPr>
-          <w:rFonts w:ascii="Times New Roman" w:hAnsi="Times New Roman" w:cs="Times New Roman"/>
-          <w:sz w:val="28"/>
-          <w:szCs w:val="28"/>
-        </w:rPr>
-        <w:t>Visual</w:t>
+      <w:r>
+        <w:rPr>
+          <w:rFonts w:ascii="Times New Roman" w:hAnsi="Times New Roman" w:cs="Times New Roman"/>
+          <w:sz w:val="28"/>
+          <w:szCs w:val="28"/>
+        </w:rPr>
+        <w:t>Studio</w:t>
       </w:r>
       <w:r>
         <w:rPr>
@@ -184,7 +161,45 @@
           <w:sz w:val="28"/>
           <w:szCs w:val="28"/>
         </w:rPr>
-        <w:t>Studio</w:t>
+        <w:t>Code</w:t>
+      </w:r>
+      <w:r>
+        <w:rPr>
+          <w:rFonts w:ascii="Times New Roman" w:hAnsi="Times New Roman" w:cs="Times New Roman"/>
+          <w:sz w:val="28"/>
+          <w:szCs w:val="28"/>
+          <w:lang w:val="ru-RU"/>
+        </w:rPr>
+        <w:t xml:space="preserve"> в каче стве основного редактора для веб-разработки.</w:t>
+      </w:r>
+    </w:p>
+    <w:p>
+      <w:pPr>
+        <w:ind w:firstLineChars="125" w:firstLine="350"/>
+        <w:jc w:val="both"/>
+        <w:rPr>
+          <w:rFonts w:ascii="Times New Roman" w:hAnsi="Times New Roman" w:cs="Times New Roman"/>
+          <w:sz w:val="28"/>
+          <w:szCs w:val="28"/>
+          <w:lang w:val="ru-RU"/>
+        </w:rPr>
+      </w:pPr>
+      <w:r>
+        <w:rPr>
+          <w:rFonts w:ascii="Times New Roman" w:hAnsi="Times New Roman" w:cs="Times New Roman"/>
+          <w:sz w:val="28"/>
+          <w:szCs w:val="28"/>
+          <w:lang w:val="ru-RU"/>
+        </w:rPr>
+        <w:t xml:space="preserve"> • Локальный сервер: использование расширение </w:t>
+      </w:r>
+      <w:r>
+        <w:rPr>
+          <w:rFonts w:ascii="Times New Roman" w:hAnsi="Times New Roman" w:cs="Times New Roman"/>
+          <w:sz w:val="28"/>
+          <w:szCs w:val="28"/>
+        </w:rPr>
+        <w:t>Live</w:t>
       </w:r>
       <w:r>
         <w:rPr>
@@ -201,6 +216,40 @@
           <w:sz w:val="28"/>
           <w:szCs w:val="28"/>
         </w:rPr>
+        <w:t>Server</w:t>
+      </w:r>
+      <w:r>
+        <w:rPr>
+          <w:rFonts w:ascii="Times New Roman" w:hAnsi="Times New Roman" w:cs="Times New Roman"/>
+          <w:sz w:val="28"/>
+          <w:szCs w:val="28"/>
+          <w:lang w:val="ru-RU"/>
+        </w:rPr>
+        <w:t xml:space="preserve"> для запуска локальных веб-серверов из </w:t>
+      </w:r>
+      <w:r>
+        <w:rPr>
+          <w:rFonts w:ascii="Times New Roman" w:hAnsi="Times New Roman" w:cs="Times New Roman"/>
+          <w:sz w:val="28"/>
+          <w:szCs w:val="28"/>
+        </w:rPr>
+        <w:t>VS</w:t>
+      </w:r>
+      <w:r>
+        <w:rPr>
+          <w:rFonts w:ascii="Times New Roman" w:hAnsi="Times New Roman" w:cs="Times New Roman"/>
+          <w:sz w:val="28"/>
+          <w:szCs w:val="28"/>
+          <w:lang w:val="ru-RU"/>
+        </w:rPr>
+        <w:t xml:space="preserve"> </w:t>
+      </w:r>
+      <w:r>
+        <w:rPr>
+          <w:rFonts w:ascii="Times New Roman" w:hAnsi="Times New Roman" w:cs="Times New Roman"/>
+          <w:sz w:val="28"/>
+          <w:szCs w:val="28"/>
+        </w:rPr>
         <w:t>Code</w:t>
       </w:r>
       <w:r>
@@ -210,27 +259,7 @@
           <w:szCs w:val="28"/>
           <w:lang w:val="ru-RU"/>
         </w:rPr>
-        <w:t xml:space="preserve"> в каче </w:t>
-      </w:r>
-      <w:proofErr w:type="spellStart"/>
-      <w:r>
-        <w:rPr>
-          <w:rFonts w:ascii="Times New Roman" w:hAnsi="Times New Roman" w:cs="Times New Roman"/>
-          <w:sz w:val="28"/>
-          <w:szCs w:val="28"/>
-          <w:lang w:val="ru-RU"/>
-        </w:rPr>
-        <w:t>стве</w:t>
-      </w:r>
-      <w:proofErr w:type="spellEnd"/>
-      <w:r>
-        <w:rPr>
-          <w:rFonts w:ascii="Times New Roman" w:hAnsi="Times New Roman" w:cs="Times New Roman"/>
-          <w:sz w:val="28"/>
-          <w:szCs w:val="28"/>
-          <w:lang w:val="ru-RU"/>
-        </w:rPr>
-        <w:t xml:space="preserve"> основного редактора для веб-разработки.</w:t>
+        <w:t>.</w:t>
       </w:r>
     </w:p>
     <w:p>
@@ -251,75 +280,24 @@
           <w:szCs w:val="28"/>
           <w:lang w:val="ru-RU"/>
         </w:rPr>
-        <w:t xml:space="preserve"> • Локальный сервер: использование расширение </w:t>
-      </w:r>
-      <w:r>
-        <w:rPr>
-          <w:rFonts w:ascii="Times New Roman" w:hAnsi="Times New Roman" w:cs="Times New Roman"/>
-          <w:sz w:val="28"/>
-          <w:szCs w:val="28"/>
-        </w:rPr>
-        <w:t>Live</w:t>
-      </w:r>
-      <w:r>
-        <w:rPr>
-          <w:rFonts w:ascii="Times New Roman" w:hAnsi="Times New Roman" w:cs="Times New Roman"/>
-          <w:sz w:val="28"/>
-          <w:szCs w:val="28"/>
-          <w:lang w:val="ru-RU"/>
-        </w:rPr>
-        <w:t xml:space="preserve"> </w:t>
-      </w:r>
-      <w:r>
-        <w:rPr>
-          <w:rFonts w:ascii="Times New Roman" w:hAnsi="Times New Roman" w:cs="Times New Roman"/>
-          <w:sz w:val="28"/>
-          <w:szCs w:val="28"/>
-        </w:rPr>
-        <w:t>Server</w:t>
-      </w:r>
-      <w:r>
-        <w:rPr>
-          <w:rFonts w:ascii="Times New Roman" w:hAnsi="Times New Roman" w:cs="Times New Roman"/>
-          <w:sz w:val="28"/>
-          <w:szCs w:val="28"/>
-          <w:lang w:val="ru-RU"/>
-        </w:rPr>
-        <w:t xml:space="preserve"> для запуска локальных веб-серверов из </w:t>
-      </w:r>
-      <w:r>
-        <w:rPr>
-          <w:rFonts w:ascii="Times New Roman" w:hAnsi="Times New Roman" w:cs="Times New Roman"/>
-          <w:sz w:val="28"/>
-          <w:szCs w:val="28"/>
-        </w:rPr>
-        <w:t>VS</w:t>
-      </w:r>
-      <w:r>
-        <w:rPr>
-          <w:rFonts w:ascii="Times New Roman" w:hAnsi="Times New Roman" w:cs="Times New Roman"/>
-          <w:sz w:val="28"/>
-          <w:szCs w:val="28"/>
-          <w:lang w:val="ru-RU"/>
-        </w:rPr>
-        <w:t xml:space="preserve"> </w:t>
-      </w:r>
-      <w:r>
-        <w:rPr>
-          <w:rFonts w:ascii="Times New Roman" w:hAnsi="Times New Roman" w:cs="Times New Roman"/>
-          <w:sz w:val="28"/>
-          <w:szCs w:val="28"/>
-        </w:rPr>
-        <w:t>Code</w:t>
-      </w:r>
-      <w:r>
-        <w:rPr>
-          <w:rFonts w:ascii="Times New Roman" w:hAnsi="Times New Roman" w:cs="Times New Roman"/>
-          <w:sz w:val="28"/>
-          <w:szCs w:val="28"/>
-          <w:lang w:val="ru-RU"/>
-        </w:rPr>
-        <w:t>.</w:t>
+        <w:t xml:space="preserve"> • Организация сетевого тоннеля: установка и настройка </w:t>
+      </w:r>
+      <w:r>
+        <w:rPr>
+          <w:rFonts w:ascii="Times New Roman" w:hAnsi="Times New Roman" w:cs="Times New Roman"/>
+          <w:sz w:val="28"/>
+          <w:szCs w:val="28"/>
+        </w:rPr>
+        <w:t>ngrok</w:t>
+      </w:r>
+      <w:r>
+        <w:rPr>
+          <w:rFonts w:ascii="Times New Roman" w:hAnsi="Times New Roman" w:cs="Times New Roman"/>
+          <w:sz w:val="28"/>
+          <w:szCs w:val="28"/>
+          <w:lang w:val="ru-RU"/>
+        </w:rPr>
+        <w:t>, чтобы предоставить доступ к локальному серверу из Интернета для тестирования и совместного ис пользования.</w:t>
       </w:r>
     </w:p>
     <w:p>
@@ -340,46 +318,75 @@
           <w:szCs w:val="28"/>
           <w:lang w:val="ru-RU"/>
         </w:rPr>
-        <w:t xml:space="preserve"> • Организация сетевого тоннеля: установка и настройка </w:t>
-      </w:r>
-      <w:proofErr w:type="spellStart"/>
-      <w:r>
-        <w:rPr>
-          <w:rFonts w:ascii="Times New Roman" w:hAnsi="Times New Roman" w:cs="Times New Roman"/>
-          <w:sz w:val="28"/>
-          <w:szCs w:val="28"/>
-        </w:rPr>
-        <w:t>ngrok</w:t>
-      </w:r>
-      <w:proofErr w:type="spellEnd"/>
-      <w:r>
-        <w:rPr>
-          <w:rFonts w:ascii="Times New Roman" w:hAnsi="Times New Roman" w:cs="Times New Roman"/>
-          <w:sz w:val="28"/>
-          <w:szCs w:val="28"/>
-          <w:lang w:val="ru-RU"/>
-        </w:rPr>
-        <w:t xml:space="preserve">, чтобы предоставить доступ к локальному серверу из Интернета для тестирования и совместного </w:t>
-      </w:r>
-      <w:proofErr w:type="spellStart"/>
-      <w:r>
-        <w:rPr>
-          <w:rFonts w:ascii="Times New Roman" w:hAnsi="Times New Roman" w:cs="Times New Roman"/>
-          <w:sz w:val="28"/>
-          <w:szCs w:val="28"/>
-          <w:lang w:val="ru-RU"/>
-        </w:rPr>
-        <w:t>ис</w:t>
-      </w:r>
-      <w:proofErr w:type="spellEnd"/>
-      <w:r>
-        <w:rPr>
-          <w:rFonts w:ascii="Times New Roman" w:hAnsi="Times New Roman" w:cs="Times New Roman"/>
-          <w:sz w:val="28"/>
-          <w:szCs w:val="28"/>
-          <w:lang w:val="ru-RU"/>
-        </w:rPr>
-        <w:t xml:space="preserve"> пользования.</w:t>
+        <w:t xml:space="preserve"> • Изучение ПО работы с запросами: знакомство с осно вами </w:t>
+      </w:r>
+      <w:r>
+        <w:rPr>
+          <w:rFonts w:ascii="Times New Roman" w:hAnsi="Times New Roman" w:cs="Times New Roman"/>
+          <w:sz w:val="28"/>
+          <w:szCs w:val="28"/>
+        </w:rPr>
+        <w:t>Postman</w:t>
+      </w:r>
+      <w:r>
+        <w:rPr>
+          <w:rFonts w:ascii="Times New Roman" w:hAnsi="Times New Roman" w:cs="Times New Roman"/>
+          <w:sz w:val="28"/>
+          <w:szCs w:val="28"/>
+          <w:lang w:val="ru-RU"/>
+        </w:rPr>
+        <w:t xml:space="preserve"> и его ролью в отправке </w:t>
+      </w:r>
+      <w:r>
+        <w:rPr>
+          <w:rFonts w:ascii="Times New Roman" w:hAnsi="Times New Roman" w:cs="Times New Roman"/>
+          <w:sz w:val="28"/>
+          <w:szCs w:val="28"/>
+        </w:rPr>
+        <w:t>HTTP</w:t>
+      </w:r>
+      <w:r>
+        <w:rPr>
+          <w:rFonts w:ascii="Times New Roman" w:hAnsi="Times New Roman" w:cs="Times New Roman"/>
+          <w:sz w:val="28"/>
+          <w:szCs w:val="28"/>
+          <w:lang w:val="ru-RU"/>
+        </w:rPr>
+        <w:t xml:space="preserve">-запросов и взаимодействии с </w:t>
+      </w:r>
+      <w:r>
+        <w:rPr>
+          <w:rFonts w:ascii="Times New Roman" w:hAnsi="Times New Roman" w:cs="Times New Roman"/>
+          <w:sz w:val="28"/>
+          <w:szCs w:val="28"/>
+        </w:rPr>
+        <w:t>API</w:t>
+      </w:r>
+      <w:r>
+        <w:rPr>
+          <w:rFonts w:ascii="Times New Roman" w:hAnsi="Times New Roman" w:cs="Times New Roman"/>
+          <w:sz w:val="28"/>
+          <w:szCs w:val="28"/>
+          <w:lang w:val="ru-RU"/>
+        </w:rPr>
+        <w:t xml:space="preserve">. • Сервис публикации кода: создание учетной за писи </w:t>
+      </w:r>
+      <w:r>
+        <w:rPr>
+          <w:rFonts w:ascii="Times New Roman" w:hAnsi="Times New Roman" w:cs="Times New Roman"/>
+          <w:sz w:val="28"/>
+          <w:szCs w:val="28"/>
+        </w:rPr>
+        <w:t>GitHub</w:t>
+      </w:r>
+      <w:r>
+        <w:rPr>
+          <w:rFonts w:ascii="Times New Roman" w:hAnsi="Times New Roman" w:cs="Times New Roman"/>
+          <w:sz w:val="28"/>
+          <w:szCs w:val="28"/>
+          <w:lang w:val="ru-RU"/>
+        </w:rPr>
+        <w:t xml:space="preserve"> и своего онлайн-портфолио. 89 </w:t>
       </w:r>
     </w:p>
     <w:p>
@@ -390,225 +397,24 @@
           <w:rFonts w:ascii="Times New Roman" w:hAnsi="Times New Roman" w:cs="Times New Roman"/>
           <w:sz w:val="28"/>
           <w:szCs w:val="28"/>
-          <w:lang w:val="ru-RU"/>
-        </w:rPr>
-      </w:pPr>
-      <w:r>
-        <w:rPr>
-          <w:rFonts w:ascii="Times New Roman" w:hAnsi="Times New Roman" w:cs="Times New Roman"/>
-          <w:sz w:val="28"/>
-          <w:szCs w:val="28"/>
-          <w:lang w:val="ru-RU"/>
-        </w:rPr>
-        <w:t xml:space="preserve"> • Изучение ПО работы с запросами: знакомство с </w:t>
-      </w:r>
-      <w:proofErr w:type="spellStart"/>
-      <w:r>
-        <w:rPr>
-          <w:rFonts w:ascii="Times New Roman" w:hAnsi="Times New Roman" w:cs="Times New Roman"/>
-          <w:sz w:val="28"/>
-          <w:szCs w:val="28"/>
-          <w:lang w:val="ru-RU"/>
-        </w:rPr>
-        <w:t>осно</w:t>
-      </w:r>
-      <w:proofErr w:type="spellEnd"/>
-      <w:r>
-        <w:rPr>
-          <w:rFonts w:ascii="Times New Roman" w:hAnsi="Times New Roman" w:cs="Times New Roman"/>
-          <w:sz w:val="28"/>
-          <w:szCs w:val="28"/>
-          <w:lang w:val="ru-RU"/>
-        </w:rPr>
-        <w:t xml:space="preserve"> вами </w:t>
-      </w:r>
-      <w:r>
-        <w:rPr>
-          <w:rFonts w:ascii="Times New Roman" w:hAnsi="Times New Roman" w:cs="Times New Roman"/>
-          <w:sz w:val="28"/>
-          <w:szCs w:val="28"/>
-        </w:rPr>
-        <w:t>Postman</w:t>
-      </w:r>
-      <w:r>
-        <w:rPr>
-          <w:rFonts w:ascii="Times New Roman" w:hAnsi="Times New Roman" w:cs="Times New Roman"/>
-          <w:sz w:val="28"/>
-          <w:szCs w:val="28"/>
-          <w:lang w:val="ru-RU"/>
-        </w:rPr>
-        <w:t xml:space="preserve"> и его ролью в отправке </w:t>
-      </w:r>
-      <w:r>
-        <w:rPr>
-          <w:rFonts w:ascii="Times New Roman" w:hAnsi="Times New Roman" w:cs="Times New Roman"/>
-          <w:sz w:val="28"/>
-          <w:szCs w:val="28"/>
-        </w:rPr>
-        <w:t>HTTP</w:t>
-      </w:r>
-      <w:r>
-        <w:rPr>
-          <w:rFonts w:ascii="Times New Roman" w:hAnsi="Times New Roman" w:cs="Times New Roman"/>
-          <w:sz w:val="28"/>
-          <w:szCs w:val="28"/>
-          <w:lang w:val="ru-RU"/>
-        </w:rPr>
-        <w:t xml:space="preserve">-запросов и взаимодействии с </w:t>
-      </w:r>
-      <w:r>
-        <w:rPr>
-          <w:rFonts w:ascii="Times New Roman" w:hAnsi="Times New Roman" w:cs="Times New Roman"/>
-          <w:sz w:val="28"/>
-          <w:szCs w:val="28"/>
-        </w:rPr>
-        <w:t>API</w:t>
-      </w:r>
-      <w:r>
-        <w:rPr>
-          <w:rFonts w:ascii="Times New Roman" w:hAnsi="Times New Roman" w:cs="Times New Roman"/>
-          <w:sz w:val="28"/>
-          <w:szCs w:val="28"/>
-          <w:lang w:val="ru-RU"/>
-        </w:rPr>
-        <w:t xml:space="preserve">. • Сервис публикации кода: создание учетной за писи </w:t>
-      </w:r>
-      <w:r>
-        <w:rPr>
-          <w:rFonts w:ascii="Times New Roman" w:hAnsi="Times New Roman" w:cs="Times New Roman"/>
-          <w:sz w:val="28"/>
-          <w:szCs w:val="28"/>
-        </w:rPr>
-        <w:t>GitHub</w:t>
-      </w:r>
-      <w:r>
-        <w:rPr>
-          <w:rFonts w:ascii="Times New Roman" w:hAnsi="Times New Roman" w:cs="Times New Roman"/>
-          <w:sz w:val="28"/>
-          <w:szCs w:val="28"/>
-          <w:lang w:val="ru-RU"/>
-        </w:rPr>
-        <w:t xml:space="preserve"> и своего онлайн-портфолио. 89 </w:t>
-      </w:r>
-    </w:p>
-    <w:p>
-      <w:pPr>
-        <w:ind w:firstLineChars="125" w:firstLine="350"/>
-        <w:jc w:val="both"/>
-        <w:rPr>
-          <w:rFonts w:ascii="Times New Roman" w:hAnsi="Times New Roman" w:cs="Times New Roman"/>
-          <w:sz w:val="28"/>
-          <w:szCs w:val="28"/>
-        </w:rPr>
-      </w:pPr>
-      <w:r>
-        <w:rPr>
-          <w:rFonts w:ascii="Times New Roman" w:hAnsi="Times New Roman" w:cs="Times New Roman"/>
-          <w:sz w:val="28"/>
-          <w:szCs w:val="28"/>
-          <w:lang w:val="ru-RU"/>
-        </w:rPr>
-        <w:t xml:space="preserve">• Публикация своих веб-страниц: развертывание пер </w:t>
-      </w:r>
-      <w:proofErr w:type="spellStart"/>
-      <w:r>
-        <w:rPr>
-          <w:rFonts w:ascii="Times New Roman" w:hAnsi="Times New Roman" w:cs="Times New Roman"/>
-          <w:sz w:val="28"/>
-          <w:szCs w:val="28"/>
-          <w:lang w:val="ru-RU"/>
-        </w:rPr>
-        <w:t>вого</w:t>
-      </w:r>
-      <w:proofErr w:type="spellEnd"/>
-      <w:r>
-        <w:rPr>
-          <w:rFonts w:ascii="Times New Roman" w:hAnsi="Times New Roman" w:cs="Times New Roman"/>
-          <w:sz w:val="28"/>
-          <w:szCs w:val="28"/>
-          <w:lang w:val="ru-RU"/>
-        </w:rPr>
-        <w:t xml:space="preserve"> веб-сайта с помощью </w:t>
-      </w:r>
-      <w:r>
-        <w:rPr>
-          <w:rFonts w:ascii="Times New Roman" w:hAnsi="Times New Roman" w:cs="Times New Roman"/>
-          <w:sz w:val="28"/>
-          <w:szCs w:val="28"/>
-        </w:rPr>
-        <w:t xml:space="preserve">GitHub Pages, </w:t>
-      </w:r>
-      <w:proofErr w:type="spellStart"/>
-      <w:r>
-        <w:rPr>
-          <w:rFonts w:ascii="Times New Roman" w:hAnsi="Times New Roman" w:cs="Times New Roman"/>
-          <w:sz w:val="28"/>
-          <w:szCs w:val="28"/>
-        </w:rPr>
-        <w:t>чтобы</w:t>
-      </w:r>
-      <w:proofErr w:type="spellEnd"/>
-      <w:r>
-        <w:rPr>
-          <w:rFonts w:ascii="Times New Roman" w:hAnsi="Times New Roman" w:cs="Times New Roman"/>
-          <w:sz w:val="28"/>
-          <w:szCs w:val="28"/>
-        </w:rPr>
-        <w:t xml:space="preserve"> </w:t>
-      </w:r>
-      <w:proofErr w:type="spellStart"/>
-      <w:r>
-        <w:rPr>
-          <w:rFonts w:ascii="Times New Roman" w:hAnsi="Times New Roman" w:cs="Times New Roman"/>
-          <w:sz w:val="28"/>
-          <w:szCs w:val="28"/>
-        </w:rPr>
-        <w:t>делиться</w:t>
-      </w:r>
-      <w:proofErr w:type="spellEnd"/>
-      <w:r>
-        <w:rPr>
-          <w:rFonts w:ascii="Times New Roman" w:hAnsi="Times New Roman" w:cs="Times New Roman"/>
-          <w:sz w:val="28"/>
-          <w:szCs w:val="28"/>
-        </w:rPr>
-        <w:t xml:space="preserve"> и </w:t>
-      </w:r>
-      <w:proofErr w:type="spellStart"/>
-      <w:r>
-        <w:rPr>
-          <w:rFonts w:ascii="Times New Roman" w:hAnsi="Times New Roman" w:cs="Times New Roman"/>
-          <w:sz w:val="28"/>
-          <w:szCs w:val="28"/>
-        </w:rPr>
-        <w:t>размещать</w:t>
-      </w:r>
-      <w:proofErr w:type="spellEnd"/>
-      <w:r>
-        <w:rPr>
-          <w:rFonts w:ascii="Times New Roman" w:hAnsi="Times New Roman" w:cs="Times New Roman"/>
-          <w:sz w:val="28"/>
-          <w:szCs w:val="28"/>
-        </w:rPr>
-        <w:t xml:space="preserve"> </w:t>
-      </w:r>
-      <w:proofErr w:type="spellStart"/>
-      <w:r>
-        <w:rPr>
-          <w:rFonts w:ascii="Times New Roman" w:hAnsi="Times New Roman" w:cs="Times New Roman"/>
-          <w:sz w:val="28"/>
-          <w:szCs w:val="28"/>
-        </w:rPr>
-        <w:t>работы</w:t>
-      </w:r>
-      <w:proofErr w:type="spellEnd"/>
-      <w:r>
-        <w:rPr>
-          <w:rFonts w:ascii="Times New Roman" w:hAnsi="Times New Roman" w:cs="Times New Roman"/>
-          <w:sz w:val="28"/>
-          <w:szCs w:val="28"/>
-        </w:rPr>
-        <w:t>.</w:t>
+        </w:rPr>
+      </w:pPr>
+      <w:r>
+        <w:rPr>
+          <w:rFonts w:ascii="Times New Roman" w:hAnsi="Times New Roman" w:cs="Times New Roman"/>
+          <w:sz w:val="28"/>
+          <w:szCs w:val="28"/>
+          <w:lang w:val="ru-RU"/>
+        </w:rPr>
+        <w:t xml:space="preserve">• Публикация своих веб-страниц: развертывание пер вого веб-сайта с помощью </w:t>
+      </w:r>
+      <w:r>
+        <w:rPr>
+          <w:rFonts w:ascii="Times New Roman" w:hAnsi="Times New Roman" w:cs="Times New Roman"/>
+          <w:sz w:val="28"/>
+          <w:szCs w:val="28"/>
+        </w:rPr>
+        <w:t>GitHub Pages, чтобы делиться и размещать работы.</w:t>
       </w:r>
     </w:p>
     <w:p>
@@ -805,27 +611,7 @@
           <w:szCs w:val="28"/>
           <w:lang w:val="ru-RU"/>
         </w:rPr>
-        <w:t xml:space="preserve">-код. Со </w:t>
-      </w:r>
-      <w:proofErr w:type="spellStart"/>
-      <w:r>
-        <w:rPr>
-          <w:rFonts w:ascii="Times New Roman" w:hAnsi="Times New Roman" w:cs="Times New Roman"/>
-          <w:sz w:val="28"/>
-          <w:szCs w:val="28"/>
-          <w:lang w:val="ru-RU"/>
-        </w:rPr>
-        <w:t>здайте</w:t>
-      </w:r>
-      <w:proofErr w:type="spellEnd"/>
-      <w:r>
-        <w:rPr>
-          <w:rFonts w:ascii="Times New Roman" w:hAnsi="Times New Roman" w:cs="Times New Roman"/>
-          <w:sz w:val="28"/>
-          <w:szCs w:val="28"/>
-          <w:lang w:val="ru-RU"/>
-        </w:rPr>
-        <w:t xml:space="preserve"> новый файл. Назовите его </w:t>
+        <w:t xml:space="preserve">-код. Со здайте новый файл. Назовите его </w:t>
       </w:r>
       <w:r>
         <w:rPr>
@@ -916,7 +702,6 @@
         </w:rPr>
         <w:t xml:space="preserve"> для </w:t>
       </w:r>
-      <w:proofErr w:type="spellStart"/>
       <w:r>
         <w:rPr>
           <w:rFonts w:ascii="Times New Roman" w:hAnsi="Times New Roman" w:cs="Times New Roman"/>
@@ -925,7 +710,6 @@
         </w:rPr>
         <w:t>LiveServer</w:t>
       </w:r>
-      <w:proofErr w:type="spellEnd"/>
       <w:r>
         <w:rPr>
           <w:rFonts w:ascii="Times New Roman" w:hAnsi="Times New Roman" w:cs="Times New Roman"/>
@@ -975,27 +759,7 @@
           <w:szCs w:val="28"/>
           <w:lang w:val="ru-RU"/>
         </w:rPr>
-        <w:t xml:space="preserve">со </w:t>
-      </w:r>
-      <w:proofErr w:type="spellStart"/>
-      <w:r>
-        <w:rPr>
-          <w:rFonts w:ascii="Times New Roman" w:hAnsi="Times New Roman" w:cs="Times New Roman"/>
-          <w:sz w:val="28"/>
-          <w:szCs w:val="28"/>
-          <w:lang w:val="ru-RU"/>
-        </w:rPr>
-        <w:t>здайте</w:t>
-      </w:r>
-      <w:proofErr w:type="spellEnd"/>
-      <w:r>
-        <w:rPr>
-          <w:rFonts w:ascii="Times New Roman" w:hAnsi="Times New Roman" w:cs="Times New Roman"/>
-          <w:sz w:val="28"/>
-          <w:szCs w:val="28"/>
-          <w:lang w:val="ru-RU"/>
-        </w:rPr>
-        <w:t xml:space="preserve"> заголовок, который отображает ваше имя: </w:t>
+        <w:t xml:space="preserve">со здайте заголовок, который отображает ваше имя: </w:t>
       </w:r>
     </w:p>
     <w:p>
@@ -1038,7 +802,6 @@
         </w:rPr>
         <w:t>h</w:t>
       </w:r>
-      <w:proofErr w:type="gramStart"/>
       <w:r>
         <w:rPr>
           <w:rFonts w:ascii="Times New Roman" w:hAnsi="Times New Roman" w:cs="Times New Roman"/>
@@ -1057,7 +820,6 @@
         </w:rPr>
         <w:t>Никита</w:t>
       </w:r>
-      <w:proofErr w:type="gramEnd"/>
       <w:r>
         <w:rPr>
           <w:rFonts w:ascii="Times New Roman" w:hAnsi="Times New Roman" w:cs="Times New Roman"/>
@@ -1124,29 +886,8 @@
           <w:szCs w:val="28"/>
           <w:lang w:val="ru-RU"/>
         </w:rPr>
-        <w:t xml:space="preserve">• Щелкните правой кнопкой мыши и </w:t>
-      </w:r>
-      <w:proofErr w:type="gramStart"/>
-      <w:r>
-        <w:rPr>
-          <w:rFonts w:ascii="Times New Roman" w:hAnsi="Times New Roman" w:cs="Times New Roman"/>
-          <w:sz w:val="28"/>
-          <w:szCs w:val="28"/>
-          <w:lang w:val="ru-RU"/>
-        </w:rPr>
-        <w:t>выберите</w:t>
-      </w:r>
-      <w:proofErr w:type="gramEnd"/>
-      <w:r>
-        <w:rPr>
-          <w:rFonts w:ascii="Times New Roman" w:hAnsi="Times New Roman" w:cs="Times New Roman"/>
-          <w:sz w:val="28"/>
-          <w:szCs w:val="28"/>
-          <w:lang w:val="ru-RU"/>
-        </w:rPr>
-        <w:t xml:space="preserve"> Открыть на </w:t>
-      </w:r>
-      <w:proofErr w:type="spellStart"/>
+        <w:t xml:space="preserve">• Щелкните правой кнопкой мыши и выберите Открыть на </w:t>
+      </w:r>
       <w:r>
         <w:rPr>
           <w:rFonts w:ascii="Times New Roman" w:hAnsi="Times New Roman" w:cs="Times New Roman"/>
@@ -1155,7 +896,6 @@
         </w:rPr>
         <w:t>LiveServer</w:t>
       </w:r>
-      <w:proofErr w:type="spellEnd"/>
       <w:r>
         <w:rPr>
           <w:rFonts w:ascii="Times New Roman" w:hAnsi="Times New Roman" w:cs="Times New Roman"/>
@@ -1217,27 +957,7 @@
           <w:szCs w:val="28"/>
           <w:lang w:val="ru-RU"/>
         </w:rPr>
-        <w:t xml:space="preserve">Сделайте снимок экрана и добавьте его в качестве результата вы </w:t>
-      </w:r>
-      <w:proofErr w:type="spellStart"/>
-      <w:r>
-        <w:rPr>
-          <w:rFonts w:ascii="Times New Roman" w:hAnsi="Times New Roman" w:cs="Times New Roman"/>
-          <w:sz w:val="28"/>
-          <w:szCs w:val="28"/>
-          <w:lang w:val="ru-RU"/>
-        </w:rPr>
-        <w:t>полненных</w:t>
-      </w:r>
-      <w:proofErr w:type="spellEnd"/>
-      <w:r>
-        <w:rPr>
-          <w:rFonts w:ascii="Times New Roman" w:hAnsi="Times New Roman" w:cs="Times New Roman"/>
-          <w:sz w:val="28"/>
-          <w:szCs w:val="28"/>
-          <w:lang w:val="ru-RU"/>
-        </w:rPr>
-        <w:t xml:space="preserve"> действий в отчет.</w:t>
+        <w:t>Сделайте снимок экрана и добавьте его в качестве результата вы полненных действий в отчет.</w:t>
       </w:r>
     </w:p>
     <w:p>
@@ -1414,27 +1134,7 @@
           <w:szCs w:val="28"/>
           <w:lang w:val="ru-RU"/>
         </w:rPr>
-        <w:t xml:space="preserve">Рис. 2 Открыть на </w:t>
-      </w:r>
-      <w:proofErr w:type="spellStart"/>
-      <w:r>
-        <w:rPr>
-          <w:rFonts w:ascii="Times New Roman" w:hAnsi="Times New Roman" w:cs="Times New Roman"/>
-          <w:sz w:val="28"/>
-          <w:szCs w:val="28"/>
-          <w:lang w:val="ru-RU"/>
-        </w:rPr>
-        <w:t>LiveServer</w:t>
-      </w:r>
-      <w:proofErr w:type="spellEnd"/>
-      <w:r>
-        <w:rPr>
-          <w:rFonts w:ascii="Times New Roman" w:hAnsi="Times New Roman" w:cs="Times New Roman"/>
-          <w:sz w:val="28"/>
-          <w:szCs w:val="28"/>
-          <w:lang w:val="ru-RU"/>
-        </w:rPr>
-        <w:t>.</w:t>
+        <w:t>Рис. 2 Открыть на LiveServer.</w:t>
       </w:r>
     </w:p>
     <w:p>
@@ -1665,27 +1365,7 @@
           <w:szCs w:val="28"/>
           <w:lang w:val="ru-RU"/>
         </w:rPr>
-        <w:t xml:space="preserve"> — это статический хостинг-сервис, который бе </w:t>
-      </w:r>
-      <w:proofErr w:type="spellStart"/>
-      <w:r>
-        <w:rPr>
-          <w:rFonts w:ascii="Times New Roman" w:hAnsi="Times New Roman" w:cs="Times New Roman"/>
-          <w:sz w:val="28"/>
-          <w:szCs w:val="28"/>
-          <w:lang w:val="ru-RU"/>
-        </w:rPr>
-        <w:t>рет</w:t>
-      </w:r>
-      <w:proofErr w:type="spellEnd"/>
-      <w:r>
-        <w:rPr>
-          <w:rFonts w:ascii="Times New Roman" w:hAnsi="Times New Roman" w:cs="Times New Roman"/>
-          <w:sz w:val="28"/>
-          <w:szCs w:val="28"/>
-          <w:lang w:val="ru-RU"/>
-        </w:rPr>
-        <w:t xml:space="preserve"> файлы </w:t>
+        <w:t xml:space="preserve"> — это статический хостинг-сервис, который бе рет файлы </w:t>
       </w:r>
       <w:r>
         <w:rPr>
@@ -1753,27 +1433,7 @@
           <w:szCs w:val="28"/>
           <w:lang w:val="ru-RU"/>
         </w:rPr>
-        <w:t xml:space="preserve">, опционально запускает файлы через процесс сборки и </w:t>
-      </w:r>
-      <w:proofErr w:type="spellStart"/>
-      <w:r>
-        <w:rPr>
-          <w:rFonts w:ascii="Times New Roman" w:hAnsi="Times New Roman" w:cs="Times New Roman"/>
-          <w:sz w:val="28"/>
-          <w:szCs w:val="28"/>
-          <w:lang w:val="ru-RU"/>
-        </w:rPr>
-        <w:t>пуб</w:t>
-      </w:r>
-      <w:proofErr w:type="spellEnd"/>
-      <w:r>
-        <w:rPr>
-          <w:rFonts w:ascii="Times New Roman" w:hAnsi="Times New Roman" w:cs="Times New Roman"/>
-          <w:sz w:val="28"/>
-          <w:szCs w:val="28"/>
-          <w:lang w:val="ru-RU"/>
-        </w:rPr>
-        <w:t xml:space="preserve"> ликует веб-сайт. Мы будем использовать </w:t>
+        <w:t xml:space="preserve">, опционально запускает файлы через процесс сборки и пуб ликует веб-сайт. Мы будем использовать </w:t>
       </w:r>
       <w:r>
         <w:rPr>
@@ -1807,64 +1467,96 @@
           <w:szCs w:val="28"/>
           <w:lang w:val="ru-RU"/>
         </w:rPr>
+        <w:t xml:space="preserve"> для разме щения веб-сайта напрямую из репозитория </w:t>
+      </w:r>
+      <w:r>
+        <w:rPr>
+          <w:rFonts w:ascii="Times New Roman" w:hAnsi="Times New Roman" w:cs="Times New Roman"/>
+          <w:sz w:val="28"/>
+          <w:szCs w:val="28"/>
+        </w:rPr>
+        <w:t>GitHub</w:t>
+      </w:r>
+      <w:r>
+        <w:rPr>
+          <w:rFonts w:ascii="Times New Roman" w:hAnsi="Times New Roman" w:cs="Times New Roman"/>
+          <w:sz w:val="28"/>
+          <w:szCs w:val="28"/>
+          <w:lang w:val="ru-RU"/>
+        </w:rPr>
+        <w:t xml:space="preserve"> без дополни тельных затрат.</w:t>
+      </w:r>
+    </w:p>
+    <w:p>
+      <w:pPr>
+        <w:ind w:firstLineChars="125" w:firstLine="350"/>
+        <w:jc w:val="both"/>
+        <w:rPr>
+          <w:rFonts w:ascii="Times New Roman" w:hAnsi="Times New Roman" w:cs="Times New Roman"/>
+          <w:sz w:val="28"/>
+          <w:szCs w:val="28"/>
+          <w:lang w:val="ru-RU"/>
+        </w:rPr>
+      </w:pPr>
+      <w:r>
+        <w:rPr>
+          <w:rFonts w:ascii="Times New Roman" w:hAnsi="Times New Roman" w:cs="Times New Roman"/>
+          <w:sz w:val="28"/>
+          <w:szCs w:val="28"/>
+          <w:lang w:val="ru-RU"/>
+        </w:rPr>
+        <w:t xml:space="preserve"> Для начала, нам необходимо установить </w:t>
+      </w:r>
+      <w:r>
+        <w:rPr>
+          <w:rFonts w:ascii="Times New Roman" w:hAnsi="Times New Roman" w:cs="Times New Roman"/>
+          <w:sz w:val="28"/>
+          <w:szCs w:val="28"/>
+        </w:rPr>
+        <w:t>git</w:t>
+      </w:r>
+      <w:r>
+        <w:rPr>
+          <w:rFonts w:ascii="Times New Roman" w:hAnsi="Times New Roman" w:cs="Times New Roman"/>
+          <w:sz w:val="28"/>
+          <w:szCs w:val="28"/>
+          <w:lang w:val="ru-RU"/>
+        </w:rPr>
+        <w:t xml:space="preserve"> (установить </w:t>
+      </w:r>
+      <w:r>
+        <w:rPr>
+          <w:rFonts w:ascii="Times New Roman" w:hAnsi="Times New Roman" w:cs="Times New Roman"/>
+          <w:sz w:val="28"/>
+          <w:szCs w:val="28"/>
+        </w:rPr>
+        <w:t>git</w:t>
+      </w:r>
+      <w:r>
+        <w:rPr>
+          <w:rFonts w:ascii="Times New Roman" w:hAnsi="Times New Roman" w:cs="Times New Roman"/>
+          <w:sz w:val="28"/>
+          <w:szCs w:val="28"/>
+          <w:lang w:val="ru-RU"/>
+        </w:rPr>
         <w:t xml:space="preserve"> для </w:t>
       </w:r>
-      <w:proofErr w:type="spellStart"/>
-      <w:r>
-        <w:rPr>
-          <w:rFonts w:ascii="Times New Roman" w:hAnsi="Times New Roman" w:cs="Times New Roman"/>
-          <w:sz w:val="28"/>
-          <w:szCs w:val="28"/>
-          <w:lang w:val="ru-RU"/>
-        </w:rPr>
-        <w:t>разме</w:t>
-      </w:r>
-      <w:proofErr w:type="spellEnd"/>
-      <w:r>
-        <w:rPr>
-          <w:rFonts w:ascii="Times New Roman" w:hAnsi="Times New Roman" w:cs="Times New Roman"/>
-          <w:sz w:val="28"/>
-          <w:szCs w:val="28"/>
-          <w:lang w:val="ru-RU"/>
-        </w:rPr>
-        <w:t xml:space="preserve"> </w:t>
-      </w:r>
-      <w:proofErr w:type="spellStart"/>
-      <w:r>
-        <w:rPr>
-          <w:rFonts w:ascii="Times New Roman" w:hAnsi="Times New Roman" w:cs="Times New Roman"/>
-          <w:sz w:val="28"/>
-          <w:szCs w:val="28"/>
-          <w:lang w:val="ru-RU"/>
-        </w:rPr>
-        <w:t>щения</w:t>
-      </w:r>
-      <w:proofErr w:type="spellEnd"/>
-      <w:r>
-        <w:rPr>
-          <w:rFonts w:ascii="Times New Roman" w:hAnsi="Times New Roman" w:cs="Times New Roman"/>
-          <w:sz w:val="28"/>
-          <w:szCs w:val="28"/>
-          <w:lang w:val="ru-RU"/>
-        </w:rPr>
-        <w:t xml:space="preserve"> веб-сайта напрямую из репозитория </w:t>
-      </w:r>
-      <w:r>
-        <w:rPr>
-          <w:rFonts w:ascii="Times New Roman" w:hAnsi="Times New Roman" w:cs="Times New Roman"/>
-          <w:sz w:val="28"/>
-          <w:szCs w:val="28"/>
-        </w:rPr>
-        <w:t>GitHub</w:t>
-      </w:r>
-      <w:r>
-        <w:rPr>
-          <w:rFonts w:ascii="Times New Roman" w:hAnsi="Times New Roman" w:cs="Times New Roman"/>
-          <w:sz w:val="28"/>
-          <w:szCs w:val="28"/>
-          <w:lang w:val="ru-RU"/>
-        </w:rPr>
-        <w:t xml:space="preserve"> без дополни тельных затрат.</w:t>
+      <w:r>
+        <w:rPr>
+          <w:rFonts w:ascii="Times New Roman" w:hAnsi="Times New Roman" w:cs="Times New Roman"/>
+          <w:sz w:val="28"/>
+          <w:szCs w:val="28"/>
+        </w:rPr>
+        <w:t>Windows</w:t>
+      </w:r>
+      <w:r>
+        <w:rPr>
+          <w:rFonts w:ascii="Times New Roman" w:hAnsi="Times New Roman" w:cs="Times New Roman"/>
+          <w:sz w:val="28"/>
+          <w:szCs w:val="28"/>
+          <w:lang w:val="ru-RU"/>
+        </w:rPr>
+        <w:t>).</w:t>
       </w:r>
     </w:p>
     <w:p>
@@ -1878,66 +1570,6 @@
           <w:lang w:val="ru-RU"/>
         </w:rPr>
       </w:pPr>
-      <w:r>
-        <w:rPr>
-          <w:rFonts w:ascii="Times New Roman" w:hAnsi="Times New Roman" w:cs="Times New Roman"/>
-          <w:sz w:val="28"/>
-          <w:szCs w:val="28"/>
-          <w:lang w:val="ru-RU"/>
-        </w:rPr>
-        <w:t xml:space="preserve"> Для начала, нам необходимо установить </w:t>
-      </w:r>
-      <w:r>
-        <w:rPr>
-          <w:rFonts w:ascii="Times New Roman" w:hAnsi="Times New Roman" w:cs="Times New Roman"/>
-          <w:sz w:val="28"/>
-          <w:szCs w:val="28"/>
-        </w:rPr>
-        <w:t>git</w:t>
-      </w:r>
-      <w:r>
-        <w:rPr>
-          <w:rFonts w:ascii="Times New Roman" w:hAnsi="Times New Roman" w:cs="Times New Roman"/>
-          <w:sz w:val="28"/>
-          <w:szCs w:val="28"/>
-          <w:lang w:val="ru-RU"/>
-        </w:rPr>
-        <w:t xml:space="preserve"> (установить </w:t>
-      </w:r>
-      <w:r>
-        <w:rPr>
-          <w:rFonts w:ascii="Times New Roman" w:hAnsi="Times New Roman" w:cs="Times New Roman"/>
-          <w:sz w:val="28"/>
-          <w:szCs w:val="28"/>
-        </w:rPr>
-        <w:t>git</w:t>
-      </w:r>
-      <w:r>
-        <w:rPr>
-          <w:rFonts w:ascii="Times New Roman" w:hAnsi="Times New Roman" w:cs="Times New Roman"/>
-          <w:sz w:val="28"/>
-          <w:szCs w:val="28"/>
-          <w:lang w:val="ru-RU"/>
-        </w:rPr>
-        <w:t xml:space="preserve"> для </w:t>
-      </w:r>
-      <w:r>
-        <w:rPr>
-          <w:rFonts w:ascii="Times New Roman" w:hAnsi="Times New Roman" w:cs="Times New Roman"/>
-          <w:sz w:val="28"/>
-          <w:szCs w:val="28"/>
-        </w:rPr>
-        <w:t>Windows</w:t>
-      </w:r>
-      <w:r>
-        <w:rPr>
-          <w:rFonts w:ascii="Times New Roman" w:hAnsi="Times New Roman" w:cs="Times New Roman"/>
-          <w:sz w:val="28"/>
-          <w:szCs w:val="28"/>
-          <w:lang w:val="ru-RU"/>
-        </w:rPr>
-        <w:t>).</w:t>
-      </w:r>
     </w:p>
     <w:p>
       <w:pPr>
@@ -1950,6 +1582,15 @@
           <w:lang w:val="ru-RU"/>
         </w:rPr>
       </w:pPr>
+      <w:r>
+        <w:rPr>
+          <w:rFonts w:ascii="Times New Roman" w:hAnsi="Times New Roman" w:cs="Times New Roman"/>
+          <w:sz w:val="28"/>
+          <w:szCs w:val="28"/>
+          <w:lang w:val="ru-RU"/>
+        </w:rPr>
+        <w:t xml:space="preserve"> • Создайте отдельный репозиторий для публикации веб-стра ниц, либо используйте уже существующий.</w:t>
+      </w:r>
     </w:p>
     <w:p>
       <w:pPr>
@@ -1969,47 +1610,6 @@
           <w:szCs w:val="28"/>
           <w:lang w:val="ru-RU"/>
         </w:rPr>
-        <w:t xml:space="preserve"> • Создайте отдельный репозиторий для публикации веб-</w:t>
-      </w:r>
-      <w:proofErr w:type="spellStart"/>
-      <w:r>
-        <w:rPr>
-          <w:rFonts w:ascii="Times New Roman" w:hAnsi="Times New Roman" w:cs="Times New Roman"/>
-          <w:sz w:val="28"/>
-          <w:szCs w:val="28"/>
-          <w:lang w:val="ru-RU"/>
-        </w:rPr>
-        <w:t>стра</w:t>
-      </w:r>
-      <w:proofErr w:type="spellEnd"/>
-      <w:r>
-        <w:rPr>
-          <w:rFonts w:ascii="Times New Roman" w:hAnsi="Times New Roman" w:cs="Times New Roman"/>
-          <w:sz w:val="28"/>
-          <w:szCs w:val="28"/>
-          <w:lang w:val="ru-RU"/>
-        </w:rPr>
-        <w:t xml:space="preserve"> ниц, либо используйте уже существующий.</w:t>
-      </w:r>
-    </w:p>
-    <w:p>
-      <w:pPr>
-        <w:ind w:firstLineChars="125" w:firstLine="350"/>
-        <w:jc w:val="both"/>
-        <w:rPr>
-          <w:rFonts w:ascii="Times New Roman" w:hAnsi="Times New Roman" w:cs="Times New Roman"/>
-          <w:sz w:val="28"/>
-          <w:szCs w:val="28"/>
-          <w:lang w:val="ru-RU"/>
-        </w:rPr>
-      </w:pPr>
-      <w:r>
-        <w:rPr>
-          <w:rFonts w:ascii="Times New Roman" w:hAnsi="Times New Roman" w:cs="Times New Roman"/>
-          <w:sz w:val="28"/>
-          <w:szCs w:val="28"/>
-          <w:lang w:val="ru-RU"/>
-        </w:rPr>
         <w:t xml:space="preserve"> • Загрузите или отправьте туда свой файл </w:t>
       </w:r>
       <w:r>
@@ -2044,47 +1644,7 @@
           <w:szCs w:val="28"/>
           <w:lang w:val="ru-RU"/>
         </w:rPr>
-        <w:t xml:space="preserve">, </w:t>
-      </w:r>
-      <w:proofErr w:type="spellStart"/>
-      <w:r>
-        <w:rPr>
-          <w:rFonts w:ascii="Times New Roman" w:hAnsi="Times New Roman" w:cs="Times New Roman"/>
-          <w:sz w:val="28"/>
-          <w:szCs w:val="28"/>
-          <w:lang w:val="ru-RU"/>
-        </w:rPr>
-        <w:t>необхо</w:t>
-      </w:r>
-      <w:proofErr w:type="spellEnd"/>
-      <w:r>
-        <w:rPr>
-          <w:rFonts w:ascii="Times New Roman" w:hAnsi="Times New Roman" w:cs="Times New Roman"/>
-          <w:sz w:val="28"/>
-          <w:szCs w:val="28"/>
-          <w:lang w:val="ru-RU"/>
-        </w:rPr>
-        <w:t xml:space="preserve"> </w:t>
-      </w:r>
-      <w:proofErr w:type="spellStart"/>
-      <w:r>
-        <w:rPr>
-          <w:rFonts w:ascii="Times New Roman" w:hAnsi="Times New Roman" w:cs="Times New Roman"/>
-          <w:sz w:val="28"/>
-          <w:szCs w:val="28"/>
-          <w:lang w:val="ru-RU"/>
-        </w:rPr>
-        <w:t>димо</w:t>
-      </w:r>
-      <w:proofErr w:type="spellEnd"/>
-      <w:r>
-        <w:rPr>
-          <w:rFonts w:ascii="Times New Roman" w:hAnsi="Times New Roman" w:cs="Times New Roman"/>
-          <w:sz w:val="28"/>
-          <w:szCs w:val="28"/>
-          <w:lang w:val="ru-RU"/>
-        </w:rPr>
-        <w:t xml:space="preserve"> проделать эти действия как с использованием клиента 117 </w:t>
+        <w:t xml:space="preserve">, необхо димо проделать эти действия как с использованием клиента 117 </w:t>
       </w:r>
       <w:r>
         <w:rPr>
@@ -2311,39 +1871,8 @@
           <w:szCs w:val="28"/>
           <w:lang w:val="ru-RU"/>
         </w:rPr>
-        <w:t xml:space="preserve">Рис. 4 Подтверждение создания сайта через </w:t>
-      </w:r>
-      <w:proofErr w:type="spellStart"/>
-      <w:r>
-        <w:rPr>
-          <w:rFonts w:ascii="Times New Roman" w:hAnsi="Times New Roman" w:cs="Times New Roman"/>
-          <w:sz w:val="28"/>
-          <w:szCs w:val="28"/>
-          <w:lang w:val="ru-RU"/>
-        </w:rPr>
-        <w:t>GitHub</w:t>
-      </w:r>
-      <w:proofErr w:type="spellEnd"/>
-      <w:r>
-        <w:rPr>
-          <w:rFonts w:ascii="Times New Roman" w:hAnsi="Times New Roman" w:cs="Times New Roman"/>
-          <w:sz w:val="28"/>
-          <w:szCs w:val="28"/>
-          <w:lang w:val="ru-RU"/>
-        </w:rPr>
-        <w:t xml:space="preserve"> </w:t>
-      </w:r>
-      <w:proofErr w:type="spellStart"/>
-      <w:r>
-        <w:rPr>
-          <w:rFonts w:ascii="Times New Roman" w:hAnsi="Times New Roman" w:cs="Times New Roman"/>
-          <w:sz w:val="28"/>
-          <w:szCs w:val="28"/>
-          <w:lang w:val="ru-RU"/>
-        </w:rPr>
-        <w:t>Pages</w:t>
-      </w:r>
-      <w:proofErr w:type="spellEnd"/>
+        <w:t>Рис. 4 Подтверждение создания сайта через GitHub Pages</w:t>
+      </w:r>
     </w:p>
     <w:p>
       <w:pPr>
@@ -2449,7 +1978,6 @@
         </w:rPr>
         <w:t xml:space="preserve">Файл на </w:t>
       </w:r>
-      <w:proofErr w:type="spellStart"/>
       <w:r>
         <w:rPr>
           <w:rFonts w:ascii="Times New Roman" w:hAnsi="Times New Roman" w:cs="Times New Roman"/>
@@ -2459,7 +1987,6 @@
         </w:rPr>
         <w:t>github</w:t>
       </w:r>
-      <w:proofErr w:type="spellEnd"/>
     </w:p>
     <w:p>
       <w:pPr>
@@ -2593,19 +2120,8 @@
           <w:szCs w:val="28"/>
           <w:lang w:val="ru-RU"/>
         </w:rPr>
-        <w:t xml:space="preserve">. Установка </w:t>
-      </w:r>
-      <w:proofErr w:type="spellStart"/>
-      <w:r>
-        <w:rPr>
-          <w:rFonts w:ascii="Times New Roman" w:hAnsi="Times New Roman" w:cs="Times New Roman"/>
-          <w:sz w:val="28"/>
-          <w:szCs w:val="28"/>
-          <w:lang w:val="ru-RU"/>
-        </w:rPr>
-        <w:t>ngrok</w:t>
-      </w:r>
-      <w:proofErr w:type="spellEnd"/>
+        <w:t>. Установка ngrok</w:t>
+      </w:r>
     </w:p>
     <w:p>
       <w:pPr>
@@ -2637,27 +2153,40 @@
           <w:szCs w:val="28"/>
           <w:lang w:val="ru-RU"/>
         </w:rPr>
-        <w:t xml:space="preserve">Иногда мы хотим быстро продемонстрировать веб-сайты без их развертывания или размещения на сервере. Приложение </w:t>
-      </w:r>
-      <w:proofErr w:type="spellStart"/>
-      <w:r>
+        <w:t xml:space="preserve">Иногда мы хотим быстро продемонстрировать веб-сайты без их развертывания или размещения на сервере. Приложение ngrok выделяет имя хоста и порт на своем сервере и безопасно туннелирует локальный веб-сервер в Интернет, используя общедоступный домен. Он создает безопасное/зашифрованное соединение между общедоступной конечной точкой и вашей локальной машиной. </w:t>
+      </w:r>
+    </w:p>
+    <w:p>
+      <w:pPr>
+        <w:ind w:firstLineChars="142" w:firstLine="398"/>
+        <w:jc w:val="both"/>
         <w:rPr>
           <w:rFonts w:ascii="Times New Roman" w:hAnsi="Times New Roman"/>
           <w:sz w:val="28"/>
           <w:szCs w:val="28"/>
           <w:lang w:val="ru-RU"/>
         </w:rPr>
-        <w:t>ngrok</w:t>
-      </w:r>
-      <w:proofErr w:type="spellEnd"/>
-      <w:r>
+      </w:pPr>
+    </w:p>
+    <w:p>
+      <w:pPr>
+        <w:ind w:firstLineChars="142" w:firstLine="398"/>
+        <w:jc w:val="both"/>
         <w:rPr>
           <w:rFonts w:ascii="Times New Roman" w:hAnsi="Times New Roman"/>
           <w:sz w:val="28"/>
           <w:szCs w:val="28"/>
           <w:lang w:val="ru-RU"/>
         </w:rPr>
-        <w:t xml:space="preserve"> выделяет имя хоста и порт на своем сервере и безопасно туннелирует локальный веб-сервер в Интернет, используя общедоступный домен. Он создает безопасное/зашифрованное соединение между общедоступной конечной точкой и вашей локальной машиной. </w:t>
+      </w:pPr>
+      <w:r>
+        <w:rPr>
+          <w:rFonts w:ascii="Times New Roman" w:hAnsi="Times New Roman"/>
+          <w:sz w:val="28"/>
+          <w:szCs w:val="28"/>
+          <w:lang w:val="ru-RU"/>
+        </w:rPr>
+        <w:t xml:space="preserve">• Зарегистрируйте бесплатную учетную запись на ngrok через GitHub. </w:t>
       </w:r>
     </w:p>
     <w:p>
@@ -2671,6 +2200,15 @@
           <w:lang w:val="ru-RU"/>
         </w:rPr>
       </w:pPr>
+      <w:r>
+        <w:rPr>
+          <w:rFonts w:ascii="Times New Roman" w:hAnsi="Times New Roman"/>
+          <w:sz w:val="28"/>
+          <w:szCs w:val="28"/>
+          <w:lang w:val="ru-RU"/>
+        </w:rPr>
+        <w:t xml:space="preserve">• Загрузите и установите ngrok. Под Windows - автономный исполняемый файл. </w:t>
+      </w:r>
     </w:p>
     <w:p>
       <w:pPr>
@@ -2690,19 +2228,20 @@
           <w:szCs w:val="28"/>
           <w:lang w:val="ru-RU"/>
         </w:rPr>
-        <w:t xml:space="preserve">• Зарегистрируйте бесплатную учетную запись на </w:t>
-      </w:r>
-      <w:proofErr w:type="spellStart"/>
-      <w:r>
+        <w:t xml:space="preserve">• Для настройки следуйте инструкциям по установке (https://dashboard.ngrok.com/get-started/setup/windows): ngrok config add-authtoken YOUR_TOKEN_HERE </w:t>
+      </w:r>
+    </w:p>
+    <w:p>
+      <w:pPr>
+        <w:ind w:firstLineChars="142" w:firstLine="398"/>
+        <w:jc w:val="both"/>
         <w:rPr>
           <w:rFonts w:ascii="Times New Roman" w:hAnsi="Times New Roman"/>
           <w:sz w:val="28"/>
           <w:szCs w:val="28"/>
           <w:lang w:val="ru-RU"/>
         </w:rPr>
-        <w:t>ngrok</w:t>
-      </w:r>
-      <w:proofErr w:type="spellEnd"/>
+      </w:pPr>
       <w:r>
         <w:rPr>
           <w:rFonts w:ascii="Times New Roman" w:hAnsi="Times New Roman"/>
@@ -2710,19 +2249,20 @@
           <w:szCs w:val="28"/>
           <w:lang w:val="ru-RU"/>
         </w:rPr>
-        <w:t xml:space="preserve"> через </w:t>
-      </w:r>
-      <w:proofErr w:type="spellStart"/>
-      <w:r>
+        <w:t xml:space="preserve">• Разместите свое веб-приложение в сети, перенаправив его на локальный порт 5500, выполнив команду: ngrok http 5500 </w:t>
+      </w:r>
+    </w:p>
+    <w:p>
+      <w:pPr>
+        <w:ind w:firstLineChars="142" w:firstLine="398"/>
+        <w:jc w:val="both"/>
         <w:rPr>
           <w:rFonts w:ascii="Times New Roman" w:hAnsi="Times New Roman"/>
           <w:sz w:val="28"/>
           <w:szCs w:val="28"/>
           <w:lang w:val="ru-RU"/>
         </w:rPr>
-        <w:t>GitHub</w:t>
-      </w:r>
-      <w:proofErr w:type="spellEnd"/>
+      </w:pPr>
       <w:r>
         <w:rPr>
           <w:rFonts w:ascii="Times New Roman" w:hAnsi="Times New Roman"/>
@@ -2730,231 +2270,7 @@
           <w:szCs w:val="28"/>
           <w:lang w:val="ru-RU"/>
         </w:rPr>
-        <w:t xml:space="preserve">. </w:t>
-      </w:r>
-    </w:p>
-    <w:p>
-      <w:pPr>
-        <w:ind w:firstLineChars="142" w:firstLine="398"/>
-        <w:jc w:val="both"/>
-        <w:rPr>
-          <w:rFonts w:ascii="Times New Roman" w:hAnsi="Times New Roman"/>
-          <w:sz w:val="28"/>
-          <w:szCs w:val="28"/>
-          <w:lang w:val="ru-RU"/>
-        </w:rPr>
-      </w:pPr>
-      <w:r>
-        <w:rPr>
-          <w:rFonts w:ascii="Times New Roman" w:hAnsi="Times New Roman"/>
-          <w:sz w:val="28"/>
-          <w:szCs w:val="28"/>
-          <w:lang w:val="ru-RU"/>
-        </w:rPr>
-        <w:t xml:space="preserve">• Загрузите и установите </w:t>
-      </w:r>
-      <w:proofErr w:type="spellStart"/>
-      <w:r>
-        <w:rPr>
-          <w:rFonts w:ascii="Times New Roman" w:hAnsi="Times New Roman"/>
-          <w:sz w:val="28"/>
-          <w:szCs w:val="28"/>
-          <w:lang w:val="ru-RU"/>
-        </w:rPr>
-        <w:t>ngrok</w:t>
-      </w:r>
-      <w:proofErr w:type="spellEnd"/>
-      <w:r>
-        <w:rPr>
-          <w:rFonts w:ascii="Times New Roman" w:hAnsi="Times New Roman"/>
-          <w:sz w:val="28"/>
-          <w:szCs w:val="28"/>
-          <w:lang w:val="ru-RU"/>
-        </w:rPr>
-        <w:t xml:space="preserve">. Под Windows - автономный исполняемый файл. </w:t>
-      </w:r>
-    </w:p>
-    <w:p>
-      <w:pPr>
-        <w:ind w:firstLineChars="142" w:firstLine="398"/>
-        <w:jc w:val="both"/>
-        <w:rPr>
-          <w:rFonts w:ascii="Times New Roman" w:hAnsi="Times New Roman"/>
-          <w:sz w:val="28"/>
-          <w:szCs w:val="28"/>
-          <w:lang w:val="ru-RU"/>
-        </w:rPr>
-      </w:pPr>
-      <w:r>
-        <w:rPr>
-          <w:rFonts w:ascii="Times New Roman" w:hAnsi="Times New Roman"/>
-          <w:sz w:val="28"/>
-          <w:szCs w:val="28"/>
-          <w:lang w:val="ru-RU"/>
-        </w:rPr>
-        <w:t xml:space="preserve">• Для настройки следуйте инструкциям по установке (https://dashboard.ngrok.com/get-started/setup/windows): </w:t>
-      </w:r>
-      <w:proofErr w:type="spellStart"/>
-      <w:r>
-        <w:rPr>
-          <w:rFonts w:ascii="Times New Roman" w:hAnsi="Times New Roman"/>
-          <w:sz w:val="28"/>
-          <w:szCs w:val="28"/>
-          <w:lang w:val="ru-RU"/>
-        </w:rPr>
-        <w:t>ngrok</w:t>
-      </w:r>
-      <w:proofErr w:type="spellEnd"/>
-      <w:r>
-        <w:rPr>
-          <w:rFonts w:ascii="Times New Roman" w:hAnsi="Times New Roman"/>
-          <w:sz w:val="28"/>
-          <w:szCs w:val="28"/>
-          <w:lang w:val="ru-RU"/>
-        </w:rPr>
-        <w:t xml:space="preserve"> </w:t>
-      </w:r>
-      <w:proofErr w:type="spellStart"/>
-      <w:r>
-        <w:rPr>
-          <w:rFonts w:ascii="Times New Roman" w:hAnsi="Times New Roman"/>
-          <w:sz w:val="28"/>
-          <w:szCs w:val="28"/>
-          <w:lang w:val="ru-RU"/>
-        </w:rPr>
-        <w:t>config</w:t>
-      </w:r>
-      <w:proofErr w:type="spellEnd"/>
-      <w:r>
-        <w:rPr>
-          <w:rFonts w:ascii="Times New Roman" w:hAnsi="Times New Roman"/>
-          <w:sz w:val="28"/>
-          <w:szCs w:val="28"/>
-          <w:lang w:val="ru-RU"/>
-        </w:rPr>
-        <w:t xml:space="preserve"> </w:t>
-      </w:r>
-      <w:proofErr w:type="spellStart"/>
-      <w:r>
-        <w:rPr>
-          <w:rFonts w:ascii="Times New Roman" w:hAnsi="Times New Roman"/>
-          <w:sz w:val="28"/>
-          <w:szCs w:val="28"/>
-          <w:lang w:val="ru-RU"/>
-        </w:rPr>
-        <w:t>add-authtoken</w:t>
-      </w:r>
-      <w:proofErr w:type="spellEnd"/>
-      <w:r>
-        <w:rPr>
-          <w:rFonts w:ascii="Times New Roman" w:hAnsi="Times New Roman"/>
-          <w:sz w:val="28"/>
-          <w:szCs w:val="28"/>
-          <w:lang w:val="ru-RU"/>
-        </w:rPr>
-        <w:t xml:space="preserve"> YOUR_TOKEN_HERE </w:t>
-      </w:r>
-    </w:p>
-    <w:p>
-      <w:pPr>
-        <w:ind w:firstLineChars="142" w:firstLine="398"/>
-        <w:jc w:val="both"/>
-        <w:rPr>
-          <w:rFonts w:ascii="Times New Roman" w:hAnsi="Times New Roman"/>
-          <w:sz w:val="28"/>
-          <w:szCs w:val="28"/>
-          <w:lang w:val="ru-RU"/>
-        </w:rPr>
-      </w:pPr>
-      <w:r>
-        <w:rPr>
-          <w:rFonts w:ascii="Times New Roman" w:hAnsi="Times New Roman"/>
-          <w:sz w:val="28"/>
-          <w:szCs w:val="28"/>
-          <w:lang w:val="ru-RU"/>
-        </w:rPr>
-        <w:t xml:space="preserve">• Разместите свое веб-приложение в сети, перенаправив его на локальный порт 5500, выполнив команду: </w:t>
-      </w:r>
-      <w:proofErr w:type="spellStart"/>
-      <w:r>
-        <w:rPr>
-          <w:rFonts w:ascii="Times New Roman" w:hAnsi="Times New Roman"/>
-          <w:sz w:val="28"/>
-          <w:szCs w:val="28"/>
-          <w:lang w:val="ru-RU"/>
-        </w:rPr>
-        <w:t>ngrok</w:t>
-      </w:r>
-      <w:proofErr w:type="spellEnd"/>
-      <w:r>
-        <w:rPr>
-          <w:rFonts w:ascii="Times New Roman" w:hAnsi="Times New Roman"/>
-          <w:sz w:val="28"/>
-          <w:szCs w:val="28"/>
-          <w:lang w:val="ru-RU"/>
-        </w:rPr>
-        <w:t xml:space="preserve"> </w:t>
-      </w:r>
-      <w:proofErr w:type="spellStart"/>
-      <w:r>
-        <w:rPr>
-          <w:rFonts w:ascii="Times New Roman" w:hAnsi="Times New Roman"/>
-          <w:sz w:val="28"/>
-          <w:szCs w:val="28"/>
-          <w:lang w:val="ru-RU"/>
-        </w:rPr>
-        <w:t>http</w:t>
-      </w:r>
-      <w:proofErr w:type="spellEnd"/>
-      <w:r>
-        <w:rPr>
-          <w:rFonts w:ascii="Times New Roman" w:hAnsi="Times New Roman"/>
-          <w:sz w:val="28"/>
-          <w:szCs w:val="28"/>
-          <w:lang w:val="ru-RU"/>
-        </w:rPr>
-        <w:t xml:space="preserve"> 5500 </w:t>
-      </w:r>
-    </w:p>
-    <w:p>
-      <w:pPr>
-        <w:ind w:firstLineChars="142" w:firstLine="398"/>
-        <w:jc w:val="both"/>
-        <w:rPr>
-          <w:rFonts w:ascii="Times New Roman" w:hAnsi="Times New Roman"/>
-          <w:sz w:val="28"/>
-          <w:szCs w:val="28"/>
-          <w:lang w:val="ru-RU"/>
-        </w:rPr>
-      </w:pPr>
-      <w:r>
-        <w:rPr>
-          <w:rFonts w:ascii="Times New Roman" w:hAnsi="Times New Roman"/>
-          <w:sz w:val="28"/>
-          <w:szCs w:val="28"/>
-          <w:lang w:val="ru-RU"/>
-        </w:rPr>
-        <w:t xml:space="preserve">• Посетите локальную веб-страницу со своего смартфона. Функционал </w:t>
-      </w:r>
-      <w:proofErr w:type="spellStart"/>
-      <w:r>
-        <w:rPr>
-          <w:rFonts w:ascii="Times New Roman" w:hAnsi="Times New Roman"/>
-          <w:sz w:val="28"/>
-          <w:szCs w:val="28"/>
-          <w:lang w:val="ru-RU"/>
-        </w:rPr>
-        <w:t>ngrock</w:t>
-      </w:r>
-      <w:proofErr w:type="spellEnd"/>
-      <w:r>
-        <w:rPr>
-          <w:rFonts w:ascii="Times New Roman" w:hAnsi="Times New Roman"/>
-          <w:sz w:val="28"/>
-          <w:szCs w:val="28"/>
-          <w:lang w:val="ru-RU"/>
-        </w:rPr>
-        <w:t xml:space="preserve"> доступен в виде плагина для IDE Visual Studio Code. </w:t>
+        <w:t xml:space="preserve">• Посетите локальную веб-страницу со своего смартфона. Функционал ngrock доступен в виде плагина для IDE Visual Studio Code. </w:t>
       </w:r>
     </w:p>
     <w:p>
@@ -3131,38 +2447,16 @@
           <w:szCs w:val="28"/>
           <w:lang w:val="ru-RU"/>
         </w:rPr>
-        <w:t xml:space="preserve"> </w:t>
-      </w:r>
-      <w:proofErr w:type="spellStart"/>
+        <w:t xml:space="preserve"> Уствновка </w:t>
+      </w:r>
       <w:r>
         <w:rPr>
           <w:rFonts w:ascii="Times New Roman" w:hAnsi="Times New Roman"/>
           <w:sz w:val="28"/>
           <w:szCs w:val="28"/>
-          <w:lang w:val="ru-RU"/>
-        </w:rPr>
-        <w:t>Уствновка</w:t>
-      </w:r>
-      <w:proofErr w:type="spellEnd"/>
-      <w:r>
-        <w:rPr>
-          <w:rFonts w:ascii="Times New Roman" w:hAnsi="Times New Roman"/>
-          <w:sz w:val="28"/>
-          <w:szCs w:val="28"/>
-          <w:lang w:val="ru-RU"/>
-        </w:rPr>
-        <w:t xml:space="preserve"> </w:t>
-      </w:r>
-      <w:proofErr w:type="spellStart"/>
-      <w:r>
-        <w:rPr>
-          <w:rFonts w:ascii="Times New Roman" w:hAnsi="Times New Roman"/>
-          <w:sz w:val="28"/>
-          <w:szCs w:val="28"/>
         </w:rPr>
         <w:t>ngrok</w:t>
       </w:r>
-      <w:proofErr w:type="spellEnd"/>
     </w:p>
     <w:p>
       <w:pPr>
@@ -3406,105 +2700,14 @@
           <w:lang w:val="ru-RU"/>
         </w:rPr>
       </w:pPr>
-      <w:proofErr w:type="spellStart"/>
-      <w:r>
-        <w:rPr>
-          <w:rFonts w:ascii="Times New Roman" w:hAnsi="Times New Roman" w:cs="Times New Roman"/>
-          <w:sz w:val="28"/>
-          <w:szCs w:val="28"/>
-          <w:lang w:val="ru-RU"/>
-        </w:rPr>
-        <w:t>Postman</w:t>
-      </w:r>
-      <w:proofErr w:type="spellEnd"/>
-      <w:r>
-        <w:rPr>
-          <w:rFonts w:ascii="Times New Roman" w:hAnsi="Times New Roman" w:cs="Times New Roman"/>
-          <w:sz w:val="28"/>
-          <w:szCs w:val="28"/>
-          <w:lang w:val="ru-RU"/>
-        </w:rPr>
-        <w:t xml:space="preserve"> — популярный клиент API, который упрощает </w:t>
-      </w:r>
-      <w:proofErr w:type="spellStart"/>
-      <w:r>
-        <w:rPr>
-          <w:rFonts w:ascii="Times New Roman" w:hAnsi="Times New Roman" w:cs="Times New Roman"/>
-          <w:sz w:val="28"/>
-          <w:szCs w:val="28"/>
-          <w:lang w:val="ru-RU"/>
-        </w:rPr>
-        <w:t>разра</w:t>
-      </w:r>
-      <w:proofErr w:type="spellEnd"/>
-      <w:r>
-        <w:rPr>
-          <w:rFonts w:ascii="Times New Roman" w:hAnsi="Times New Roman" w:cs="Times New Roman"/>
-          <w:sz w:val="28"/>
-          <w:szCs w:val="28"/>
-          <w:lang w:val="ru-RU"/>
-        </w:rPr>
-        <w:t xml:space="preserve"> </w:t>
-      </w:r>
-      <w:proofErr w:type="spellStart"/>
-      <w:r>
-        <w:rPr>
-          <w:rFonts w:ascii="Times New Roman" w:hAnsi="Times New Roman" w:cs="Times New Roman"/>
-          <w:sz w:val="28"/>
-          <w:szCs w:val="28"/>
-          <w:lang w:val="ru-RU"/>
-        </w:rPr>
-        <w:t>ботчикам</w:t>
-      </w:r>
-      <w:proofErr w:type="spellEnd"/>
-      <w:r>
-        <w:rPr>
-          <w:rFonts w:ascii="Times New Roman" w:hAnsi="Times New Roman" w:cs="Times New Roman"/>
-          <w:sz w:val="28"/>
-          <w:szCs w:val="28"/>
-          <w:lang w:val="ru-RU"/>
-        </w:rPr>
-        <w:t xml:space="preserve"> использование, создание, совместное использование, тестирование и документирование API. Мы будем использовать </w:t>
-      </w:r>
-      <w:proofErr w:type="spellStart"/>
-      <w:r>
-        <w:rPr>
-          <w:rFonts w:ascii="Times New Roman" w:hAnsi="Times New Roman" w:cs="Times New Roman"/>
-          <w:sz w:val="28"/>
-          <w:szCs w:val="28"/>
-          <w:lang w:val="ru-RU"/>
-        </w:rPr>
-        <w:t>Postman</w:t>
-      </w:r>
-      <w:proofErr w:type="spellEnd"/>
-      <w:r>
-        <w:rPr>
-          <w:rFonts w:ascii="Times New Roman" w:hAnsi="Times New Roman" w:cs="Times New Roman"/>
-          <w:sz w:val="28"/>
-          <w:szCs w:val="28"/>
-          <w:lang w:val="ru-RU"/>
-        </w:rPr>
-        <w:t xml:space="preserve"> в течение всего семестра для отправки запросов и полу </w:t>
-      </w:r>
-      <w:proofErr w:type="spellStart"/>
-      <w:r>
-        <w:rPr>
-          <w:rFonts w:ascii="Times New Roman" w:hAnsi="Times New Roman" w:cs="Times New Roman"/>
-          <w:sz w:val="28"/>
-          <w:szCs w:val="28"/>
-          <w:lang w:val="ru-RU"/>
-        </w:rPr>
-        <w:t>чения</w:t>
-      </w:r>
-      <w:proofErr w:type="spellEnd"/>
-      <w:r>
-        <w:rPr>
-          <w:rFonts w:ascii="Times New Roman" w:hAnsi="Times New Roman" w:cs="Times New Roman"/>
-          <w:sz w:val="28"/>
-          <w:szCs w:val="28"/>
-          <w:lang w:val="ru-RU"/>
-        </w:rPr>
-        <w:t xml:space="preserve"> ответов от веб-сервера и API.</w:t>
+      <w:r>
+        <w:rPr>
+          <w:rFonts w:ascii="Times New Roman" w:hAnsi="Times New Roman" w:cs="Times New Roman"/>
+          <w:sz w:val="28"/>
+          <w:szCs w:val="28"/>
+          <w:lang w:val="ru-RU"/>
+        </w:rPr>
+        <w:t>Postman — популярный клиент API, который упрощает разра ботчикам использование, создание, совместное использование, тестирование и документирование API. Мы будем использовать Postman в течение всего семестра для отправки запросов и полу чения ответов от веб-сервера и API.</w:t>
       </w:r>
     </w:p>
     <w:p>
@@ -3537,19 +2740,8 @@
           <w:szCs w:val="28"/>
           <w:lang w:val="ru-RU"/>
         </w:rPr>
-        <w:t xml:space="preserve">• Установить и настроить </w:t>
-      </w:r>
-      <w:proofErr w:type="spellStart"/>
-      <w:r>
-        <w:rPr>
-          <w:rFonts w:ascii="Times New Roman" w:hAnsi="Times New Roman" w:cs="Times New Roman"/>
-          <w:sz w:val="28"/>
-          <w:szCs w:val="28"/>
-          <w:lang w:val="ru-RU"/>
-        </w:rPr>
-        <w:t>PostMan</w:t>
-      </w:r>
-      <w:proofErr w:type="spellEnd"/>
+        <w:t>• Установить и настроить PostMan</w:t>
+      </w:r>
     </w:p>
     <w:p>
       <w:pPr>
@@ -3583,7 +2775,6 @@
           <w:lang w:val="ru-RU"/>
         </w:rPr>
       </w:pPr>
-      <w:proofErr w:type="gramStart"/>
       <w:r>
         <w:rPr>
           <w:rFonts w:ascii="Times New Roman" w:hAnsi="Times New Roman" w:cs="Times New Roman"/>
@@ -3601,17 +2792,7 @@
           <w:lang w:val="ru-RU"/>
         </w:rPr>
         <w:tab/>
-        <w:t>Отправить</w:t>
-      </w:r>
-      <w:proofErr w:type="gramEnd"/>
-      <w:r>
-        <w:rPr>
-          <w:rFonts w:ascii="Times New Roman" w:hAnsi="Times New Roman" w:cs="Times New Roman"/>
-          <w:sz w:val="28"/>
-          <w:szCs w:val="28"/>
-          <w:lang w:val="ru-RU"/>
-        </w:rPr>
-        <w:t xml:space="preserve"> HTTP GET- запрос </w:t>
+        <w:t xml:space="preserve">Отправить HTTP GET- запрос </w:t>
       </w:r>
       <w:hyperlink r:id="rId12" w:history="1">
         <w:r>
@@ -3644,27 +2825,7 @@
           <w:szCs w:val="28"/>
           <w:lang w:val="ru-RU"/>
         </w:rPr>
-        <w:t xml:space="preserve"> </w:t>
-      </w:r>
-      <w:proofErr w:type="gramStart"/>
-      <w:r>
-        <w:rPr>
-          <w:rFonts w:ascii="Times New Roman" w:hAnsi="Times New Roman" w:cs="Times New Roman"/>
-          <w:sz w:val="28"/>
-          <w:szCs w:val="28"/>
-          <w:lang w:val="ru-RU"/>
-        </w:rPr>
-        <w:t>o Отправить</w:t>
-      </w:r>
-      <w:proofErr w:type="gramEnd"/>
-      <w:r>
-        <w:rPr>
-          <w:rFonts w:ascii="Times New Roman" w:hAnsi="Times New Roman" w:cs="Times New Roman"/>
-          <w:sz w:val="28"/>
-          <w:szCs w:val="28"/>
-          <w:lang w:val="ru-RU"/>
-        </w:rPr>
-        <w:t xml:space="preserve"> HTTP POST- запрос http://httpbin.org/post </w:t>
+        <w:t xml:space="preserve"> o Отправить HTTP POST- запрос http://httpbin.org/post </w:t>
       </w:r>
     </w:p>
     <w:p>
@@ -4034,47 +3195,7 @@
           <w:szCs w:val="28"/>
           <w:lang w:val="ru-RU"/>
         </w:rPr>
-        <w:t xml:space="preserve">Добавьте созданный отчет в каталог lab-3 на </w:t>
-      </w:r>
-      <w:proofErr w:type="spellStart"/>
-      <w:r>
-        <w:rPr>
-          <w:rFonts w:ascii="Times New Roman" w:hAnsi="Times New Roman" w:cs="Times New Roman"/>
-          <w:sz w:val="28"/>
-          <w:szCs w:val="28"/>
-          <w:lang w:val="ru-RU"/>
-        </w:rPr>
-        <w:t>GitHub</w:t>
-      </w:r>
-      <w:proofErr w:type="spellEnd"/>
-      <w:r>
-        <w:rPr>
-          <w:rFonts w:ascii="Times New Roman" w:hAnsi="Times New Roman" w:cs="Times New Roman"/>
-          <w:sz w:val="28"/>
-          <w:szCs w:val="28"/>
-          <w:lang w:val="ru-RU"/>
-        </w:rPr>
-        <w:t xml:space="preserve">. </w:t>
-      </w:r>
-      <w:proofErr w:type="spellStart"/>
-      <w:r>
-        <w:rPr>
-          <w:rFonts w:ascii="Times New Roman" w:hAnsi="Times New Roman" w:cs="Times New Roman"/>
-          <w:sz w:val="28"/>
-          <w:szCs w:val="28"/>
-          <w:lang w:val="ru-RU"/>
-        </w:rPr>
-        <w:t>Прикре</w:t>
-      </w:r>
-      <w:proofErr w:type="spellEnd"/>
-      <w:r>
-        <w:rPr>
-          <w:rFonts w:ascii="Times New Roman" w:hAnsi="Times New Roman" w:cs="Times New Roman"/>
-          <w:sz w:val="28"/>
-          <w:szCs w:val="28"/>
-          <w:lang w:val="ru-RU"/>
-        </w:rPr>
-        <w:t xml:space="preserve"> пите ссылку на каталог с работой в текущий курс для проверки пре подавателем.</w:t>
+        <w:t>Добавьте созданный отчет в каталог lab-3 на GitHub. Прикре пите ссылку на каталог с работой в текущий курс для проверки пре подавателем.</w:t>
       </w:r>
     </w:p>
     <w:p>
@@ -4100,17 +3221,13 @@
       </w:pPr>
       <w:r>
         <w:rPr>
-          <w:rFonts w:ascii="Times New Roman" w:hAnsi="Times New Roman" w:cs="Times New Roman"/>
           <w:noProof/>
-          <w:sz w:val="28"/>
-          <w:szCs w:val="28"/>
-          <w:lang w:val="ru-RU"/>
         </w:rPr>
         <w:drawing>
-          <wp:inline distT="0" distB="0" distL="114300" distR="114300" wp14:anchorId="4A5BE23B" wp14:editId="4202CE6B">
-            <wp:extent cx="5012055" cy="2608580"/>
-            <wp:effectExtent l="0" t="0" r="17145" b="1270"/>
-            <wp:docPr id="21" name="Изображение 21"/>
+          <wp:inline distT="0" distB="0" distL="0" distR="0" wp14:anchorId="1FE842AE" wp14:editId="3A558F04">
+            <wp:extent cx="5020310" cy="1358900"/>
+            <wp:effectExtent l="0" t="0" r="8890" b="0"/>
+            <wp:docPr id="239362924" name="Рисунок 1"/>
             <wp:cNvGraphicFramePr>
               <a:graphicFrameLocks xmlns:a="http://schemas.openxmlformats.org/drawingml/2006/main" noChangeAspect="1"/>
             </wp:cNvGraphicFramePr>
@@ -4118,10 +3235,8 @@
               <a:graphicData uri="http://schemas.openxmlformats.org/drawingml/2006/picture">
                 <pic:pic xmlns:pic="http://schemas.openxmlformats.org/drawingml/2006/picture">
                   <pic:nvPicPr>
-                    <pic:cNvPr id="21" name="Изображение 21"/>
-                    <pic:cNvPicPr>
-                      <a:picLocks noChangeAspect="1"/>
-                    </pic:cNvPicPr>
+                    <pic:cNvPr id="239362924" name=""/>
+                    <pic:cNvPicPr/>
                   </pic:nvPicPr>
                   <pic:blipFill>
                     <a:blip r:embed="rId16"/>
@@ -4132,15 +3247,11 @@
                   <pic:spPr>
                     <a:xfrm>
                       <a:off x="0" y="0"/>
-                      <a:ext cx="5012055" cy="2608580"/>
+                      <a:ext cx="5020310" cy="1358900"/>
                     </a:xfrm>
                     <a:prstGeom prst="rect">
                       <a:avLst/>
                     </a:prstGeom>
-                    <a:noFill/>
-                    <a:ln>
-                      <a:noFill/>
-                    </a:ln>
                   </pic:spPr>
                 </pic:pic>
               </a:graphicData>
@@ -4323,87 +3434,27 @@
           <w:szCs w:val="28"/>
           <w:lang w:val="ru-RU"/>
         </w:rPr>
-        <w:t>Подсветка синтаксиса и интеллектуальное завершение кода (</w:t>
-      </w:r>
-      <w:proofErr w:type="spellStart"/>
-      <w:r>
-        <w:rPr>
-          <w:rFonts w:ascii="Times New Roman" w:hAnsi="Times New Roman" w:cs="Times New Roman"/>
-          <w:sz w:val="28"/>
-          <w:szCs w:val="28"/>
-          <w:lang w:val="ru-RU"/>
-        </w:rPr>
-        <w:t>IntelliSense</w:t>
-      </w:r>
-      <w:proofErr w:type="spellEnd"/>
-      <w:r>
-        <w:rPr>
-          <w:rFonts w:ascii="Times New Roman" w:hAnsi="Times New Roman" w:cs="Times New Roman"/>
-          <w:sz w:val="28"/>
-          <w:szCs w:val="28"/>
-          <w:lang w:val="ru-RU"/>
-        </w:rPr>
-        <w:t>) для HTML, CSS, JavaScript и многих других языков.</w:t>
-      </w:r>
-    </w:p>
-    <w:p>
-      <w:pPr>
-        <w:jc w:val="both"/>
-        <w:rPr>
-          <w:rFonts w:ascii="Times New Roman" w:hAnsi="Times New Roman" w:cs="Times New Roman"/>
-          <w:sz w:val="28"/>
-          <w:szCs w:val="28"/>
-          <w:lang w:val="ru-RU"/>
-        </w:rPr>
-      </w:pPr>
-      <w:r>
-        <w:rPr>
-          <w:rFonts w:ascii="Times New Roman" w:hAnsi="Times New Roman" w:cs="Times New Roman"/>
-          <w:sz w:val="28"/>
-          <w:szCs w:val="28"/>
-          <w:lang w:val="ru-RU"/>
-        </w:rPr>
-        <w:t xml:space="preserve">Встроенный терминал для запуска команд, </w:t>
-      </w:r>
-      <w:proofErr w:type="spellStart"/>
-      <w:r>
-        <w:rPr>
-          <w:rFonts w:ascii="Times New Roman" w:hAnsi="Times New Roman" w:cs="Times New Roman"/>
-          <w:sz w:val="28"/>
-          <w:szCs w:val="28"/>
-          <w:lang w:val="ru-RU"/>
-        </w:rPr>
-        <w:t>Git</w:t>
-      </w:r>
-      <w:proofErr w:type="spellEnd"/>
-      <w:r>
-        <w:rPr>
-          <w:rFonts w:ascii="Times New Roman" w:hAnsi="Times New Roman" w:cs="Times New Roman"/>
-          <w:sz w:val="28"/>
-          <w:szCs w:val="28"/>
-          <w:lang w:val="ru-RU"/>
-        </w:rPr>
-        <w:t xml:space="preserve"> и </w:t>
-      </w:r>
-      <w:proofErr w:type="spellStart"/>
-      <w:r>
-        <w:rPr>
-          <w:rFonts w:ascii="Times New Roman" w:hAnsi="Times New Roman" w:cs="Times New Roman"/>
-          <w:sz w:val="28"/>
-          <w:szCs w:val="28"/>
-          <w:lang w:val="ru-RU"/>
-        </w:rPr>
-        <w:t>npm</w:t>
-      </w:r>
-      <w:proofErr w:type="spellEnd"/>
-      <w:r>
-        <w:rPr>
-          <w:rFonts w:ascii="Times New Roman" w:hAnsi="Times New Roman" w:cs="Times New Roman"/>
-          <w:sz w:val="28"/>
-          <w:szCs w:val="28"/>
-          <w:lang w:val="ru-RU"/>
-        </w:rPr>
-        <w:t>.</w:t>
+        <w:t>Подсветка синтаксиса и интеллектуальное завершение кода (IntelliSense) для HTML, CSS, JavaScript и многих других языков.</w:t>
+      </w:r>
+    </w:p>
+    <w:p>
+      <w:pPr>
+        <w:jc w:val="both"/>
+        <w:rPr>
+          <w:rFonts w:ascii="Times New Roman" w:hAnsi="Times New Roman" w:cs="Times New Roman"/>
+          <w:sz w:val="28"/>
+          <w:szCs w:val="28"/>
+          <w:lang w:val="ru-RU"/>
+        </w:rPr>
+      </w:pPr>
+      <w:r>
+        <w:rPr>
+          <w:rFonts w:ascii="Times New Roman" w:hAnsi="Times New Roman" w:cs="Times New Roman"/>
+          <w:sz w:val="28"/>
+          <w:szCs w:val="28"/>
+          <w:lang w:val="ru-RU"/>
+        </w:rPr>
+        <w:t>Встроенный терминал для запуска команд, Git и npm.</w:t>
       </w:r>
     </w:p>
     <w:p>
@@ -4443,87 +3494,27 @@
           <w:szCs w:val="28"/>
           <w:lang w:val="ru-RU"/>
         </w:rPr>
-        <w:t>Управление версиями (</w:t>
-      </w:r>
-      <w:proofErr w:type="spellStart"/>
-      <w:r>
-        <w:rPr>
-          <w:rFonts w:ascii="Times New Roman" w:hAnsi="Times New Roman" w:cs="Times New Roman"/>
-          <w:sz w:val="28"/>
-          <w:szCs w:val="28"/>
-          <w:lang w:val="ru-RU"/>
-        </w:rPr>
-        <w:t>Git</w:t>
-      </w:r>
-      <w:proofErr w:type="spellEnd"/>
-      <w:r>
-        <w:rPr>
-          <w:rFonts w:ascii="Times New Roman" w:hAnsi="Times New Roman" w:cs="Times New Roman"/>
-          <w:sz w:val="28"/>
-          <w:szCs w:val="28"/>
-          <w:lang w:val="ru-RU"/>
-        </w:rPr>
-        <w:t>) через интерфейс VS Code.</w:t>
-      </w:r>
-    </w:p>
-    <w:p>
-      <w:pPr>
-        <w:jc w:val="both"/>
-        <w:rPr>
-          <w:rFonts w:ascii="Times New Roman" w:hAnsi="Times New Roman" w:cs="Times New Roman"/>
-          <w:sz w:val="28"/>
-          <w:szCs w:val="28"/>
-          <w:lang w:val="ru-RU"/>
-        </w:rPr>
-      </w:pPr>
-      <w:r>
-        <w:rPr>
-          <w:rFonts w:ascii="Times New Roman" w:hAnsi="Times New Roman" w:cs="Times New Roman"/>
-          <w:sz w:val="28"/>
-          <w:szCs w:val="28"/>
-          <w:lang w:val="ru-RU"/>
-        </w:rPr>
-        <w:t xml:space="preserve">Множество расширений для добавления нового функционала (например, Live Server, </w:t>
-      </w:r>
-      <w:proofErr w:type="spellStart"/>
-      <w:r>
-        <w:rPr>
-          <w:rFonts w:ascii="Times New Roman" w:hAnsi="Times New Roman" w:cs="Times New Roman"/>
-          <w:sz w:val="28"/>
-          <w:szCs w:val="28"/>
-          <w:lang w:val="ru-RU"/>
-        </w:rPr>
-        <w:t>ESLint</w:t>
-      </w:r>
-      <w:proofErr w:type="spellEnd"/>
-      <w:r>
-        <w:rPr>
-          <w:rFonts w:ascii="Times New Roman" w:hAnsi="Times New Roman" w:cs="Times New Roman"/>
-          <w:sz w:val="28"/>
-          <w:szCs w:val="28"/>
-          <w:lang w:val="ru-RU"/>
-        </w:rPr>
-        <w:t xml:space="preserve">, </w:t>
-      </w:r>
-      <w:proofErr w:type="spellStart"/>
-      <w:r>
-        <w:rPr>
-          <w:rFonts w:ascii="Times New Roman" w:hAnsi="Times New Roman" w:cs="Times New Roman"/>
-          <w:sz w:val="28"/>
-          <w:szCs w:val="28"/>
-          <w:lang w:val="ru-RU"/>
-        </w:rPr>
-        <w:t>Prettier</w:t>
-      </w:r>
-      <w:proofErr w:type="spellEnd"/>
-      <w:r>
-        <w:rPr>
-          <w:rFonts w:ascii="Times New Roman" w:hAnsi="Times New Roman" w:cs="Times New Roman"/>
-          <w:sz w:val="28"/>
-          <w:szCs w:val="28"/>
-          <w:lang w:val="ru-RU"/>
-        </w:rPr>
-        <w:t>).</w:t>
+        <w:t>Управление версиями (Git) через интерфейс VS Code.</w:t>
+      </w:r>
+    </w:p>
+    <w:p>
+      <w:pPr>
+        <w:jc w:val="both"/>
+        <w:rPr>
+          <w:rFonts w:ascii="Times New Roman" w:hAnsi="Times New Roman" w:cs="Times New Roman"/>
+          <w:sz w:val="28"/>
+          <w:szCs w:val="28"/>
+          <w:lang w:val="ru-RU"/>
+        </w:rPr>
+      </w:pPr>
+      <w:r>
+        <w:rPr>
+          <w:rFonts w:ascii="Times New Roman" w:hAnsi="Times New Roman" w:cs="Times New Roman"/>
+          <w:sz w:val="28"/>
+          <w:szCs w:val="28"/>
+          <w:lang w:val="ru-RU"/>
+        </w:rPr>
+        <w:t>Множество расширений для добавления нового функционала (например, Live Server, ESLint, Prettier).</w:t>
       </w:r>
     </w:p>
     <w:p>
@@ -4656,27 +3647,7 @@
           <w:szCs w:val="28"/>
           <w:lang w:val="ru-RU"/>
         </w:rPr>
-        <w:t>1.Откройте панель расширений (</w:t>
-      </w:r>
-      <w:proofErr w:type="spellStart"/>
-      <w:r>
-        <w:rPr>
-          <w:rFonts w:ascii="Times New Roman" w:hAnsi="Times New Roman" w:cs="Times New Roman"/>
-          <w:sz w:val="28"/>
-          <w:szCs w:val="28"/>
-          <w:lang w:val="ru-RU"/>
-        </w:rPr>
-        <w:t>Ctrl+Shift+X</w:t>
-      </w:r>
-      <w:proofErr w:type="spellEnd"/>
-      <w:r>
-        <w:rPr>
-          <w:rFonts w:ascii="Times New Roman" w:hAnsi="Times New Roman" w:cs="Times New Roman"/>
-          <w:sz w:val="28"/>
-          <w:szCs w:val="28"/>
-          <w:lang w:val="ru-RU"/>
-        </w:rPr>
-        <w:t xml:space="preserve"> или кликните на иконку квадратиков в боковой панели).</w:t>
+        <w:t>1.Откройте панель расширений (Ctrl+Shift+X или кликните на иконку квадратиков в боковой панели).</w:t>
       </w:r>
     </w:p>
     <w:p>
@@ -4716,27 +3687,7 @@
           <w:szCs w:val="28"/>
           <w:lang w:val="ru-RU"/>
         </w:rPr>
-        <w:t>3.Нажмите "</w:t>
-      </w:r>
-      <w:proofErr w:type="spellStart"/>
-      <w:r>
-        <w:rPr>
-          <w:rFonts w:ascii="Times New Roman" w:hAnsi="Times New Roman" w:cs="Times New Roman"/>
-          <w:sz w:val="28"/>
-          <w:szCs w:val="28"/>
-          <w:lang w:val="ru-RU"/>
-        </w:rPr>
-        <w:t>Install</w:t>
-      </w:r>
-      <w:proofErr w:type="spellEnd"/>
-      <w:r>
-        <w:rPr>
-          <w:rFonts w:ascii="Times New Roman" w:hAnsi="Times New Roman" w:cs="Times New Roman"/>
-          <w:sz w:val="28"/>
-          <w:szCs w:val="28"/>
-          <w:lang w:val="ru-RU"/>
-        </w:rPr>
-        <w:t>" напротив нужного расширения.</w:t>
+        <w:t>3.Нажмите "Install" напротив нужного расширения.</w:t>
       </w:r>
     </w:p>
     <w:p>
@@ -4809,67 +3760,7 @@
           <w:szCs w:val="28"/>
           <w:lang w:val="ru-RU"/>
         </w:rPr>
-        <w:t xml:space="preserve">Ответ: Live Server — это расширение для VS Code, которое запускает локальный </w:t>
-      </w:r>
-      <w:proofErr w:type="spellStart"/>
-      <w:r>
-        <w:rPr>
-          <w:rFonts w:ascii="Times New Roman" w:hAnsi="Times New Roman" w:cs="Times New Roman"/>
-          <w:sz w:val="28"/>
-          <w:szCs w:val="28"/>
-          <w:lang w:val="ru-RU"/>
-        </w:rPr>
-        <w:t>development</w:t>
-      </w:r>
-      <w:proofErr w:type="spellEnd"/>
-      <w:r>
-        <w:rPr>
-          <w:rFonts w:ascii="Times New Roman" w:hAnsi="Times New Roman" w:cs="Times New Roman"/>
-          <w:sz w:val="28"/>
-          <w:szCs w:val="28"/>
-          <w:lang w:val="ru-RU"/>
-        </w:rPr>
-        <w:t>-сервер с функцией "</w:t>
-      </w:r>
-      <w:proofErr w:type="spellStart"/>
-      <w:r>
-        <w:rPr>
-          <w:rFonts w:ascii="Times New Roman" w:hAnsi="Times New Roman" w:cs="Times New Roman"/>
-          <w:sz w:val="28"/>
-          <w:szCs w:val="28"/>
-          <w:lang w:val="ru-RU"/>
-        </w:rPr>
-        <w:t>live</w:t>
-      </w:r>
-      <w:proofErr w:type="spellEnd"/>
-      <w:r>
-        <w:rPr>
-          <w:rFonts w:ascii="Times New Roman" w:hAnsi="Times New Roman" w:cs="Times New Roman"/>
-          <w:sz w:val="28"/>
-          <w:szCs w:val="28"/>
-          <w:lang w:val="ru-RU"/>
-        </w:rPr>
-        <w:t xml:space="preserve"> </w:t>
-      </w:r>
-      <w:proofErr w:type="spellStart"/>
-      <w:r>
-        <w:rPr>
-          <w:rFonts w:ascii="Times New Roman" w:hAnsi="Times New Roman" w:cs="Times New Roman"/>
-          <w:sz w:val="28"/>
-          <w:szCs w:val="28"/>
-          <w:lang w:val="ru-RU"/>
-        </w:rPr>
-        <w:t>reload</w:t>
-      </w:r>
-      <w:proofErr w:type="spellEnd"/>
-      <w:r>
-        <w:rPr>
-          <w:rFonts w:ascii="Times New Roman" w:hAnsi="Times New Roman" w:cs="Times New Roman"/>
-          <w:sz w:val="28"/>
-          <w:szCs w:val="28"/>
-          <w:lang w:val="ru-RU"/>
-        </w:rPr>
-        <w:t>". Он облегчает разработку, так как автоматически перезагружает страницу в браузере при сохранении любых изменений в файлах (HTML, CSS, JS). Это избавляет разработчика от необходимости вручную обновлять страницу после каждого изменения.</w:t>
+        <w:t>Ответ: Live Server — это расширение для VS Code, которое запускает локальный development-сервер с функцией "live reload". Он облегчает разработку, так как автоматически перезагружает страницу в браузере при сохранении любых изменений в файлах (HTML, CSS, JS). Это избавляет разработчика от необходимости вручную обновлять страницу после каждого изменения.</w:t>
       </w:r>
     </w:p>
     <w:p>
@@ -4954,25 +3845,7 @@
           <w:sz w:val="28"/>
           <w:szCs w:val="28"/>
         </w:rPr>
-        <w:t xml:space="preserve"> </w:t>
-      </w:r>
-      <w:proofErr w:type="spellStart"/>
-      <w:r>
-        <w:rPr>
-          <w:rFonts w:ascii="Times New Roman" w:hAnsi="Times New Roman" w:cs="Times New Roman"/>
-          <w:sz w:val="28"/>
-          <w:szCs w:val="28"/>
-        </w:rPr>
-        <w:t>LiveServer</w:t>
-      </w:r>
-      <w:proofErr w:type="spellEnd"/>
-      <w:r>
-        <w:rPr>
-          <w:rFonts w:ascii="Times New Roman" w:hAnsi="Times New Roman" w:cs="Times New Roman"/>
-          <w:sz w:val="28"/>
-          <w:szCs w:val="28"/>
-        </w:rPr>
-        <w:t xml:space="preserve"> </w:t>
+        <w:t xml:space="preserve"> LiveServer </w:t>
       </w:r>
       <w:r>
         <w:rPr>
@@ -5079,27 +3952,7 @@
           <w:szCs w:val="28"/>
           <w:lang w:val="ru-RU"/>
         </w:rPr>
-        <w:t xml:space="preserve">3.Нажмите правой кнопкой мыши внутри файла и выберите опцию "Open </w:t>
-      </w:r>
-      <w:proofErr w:type="spellStart"/>
-      <w:r>
-        <w:rPr>
-          <w:rFonts w:ascii="Times New Roman" w:hAnsi="Times New Roman" w:cs="Times New Roman"/>
-          <w:sz w:val="28"/>
-          <w:szCs w:val="28"/>
-          <w:lang w:val="ru-RU"/>
-        </w:rPr>
-        <w:t>with</w:t>
-      </w:r>
-      <w:proofErr w:type="spellEnd"/>
-      <w:r>
-        <w:rPr>
-          <w:rFonts w:ascii="Times New Roman" w:hAnsi="Times New Roman" w:cs="Times New Roman"/>
-          <w:sz w:val="28"/>
-          <w:szCs w:val="28"/>
-          <w:lang w:val="ru-RU"/>
-        </w:rPr>
-        <w:t xml:space="preserve"> Live Server".</w:t>
+        <w:t>3.Нажмите правой кнопкой мыши внутри файла и выберите опцию "Open with Live Server".</w:t>
       </w:r>
     </w:p>
     <w:p>
@@ -5161,27 +4014,7 @@
           <w:szCs w:val="28"/>
           <w:lang w:val="ru-RU"/>
         </w:rPr>
-        <w:t xml:space="preserve">. Что такое </w:t>
-      </w:r>
-      <w:proofErr w:type="spellStart"/>
-      <w:r>
-        <w:rPr>
-          <w:rFonts w:ascii="Times New Roman" w:hAnsi="Times New Roman" w:cs="Times New Roman"/>
-          <w:sz w:val="28"/>
-          <w:szCs w:val="28"/>
-          <w:lang w:val="ru-RU"/>
-        </w:rPr>
-        <w:t>Postman</w:t>
-      </w:r>
-      <w:proofErr w:type="spellEnd"/>
-      <w:r>
-        <w:rPr>
-          <w:rFonts w:ascii="Times New Roman" w:hAnsi="Times New Roman" w:cs="Times New Roman"/>
-          <w:sz w:val="28"/>
-          <w:szCs w:val="28"/>
-          <w:lang w:val="ru-RU"/>
-        </w:rPr>
-        <w:t xml:space="preserve"> и как он используется для тестирования API?</w:t>
+        <w:t>. Что такое Postman и как он используется для тестирования API?</w:t>
       </w:r>
     </w:p>
     <w:p>
@@ -5436,27 +4269,7 @@
           <w:szCs w:val="28"/>
           <w:lang w:val="ru-RU"/>
         </w:rPr>
-        <w:t xml:space="preserve">. Как создать новый запрос в </w:t>
-      </w:r>
-      <w:proofErr w:type="spellStart"/>
-      <w:r>
-        <w:rPr>
-          <w:rFonts w:ascii="Times New Roman" w:hAnsi="Times New Roman" w:cs="Times New Roman"/>
-          <w:sz w:val="28"/>
-          <w:szCs w:val="28"/>
-          <w:lang w:val="ru-RU"/>
-        </w:rPr>
-        <w:t>Postman</w:t>
-      </w:r>
-      <w:proofErr w:type="spellEnd"/>
-      <w:r>
-        <w:rPr>
-          <w:rFonts w:ascii="Times New Roman" w:hAnsi="Times New Roman" w:cs="Times New Roman"/>
-          <w:sz w:val="28"/>
-          <w:szCs w:val="28"/>
-          <w:lang w:val="ru-RU"/>
-        </w:rPr>
-        <w:t xml:space="preserve"> и какие типы запросов можно использовать?</w:t>
+        <w:t>. Как создать новый запрос в Postman и какие типы запросов можно использовать?</w:t>
       </w:r>
     </w:p>
     <w:p>
@@ -5547,107 +4360,47 @@
           <w:szCs w:val="28"/>
           <w:lang w:val="ru-RU"/>
         </w:rPr>
-        <w:t xml:space="preserve">2.Выберите "HTTP </w:t>
-      </w:r>
-      <w:proofErr w:type="spellStart"/>
-      <w:r>
-        <w:rPr>
-          <w:rFonts w:ascii="Times New Roman" w:hAnsi="Times New Roman" w:cs="Times New Roman"/>
-          <w:sz w:val="28"/>
-          <w:szCs w:val="28"/>
-          <w:lang w:val="ru-RU"/>
-        </w:rPr>
-        <w:t>Request</w:t>
-      </w:r>
-      <w:proofErr w:type="spellEnd"/>
-      <w:r>
-        <w:rPr>
-          <w:rFonts w:ascii="Times New Roman" w:hAnsi="Times New Roman" w:cs="Times New Roman"/>
-          <w:sz w:val="28"/>
-          <w:szCs w:val="28"/>
-          <w:lang w:val="ru-RU"/>
-        </w:rPr>
-        <w:t>" (HTTP-запрос).</w:t>
-      </w:r>
-    </w:p>
-    <w:p>
-      <w:pPr>
-        <w:jc w:val="both"/>
-        <w:rPr>
-          <w:rFonts w:ascii="Times New Roman" w:hAnsi="Times New Roman" w:cs="Times New Roman"/>
-          <w:sz w:val="28"/>
-          <w:szCs w:val="28"/>
-          <w:lang w:val="ru-RU"/>
-        </w:rPr>
-      </w:pPr>
-      <w:r>
-        <w:rPr>
-          <w:rFonts w:ascii="Times New Roman" w:hAnsi="Times New Roman" w:cs="Times New Roman"/>
-          <w:sz w:val="28"/>
-          <w:szCs w:val="28"/>
-          <w:lang w:val="ru-RU"/>
-        </w:rPr>
-        <w:t>3.Введите URL-адрес, выберите метод и нажмите "</w:t>
-      </w:r>
-      <w:proofErr w:type="spellStart"/>
-      <w:r>
-        <w:rPr>
-          <w:rFonts w:ascii="Times New Roman" w:hAnsi="Times New Roman" w:cs="Times New Roman"/>
-          <w:sz w:val="28"/>
-          <w:szCs w:val="28"/>
-          <w:lang w:val="ru-RU"/>
-        </w:rPr>
-        <w:t>Send</w:t>
-      </w:r>
-      <w:proofErr w:type="spellEnd"/>
-      <w:r>
-        <w:rPr>
-          <w:rFonts w:ascii="Times New Roman" w:hAnsi="Times New Roman" w:cs="Times New Roman"/>
-          <w:sz w:val="28"/>
-          <w:szCs w:val="28"/>
-          <w:lang w:val="ru-RU"/>
-        </w:rPr>
-        <w:t>".</w:t>
-      </w:r>
-    </w:p>
-    <w:p>
-      <w:pPr>
-        <w:jc w:val="both"/>
-        <w:rPr>
-          <w:rFonts w:ascii="Times New Roman" w:hAnsi="Times New Roman" w:cs="Times New Roman"/>
-          <w:sz w:val="28"/>
-          <w:szCs w:val="28"/>
-          <w:lang w:val="ru-RU"/>
-        </w:rPr>
-      </w:pPr>
-      <w:r>
-        <w:rPr>
-          <w:rFonts w:ascii="Times New Roman" w:hAnsi="Times New Roman" w:cs="Times New Roman"/>
-          <w:sz w:val="28"/>
-          <w:szCs w:val="28"/>
-          <w:lang w:val="ru-RU"/>
-        </w:rPr>
-        <w:t>Типы запросов</w:t>
-      </w:r>
-      <w:proofErr w:type="gramStart"/>
-      <w:r>
-        <w:rPr>
-          <w:rFonts w:ascii="Times New Roman" w:hAnsi="Times New Roman" w:cs="Times New Roman"/>
-          <w:sz w:val="28"/>
-          <w:szCs w:val="28"/>
-          <w:lang w:val="ru-RU"/>
-        </w:rPr>
-        <w:t>: Можно</w:t>
-      </w:r>
-      <w:proofErr w:type="gramEnd"/>
-      <w:r>
-        <w:rPr>
-          <w:rFonts w:ascii="Times New Roman" w:hAnsi="Times New Roman" w:cs="Times New Roman"/>
-          <w:sz w:val="28"/>
-          <w:szCs w:val="28"/>
-          <w:lang w:val="ru-RU"/>
-        </w:rPr>
-        <w:t xml:space="preserve"> использовать все основные HTTP-методы: GET (получить данные), POST (создать данные), PUT/PATCH (обновить данные), DELETE (удалить данные), а также HEAD, OPTIONS и другие.</w:t>
+        <w:t>2.Выберите "HTTP Request" (HTTP-запрос).</w:t>
+      </w:r>
+    </w:p>
+    <w:p>
+      <w:pPr>
+        <w:jc w:val="both"/>
+        <w:rPr>
+          <w:rFonts w:ascii="Times New Roman" w:hAnsi="Times New Roman" w:cs="Times New Roman"/>
+          <w:sz w:val="28"/>
+          <w:szCs w:val="28"/>
+          <w:lang w:val="ru-RU"/>
+        </w:rPr>
+      </w:pPr>
+      <w:r>
+        <w:rPr>
+          <w:rFonts w:ascii="Times New Roman" w:hAnsi="Times New Roman" w:cs="Times New Roman"/>
+          <w:sz w:val="28"/>
+          <w:szCs w:val="28"/>
+          <w:lang w:val="ru-RU"/>
+        </w:rPr>
+        <w:t>3.Введите URL-адрес, выберите метод и нажмите "Send".</w:t>
+      </w:r>
+    </w:p>
+    <w:p>
+      <w:pPr>
+        <w:jc w:val="both"/>
+        <w:rPr>
+          <w:rFonts w:ascii="Times New Roman" w:hAnsi="Times New Roman" w:cs="Times New Roman"/>
+          <w:sz w:val="28"/>
+          <w:szCs w:val="28"/>
+          <w:lang w:val="ru-RU"/>
+        </w:rPr>
+      </w:pPr>
+      <w:r>
+        <w:rPr>
+          <w:rFonts w:ascii="Times New Roman" w:hAnsi="Times New Roman" w:cs="Times New Roman"/>
+          <w:sz w:val="28"/>
+          <w:szCs w:val="28"/>
+          <w:lang w:val="ru-RU"/>
+        </w:rPr>
+        <w:t>Типы запросов: Можно использовать все основные HTTP-методы: GET (получить данные), POST (создать данные), PUT/PATCH (обновить данные), DELETE (удалить данные), а также HEAD, OPTIONS и другие.</w:t>
       </w:r>
     </w:p>
     <w:p>
@@ -5689,78 +4442,38 @@
           <w:szCs w:val="28"/>
           <w:lang w:val="ru-RU"/>
         </w:rPr>
-        <w:t xml:space="preserve">. Что такое коллекции в </w:t>
-      </w:r>
-      <w:proofErr w:type="spellStart"/>
-      <w:r>
-        <w:rPr>
-          <w:rFonts w:ascii="Times New Roman" w:hAnsi="Times New Roman" w:cs="Times New Roman"/>
-          <w:sz w:val="28"/>
-          <w:szCs w:val="28"/>
-          <w:lang w:val="ru-RU"/>
-        </w:rPr>
-        <w:t>Postman</w:t>
-      </w:r>
-      <w:proofErr w:type="spellEnd"/>
-      <w:r>
-        <w:rPr>
-          <w:rFonts w:ascii="Times New Roman" w:hAnsi="Times New Roman" w:cs="Times New Roman"/>
-          <w:sz w:val="28"/>
-          <w:szCs w:val="28"/>
-          <w:lang w:val="ru-RU"/>
-        </w:rPr>
-        <w:t xml:space="preserve"> и как они помогают в организации запросов?</w:t>
-      </w:r>
-    </w:p>
-    <w:p>
-      <w:pPr>
-        <w:jc w:val="both"/>
-        <w:rPr>
-          <w:rFonts w:ascii="Times New Roman" w:hAnsi="Times New Roman" w:cs="Times New Roman"/>
-          <w:sz w:val="28"/>
-          <w:szCs w:val="28"/>
-          <w:lang w:val="ru-RU"/>
-        </w:rPr>
-      </w:pPr>
-    </w:p>
-    <w:p>
-      <w:pPr>
-        <w:jc w:val="both"/>
-        <w:rPr>
-          <w:rFonts w:ascii="Times New Roman" w:hAnsi="Times New Roman" w:cs="Times New Roman"/>
-          <w:sz w:val="28"/>
-          <w:szCs w:val="28"/>
-          <w:lang w:val="ru-RU"/>
-        </w:rPr>
-      </w:pPr>
-      <w:r>
-        <w:rPr>
-          <w:rFonts w:ascii="Times New Roman" w:hAnsi="Times New Roman" w:cs="Times New Roman"/>
-          <w:sz w:val="28"/>
-          <w:szCs w:val="28"/>
-          <w:lang w:val="ru-RU"/>
-        </w:rPr>
-        <w:t xml:space="preserve">Ответ: Коллекции в </w:t>
-      </w:r>
-      <w:proofErr w:type="spellStart"/>
-      <w:r>
-        <w:rPr>
-          <w:rFonts w:ascii="Times New Roman" w:hAnsi="Times New Roman" w:cs="Times New Roman"/>
-          <w:sz w:val="28"/>
-          <w:szCs w:val="28"/>
-          <w:lang w:val="ru-RU"/>
-        </w:rPr>
-        <w:t>Postman</w:t>
-      </w:r>
-      <w:proofErr w:type="spellEnd"/>
-      <w:r>
-        <w:rPr>
-          <w:rFonts w:ascii="Times New Roman" w:hAnsi="Times New Roman" w:cs="Times New Roman"/>
-          <w:sz w:val="28"/>
-          <w:szCs w:val="28"/>
-          <w:lang w:val="ru-RU"/>
-        </w:rPr>
-        <w:t xml:space="preserve"> — это группы связанных HTTP-запросов. Они помогают:</w:t>
+        <w:t>. Что такое коллекции в Postman и как они помогают в организации запросов?</w:t>
+      </w:r>
+    </w:p>
+    <w:p>
+      <w:pPr>
+        <w:jc w:val="both"/>
+        <w:rPr>
+          <w:rFonts w:ascii="Times New Roman" w:hAnsi="Times New Roman" w:cs="Times New Roman"/>
+          <w:sz w:val="28"/>
+          <w:szCs w:val="28"/>
+          <w:lang w:val="ru-RU"/>
+        </w:rPr>
+      </w:pPr>
+    </w:p>
+    <w:p>
+      <w:pPr>
+        <w:jc w:val="both"/>
+        <w:rPr>
+          <w:rFonts w:ascii="Times New Roman" w:hAnsi="Times New Roman" w:cs="Times New Roman"/>
+          <w:sz w:val="28"/>
+          <w:szCs w:val="28"/>
+          <w:lang w:val="ru-RU"/>
+        </w:rPr>
+      </w:pPr>
+      <w:r>
+        <w:rPr>
+          <w:rFonts w:ascii="Times New Roman" w:hAnsi="Times New Roman" w:cs="Times New Roman"/>
+          <w:sz w:val="28"/>
+          <w:szCs w:val="28"/>
+          <w:lang w:val="ru-RU"/>
+        </w:rPr>
+        <w:t>Ответ: Коллекции в Postman — это группы связанных HTTP-запросов. Они помогают:</w:t>
       </w:r>
     </w:p>
     <w:p>
@@ -5820,27 +4533,27 @@
           <w:szCs w:val="28"/>
           <w:lang w:val="ru-RU"/>
         </w:rPr>
+        <w:t>Делиться набором запросов с командой.</w:t>
+      </w:r>
+    </w:p>
+    <w:p>
+      <w:pPr>
+        <w:jc w:val="both"/>
+        <w:rPr>
+          <w:rFonts w:ascii="Times New Roman" w:hAnsi="Times New Roman" w:cs="Times New Roman"/>
+          <w:sz w:val="28"/>
+          <w:szCs w:val="28"/>
+          <w:lang w:val="ru-RU"/>
+        </w:rPr>
+      </w:pPr>
+      <w:r>
+        <w:rPr>
+          <w:rFonts w:ascii="Times New Roman" w:hAnsi="Times New Roman" w:cs="Times New Roman"/>
+          <w:sz w:val="28"/>
+          <w:szCs w:val="28"/>
+          <w:lang w:val="ru-RU"/>
+        </w:rPr>
         <w:lastRenderedPageBreak/>
-        <w:t>Делиться набором запросов с командой.</w:t>
-      </w:r>
-    </w:p>
-    <w:p>
-      <w:pPr>
-        <w:jc w:val="both"/>
-        <w:rPr>
-          <w:rFonts w:ascii="Times New Roman" w:hAnsi="Times New Roman" w:cs="Times New Roman"/>
-          <w:sz w:val="28"/>
-          <w:szCs w:val="28"/>
-          <w:lang w:val="ru-RU"/>
-        </w:rPr>
-      </w:pPr>
-      <w:r>
-        <w:rPr>
-          <w:rFonts w:ascii="Times New Roman" w:hAnsi="Times New Roman" w:cs="Times New Roman"/>
-          <w:sz w:val="28"/>
-          <w:szCs w:val="28"/>
-          <w:lang w:val="ru-RU"/>
-        </w:rPr>
         <w:t>Устанавливать общие переменные для всех запросов в коллекции.</w:t>
       </w:r>
     </w:p>
@@ -5903,27 +4616,7 @@
           <w:szCs w:val="28"/>
           <w:lang w:val="ru-RU"/>
         </w:rPr>
-        <w:t xml:space="preserve">. Как можно использовать переменные в </w:t>
-      </w:r>
-      <w:proofErr w:type="spellStart"/>
-      <w:r>
-        <w:rPr>
-          <w:rFonts w:ascii="Times New Roman" w:hAnsi="Times New Roman" w:cs="Times New Roman"/>
-          <w:sz w:val="28"/>
-          <w:szCs w:val="28"/>
-          <w:lang w:val="ru-RU"/>
-        </w:rPr>
-        <w:t>Postman</w:t>
-      </w:r>
-      <w:proofErr w:type="spellEnd"/>
-      <w:r>
-        <w:rPr>
-          <w:rFonts w:ascii="Times New Roman" w:hAnsi="Times New Roman" w:cs="Times New Roman"/>
-          <w:sz w:val="28"/>
-          <w:szCs w:val="28"/>
-          <w:lang w:val="ru-RU"/>
-        </w:rPr>
-        <w:t xml:space="preserve"> для упрощения работы с запросами?</w:t>
+        <w:t>. Как можно использовать переменные в Postman для упрощения работы с запросами?</w:t>
       </w:r>
     </w:p>
     <w:p>
@@ -5974,227 +4667,47 @@
           <w:szCs w:val="28"/>
           <w:lang w:val="ru-RU"/>
         </w:rPr>
-        <w:t>Избежание повторений</w:t>
-      </w:r>
-      <w:proofErr w:type="gramStart"/>
-      <w:r>
-        <w:rPr>
-          <w:rFonts w:ascii="Times New Roman" w:hAnsi="Times New Roman" w:cs="Times New Roman"/>
-          <w:sz w:val="28"/>
-          <w:szCs w:val="28"/>
-          <w:lang w:val="ru-RU"/>
-        </w:rPr>
-        <w:t>: Например</w:t>
-      </w:r>
-      <w:proofErr w:type="gramEnd"/>
-      <w:r>
-        <w:rPr>
-          <w:rFonts w:ascii="Times New Roman" w:hAnsi="Times New Roman" w:cs="Times New Roman"/>
-          <w:sz w:val="28"/>
-          <w:szCs w:val="28"/>
-          <w:lang w:val="ru-RU"/>
-        </w:rPr>
-        <w:t>, базовый URL API (`{{</w:t>
-      </w:r>
-      <w:proofErr w:type="spellStart"/>
-      <w:r>
-        <w:rPr>
-          <w:rFonts w:ascii="Times New Roman" w:hAnsi="Times New Roman" w:cs="Times New Roman"/>
-          <w:sz w:val="28"/>
-          <w:szCs w:val="28"/>
-          <w:lang w:val="ru-RU"/>
-        </w:rPr>
-        <w:t>base_url</w:t>
-      </w:r>
-      <w:proofErr w:type="spellEnd"/>
-      <w:r>
-        <w:rPr>
-          <w:rFonts w:ascii="Times New Roman" w:hAnsi="Times New Roman" w:cs="Times New Roman"/>
-          <w:sz w:val="28"/>
-          <w:szCs w:val="28"/>
-          <w:lang w:val="ru-RU"/>
-        </w:rPr>
-        <w:t>}}/</w:t>
-      </w:r>
-      <w:proofErr w:type="spellStart"/>
-      <w:r>
-        <w:rPr>
-          <w:rFonts w:ascii="Times New Roman" w:hAnsi="Times New Roman" w:cs="Times New Roman"/>
-          <w:sz w:val="28"/>
-          <w:szCs w:val="28"/>
-          <w:lang w:val="ru-RU"/>
-        </w:rPr>
-        <w:t>users</w:t>
-      </w:r>
-      <w:proofErr w:type="spellEnd"/>
-      <w:r>
-        <w:rPr>
-          <w:rFonts w:ascii="Times New Roman" w:hAnsi="Times New Roman" w:cs="Times New Roman"/>
-          <w:sz w:val="28"/>
-          <w:szCs w:val="28"/>
-          <w:lang w:val="ru-RU"/>
-        </w:rPr>
-        <w:t xml:space="preserve">`) хранится в переменной, </w:t>
-      </w:r>
-      <w:proofErr w:type="gramStart"/>
-      <w:r>
-        <w:rPr>
-          <w:rFonts w:ascii="Times New Roman" w:hAnsi="Times New Roman" w:cs="Times New Roman"/>
-          <w:sz w:val="28"/>
-          <w:szCs w:val="28"/>
-          <w:lang w:val="ru-RU"/>
-        </w:rPr>
-        <w:t>и</w:t>
-      </w:r>
-      <w:proofErr w:type="gramEnd"/>
-      <w:r>
-        <w:rPr>
-          <w:rFonts w:ascii="Times New Roman" w:hAnsi="Times New Roman" w:cs="Times New Roman"/>
-          <w:sz w:val="28"/>
-          <w:szCs w:val="28"/>
-          <w:lang w:val="ru-RU"/>
-        </w:rPr>
-        <w:t xml:space="preserve"> если он меняется, его нужно обновить только в одном месте.</w:t>
-      </w:r>
-    </w:p>
-    <w:p>
-      <w:pPr>
-        <w:jc w:val="both"/>
-        <w:rPr>
-          <w:rFonts w:ascii="Times New Roman" w:hAnsi="Times New Roman" w:cs="Times New Roman"/>
-          <w:sz w:val="28"/>
-          <w:szCs w:val="28"/>
-          <w:lang w:val="ru-RU"/>
-        </w:rPr>
-      </w:pPr>
-      <w:r>
-        <w:rPr>
-          <w:rFonts w:ascii="Times New Roman" w:hAnsi="Times New Roman" w:cs="Times New Roman"/>
-          <w:sz w:val="28"/>
-          <w:szCs w:val="28"/>
-          <w:lang w:val="ru-RU"/>
-        </w:rPr>
-        <w:t>Для разных сред</w:t>
-      </w:r>
-      <w:proofErr w:type="gramStart"/>
-      <w:r>
-        <w:rPr>
-          <w:rFonts w:ascii="Times New Roman" w:hAnsi="Times New Roman" w:cs="Times New Roman"/>
-          <w:sz w:val="28"/>
-          <w:szCs w:val="28"/>
-          <w:lang w:val="ru-RU"/>
-        </w:rPr>
-        <w:t>: Можно</w:t>
-      </w:r>
-      <w:proofErr w:type="gramEnd"/>
-      <w:r>
-        <w:rPr>
-          <w:rFonts w:ascii="Times New Roman" w:hAnsi="Times New Roman" w:cs="Times New Roman"/>
-          <w:sz w:val="28"/>
-          <w:szCs w:val="28"/>
-          <w:lang w:val="ru-RU"/>
-        </w:rPr>
-        <w:t xml:space="preserve"> создать переменные для сред "</w:t>
-      </w:r>
-      <w:proofErr w:type="spellStart"/>
-      <w:r>
-        <w:rPr>
-          <w:rFonts w:ascii="Times New Roman" w:hAnsi="Times New Roman" w:cs="Times New Roman"/>
-          <w:sz w:val="28"/>
-          <w:szCs w:val="28"/>
-          <w:lang w:val="ru-RU"/>
-        </w:rPr>
-        <w:t>development</w:t>
-      </w:r>
-      <w:proofErr w:type="spellEnd"/>
-      <w:r>
-        <w:rPr>
-          <w:rFonts w:ascii="Times New Roman" w:hAnsi="Times New Roman" w:cs="Times New Roman"/>
-          <w:sz w:val="28"/>
-          <w:szCs w:val="28"/>
-          <w:lang w:val="ru-RU"/>
-        </w:rPr>
-        <w:t>", "</w:t>
-      </w:r>
-      <w:proofErr w:type="spellStart"/>
-      <w:r>
-        <w:rPr>
-          <w:rFonts w:ascii="Times New Roman" w:hAnsi="Times New Roman" w:cs="Times New Roman"/>
-          <w:sz w:val="28"/>
-          <w:szCs w:val="28"/>
-          <w:lang w:val="ru-RU"/>
-        </w:rPr>
-        <w:t>staging</w:t>
-      </w:r>
-      <w:proofErr w:type="spellEnd"/>
-      <w:r>
-        <w:rPr>
-          <w:rFonts w:ascii="Times New Roman" w:hAnsi="Times New Roman" w:cs="Times New Roman"/>
-          <w:sz w:val="28"/>
-          <w:szCs w:val="28"/>
-          <w:lang w:val="ru-RU"/>
-        </w:rPr>
-        <w:t>", "</w:t>
-      </w:r>
-      <w:proofErr w:type="spellStart"/>
-      <w:r>
-        <w:rPr>
-          <w:rFonts w:ascii="Times New Roman" w:hAnsi="Times New Roman" w:cs="Times New Roman"/>
-          <w:sz w:val="28"/>
-          <w:szCs w:val="28"/>
-          <w:lang w:val="ru-RU"/>
-        </w:rPr>
-        <w:t>production</w:t>
-      </w:r>
-      <w:proofErr w:type="spellEnd"/>
-      <w:r>
-        <w:rPr>
-          <w:rFonts w:ascii="Times New Roman" w:hAnsi="Times New Roman" w:cs="Times New Roman"/>
-          <w:sz w:val="28"/>
-          <w:szCs w:val="28"/>
-          <w:lang w:val="ru-RU"/>
-        </w:rPr>
-        <w:t>" с разными значениями (разные URL, ключи API).</w:t>
-      </w:r>
-    </w:p>
-    <w:p>
-      <w:pPr>
-        <w:jc w:val="both"/>
-        <w:rPr>
-          <w:rFonts w:ascii="Times New Roman" w:hAnsi="Times New Roman" w:cs="Times New Roman"/>
-          <w:sz w:val="28"/>
-          <w:szCs w:val="28"/>
-          <w:lang w:val="ru-RU"/>
-        </w:rPr>
-      </w:pPr>
-      <w:r>
-        <w:rPr>
-          <w:rFonts w:ascii="Times New Roman" w:hAnsi="Times New Roman" w:cs="Times New Roman"/>
-          <w:sz w:val="28"/>
-          <w:szCs w:val="28"/>
-          <w:lang w:val="ru-RU"/>
-        </w:rPr>
-        <w:t>Динамические значения</w:t>
-      </w:r>
-      <w:proofErr w:type="gramStart"/>
-      <w:r>
-        <w:rPr>
-          <w:rFonts w:ascii="Times New Roman" w:hAnsi="Times New Roman" w:cs="Times New Roman"/>
-          <w:sz w:val="28"/>
-          <w:szCs w:val="28"/>
-          <w:lang w:val="ru-RU"/>
-        </w:rPr>
-        <w:t>: Можно</w:t>
-      </w:r>
-      <w:proofErr w:type="gramEnd"/>
-      <w:r>
-        <w:rPr>
-          <w:rFonts w:ascii="Times New Roman" w:hAnsi="Times New Roman" w:cs="Times New Roman"/>
-          <w:sz w:val="28"/>
-          <w:szCs w:val="28"/>
-          <w:lang w:val="ru-RU"/>
-        </w:rPr>
-        <w:t xml:space="preserve"> извлекать значения из ответа одного запроса и сохранять в переменную для использования в следующем запросе (через тестовые скрипты).</w:t>
+        <w:t>Избежание повторений: Например, базовый URL API (`{{base_url}}/users`) хранится в переменной, и если он меняется, его нужно обновить только в одном месте.</w:t>
+      </w:r>
+    </w:p>
+    <w:p>
+      <w:pPr>
+        <w:jc w:val="both"/>
+        <w:rPr>
+          <w:rFonts w:ascii="Times New Roman" w:hAnsi="Times New Roman" w:cs="Times New Roman"/>
+          <w:sz w:val="28"/>
+          <w:szCs w:val="28"/>
+          <w:lang w:val="ru-RU"/>
+        </w:rPr>
+      </w:pPr>
+      <w:r>
+        <w:rPr>
+          <w:rFonts w:ascii="Times New Roman" w:hAnsi="Times New Roman" w:cs="Times New Roman"/>
+          <w:sz w:val="28"/>
+          <w:szCs w:val="28"/>
+          <w:lang w:val="ru-RU"/>
+        </w:rPr>
+        <w:t>Для разных сред: Можно создать переменные для сред "development", "staging", "production" с разными значениями (разные URL, ключи API).</w:t>
+      </w:r>
+    </w:p>
+    <w:p>
+      <w:pPr>
+        <w:jc w:val="both"/>
+        <w:rPr>
+          <w:rFonts w:ascii="Times New Roman" w:hAnsi="Times New Roman" w:cs="Times New Roman"/>
+          <w:sz w:val="28"/>
+          <w:szCs w:val="28"/>
+          <w:lang w:val="ru-RU"/>
+        </w:rPr>
+      </w:pPr>
+      <w:r>
+        <w:rPr>
+          <w:rFonts w:ascii="Times New Roman" w:hAnsi="Times New Roman" w:cs="Times New Roman"/>
+          <w:sz w:val="28"/>
+          <w:szCs w:val="28"/>
+          <w:lang w:val="ru-RU"/>
+        </w:rPr>
+        <w:t>Динамические значения: Можно извлекать значения из ответа одного запроса и сохранять в переменную для использования в следующем запросе (через тестовые скрипты).</w:t>
       </w:r>
     </w:p>
     <w:p>
@@ -6236,98 +4749,38 @@
           <w:szCs w:val="28"/>
           <w:lang w:val="ru-RU"/>
         </w:rPr>
-        <w:t xml:space="preserve">. Как настроить заголовки в запросах </w:t>
-      </w:r>
-      <w:proofErr w:type="spellStart"/>
-      <w:r>
-        <w:rPr>
-          <w:rFonts w:ascii="Times New Roman" w:hAnsi="Times New Roman" w:cs="Times New Roman"/>
-          <w:sz w:val="28"/>
-          <w:szCs w:val="28"/>
-          <w:lang w:val="ru-RU"/>
-        </w:rPr>
-        <w:t>Postman</w:t>
-      </w:r>
-      <w:proofErr w:type="spellEnd"/>
-      <w:r>
-        <w:rPr>
-          <w:rFonts w:ascii="Times New Roman" w:hAnsi="Times New Roman" w:cs="Times New Roman"/>
-          <w:sz w:val="28"/>
-          <w:szCs w:val="28"/>
-          <w:lang w:val="ru-RU"/>
-        </w:rPr>
-        <w:t xml:space="preserve"> и зачем это нужно?</w:t>
-      </w:r>
-    </w:p>
-    <w:p>
-      <w:pPr>
-        <w:jc w:val="both"/>
-        <w:rPr>
-          <w:rFonts w:ascii="Times New Roman" w:hAnsi="Times New Roman" w:cs="Times New Roman"/>
-          <w:sz w:val="28"/>
-          <w:szCs w:val="28"/>
-          <w:lang w:val="ru-RU"/>
-        </w:rPr>
-      </w:pPr>
-    </w:p>
-    <w:p>
-      <w:pPr>
-        <w:jc w:val="both"/>
-        <w:rPr>
-          <w:rFonts w:ascii="Times New Roman" w:hAnsi="Times New Roman" w:cs="Times New Roman"/>
-          <w:sz w:val="28"/>
-          <w:szCs w:val="28"/>
-          <w:lang w:val="ru-RU"/>
-        </w:rPr>
-      </w:pPr>
-      <w:r>
-        <w:rPr>
-          <w:rFonts w:ascii="Times New Roman" w:hAnsi="Times New Roman" w:cs="Times New Roman"/>
-          <w:sz w:val="28"/>
-          <w:szCs w:val="28"/>
-          <w:lang w:val="ru-RU"/>
-        </w:rPr>
-        <w:t>Ответ: Заголовки (</w:t>
-      </w:r>
-      <w:proofErr w:type="spellStart"/>
-      <w:r>
-        <w:rPr>
-          <w:rFonts w:ascii="Times New Roman" w:hAnsi="Times New Roman" w:cs="Times New Roman"/>
-          <w:sz w:val="28"/>
-          <w:szCs w:val="28"/>
-          <w:lang w:val="ru-RU"/>
-        </w:rPr>
-        <w:t>Headers</w:t>
-      </w:r>
-      <w:proofErr w:type="spellEnd"/>
-      <w:r>
-        <w:rPr>
-          <w:rFonts w:ascii="Times New Roman" w:hAnsi="Times New Roman" w:cs="Times New Roman"/>
-          <w:sz w:val="28"/>
-          <w:szCs w:val="28"/>
-          <w:lang w:val="ru-RU"/>
-        </w:rPr>
-        <w:t>) настраиваются во вкладке "</w:t>
-      </w:r>
-      <w:proofErr w:type="spellStart"/>
-      <w:r>
-        <w:rPr>
-          <w:rFonts w:ascii="Times New Roman" w:hAnsi="Times New Roman" w:cs="Times New Roman"/>
-          <w:sz w:val="28"/>
-          <w:szCs w:val="28"/>
-          <w:lang w:val="ru-RU"/>
-        </w:rPr>
-        <w:t>Headers</w:t>
-      </w:r>
-      <w:proofErr w:type="spellEnd"/>
-      <w:r>
-        <w:rPr>
-          <w:rFonts w:ascii="Times New Roman" w:hAnsi="Times New Roman" w:cs="Times New Roman"/>
-          <w:sz w:val="28"/>
-          <w:szCs w:val="28"/>
-          <w:lang w:val="ru-RU"/>
-        </w:rPr>
-        <w:t>" при создании запроса. Нужно указать Key и Value.</w:t>
+        <w:t>. Как настроить заголовки в запросах Postman и зачем это нужно?</w:t>
+      </w:r>
+    </w:p>
+    <w:p>
+      <w:pPr>
+        <w:jc w:val="both"/>
+        <w:rPr>
+          <w:rFonts w:ascii="Times New Roman" w:hAnsi="Times New Roman" w:cs="Times New Roman"/>
+          <w:sz w:val="28"/>
+          <w:szCs w:val="28"/>
+          <w:lang w:val="ru-RU"/>
+        </w:rPr>
+      </w:pPr>
+    </w:p>
+    <w:p>
+      <w:pPr>
+        <w:jc w:val="both"/>
+        <w:rPr>
+          <w:rFonts w:ascii="Times New Roman" w:hAnsi="Times New Roman" w:cs="Times New Roman"/>
+          <w:sz w:val="28"/>
+          <w:szCs w:val="28"/>
+          <w:lang w:val="ru-RU"/>
+        </w:rPr>
+      </w:pPr>
+      <w:r>
+        <w:rPr>
+          <w:rFonts w:ascii="Times New Roman" w:hAnsi="Times New Roman" w:cs="Times New Roman"/>
+          <w:sz w:val="28"/>
+          <w:szCs w:val="28"/>
+          <w:lang w:val="ru-RU"/>
+        </w:rPr>
+        <w:t>Ответ: Заголовки (Headers) настраиваются во вкладке "Headers" при создании запроса. Нужно указать Key и Value.</w:t>
       </w:r>
     </w:p>
     <w:p>
@@ -6367,47 +4820,7 @@
           <w:szCs w:val="28"/>
           <w:lang w:val="ru-RU"/>
         </w:rPr>
-        <w:t xml:space="preserve">`Content-Type: </w:t>
-      </w:r>
-      <w:proofErr w:type="spellStart"/>
-      <w:r>
-        <w:rPr>
-          <w:rFonts w:ascii="Times New Roman" w:hAnsi="Times New Roman" w:cs="Times New Roman"/>
-          <w:sz w:val="28"/>
-          <w:szCs w:val="28"/>
-          <w:lang w:val="ru-RU"/>
-        </w:rPr>
-        <w:t>application</w:t>
-      </w:r>
-      <w:proofErr w:type="spellEnd"/>
-      <w:r>
-        <w:rPr>
-          <w:rFonts w:ascii="Times New Roman" w:hAnsi="Times New Roman" w:cs="Times New Roman"/>
-          <w:sz w:val="28"/>
-          <w:szCs w:val="28"/>
-          <w:lang w:val="ru-RU"/>
-        </w:rPr>
-        <w:t>/</w:t>
-      </w:r>
-      <w:proofErr w:type="spellStart"/>
-      <w:r>
-        <w:rPr>
-          <w:rFonts w:ascii="Times New Roman" w:hAnsi="Times New Roman" w:cs="Times New Roman"/>
-          <w:sz w:val="28"/>
-          <w:szCs w:val="28"/>
-          <w:lang w:val="ru-RU"/>
-        </w:rPr>
-        <w:t>json</w:t>
-      </w:r>
-      <w:proofErr w:type="spellEnd"/>
-      <w:r>
-        <w:rPr>
-          <w:rFonts w:ascii="Times New Roman" w:hAnsi="Times New Roman" w:cs="Times New Roman"/>
-          <w:sz w:val="28"/>
-          <w:szCs w:val="28"/>
-          <w:lang w:val="ru-RU"/>
-        </w:rPr>
-        <w:t>` (указывает, что тело запроса в формате JSON).</w:t>
+        <w:t>`Content-Type: application/json` (указывает, что тело запроса в формате JSON).</w:t>
       </w:r>
     </w:p>
     <w:p>
@@ -6521,178 +4934,38 @@
           <w:szCs w:val="28"/>
           <w:lang w:val="ru-RU"/>
         </w:rPr>
-        <w:t xml:space="preserve">. Что такое </w:t>
-      </w:r>
-      <w:proofErr w:type="spellStart"/>
-      <w:r>
-        <w:rPr>
-          <w:rFonts w:ascii="Times New Roman" w:hAnsi="Times New Roman" w:cs="Times New Roman"/>
-          <w:sz w:val="28"/>
-          <w:szCs w:val="28"/>
-          <w:lang w:val="ru-RU"/>
-        </w:rPr>
-        <w:t>GitHub</w:t>
-      </w:r>
-      <w:proofErr w:type="spellEnd"/>
-      <w:r>
-        <w:rPr>
-          <w:rFonts w:ascii="Times New Roman" w:hAnsi="Times New Roman" w:cs="Times New Roman"/>
-          <w:sz w:val="28"/>
-          <w:szCs w:val="28"/>
-          <w:lang w:val="ru-RU"/>
-        </w:rPr>
-        <w:t xml:space="preserve"> </w:t>
-      </w:r>
-      <w:proofErr w:type="spellStart"/>
-      <w:r>
-        <w:rPr>
-          <w:rFonts w:ascii="Times New Roman" w:hAnsi="Times New Roman" w:cs="Times New Roman"/>
-          <w:sz w:val="28"/>
-          <w:szCs w:val="28"/>
-          <w:lang w:val="ru-RU"/>
-        </w:rPr>
-        <w:t>Pages</w:t>
-      </w:r>
-      <w:proofErr w:type="spellEnd"/>
-      <w:r>
-        <w:rPr>
-          <w:rFonts w:ascii="Times New Roman" w:hAnsi="Times New Roman" w:cs="Times New Roman"/>
-          <w:sz w:val="28"/>
-          <w:szCs w:val="28"/>
-          <w:lang w:val="ru-RU"/>
-        </w:rPr>
-        <w:t xml:space="preserve"> и как он используется для хостинга веб-сайтов?</w:t>
-      </w:r>
-    </w:p>
-    <w:p>
-      <w:pPr>
-        <w:jc w:val="both"/>
-        <w:rPr>
-          <w:rFonts w:ascii="Times New Roman" w:hAnsi="Times New Roman" w:cs="Times New Roman"/>
-          <w:sz w:val="28"/>
-          <w:szCs w:val="28"/>
-          <w:lang w:val="ru-RU"/>
-        </w:rPr>
-      </w:pPr>
-    </w:p>
-    <w:p>
-      <w:pPr>
-        <w:jc w:val="both"/>
-        <w:rPr>
-          <w:rFonts w:ascii="Times New Roman" w:hAnsi="Times New Roman" w:cs="Times New Roman"/>
-          <w:sz w:val="28"/>
-          <w:szCs w:val="28"/>
-          <w:lang w:val="ru-RU"/>
-        </w:rPr>
-      </w:pPr>
-      <w:r>
-        <w:rPr>
-          <w:rFonts w:ascii="Times New Roman" w:hAnsi="Times New Roman" w:cs="Times New Roman"/>
-          <w:sz w:val="28"/>
-          <w:szCs w:val="28"/>
-          <w:lang w:val="ru-RU"/>
-        </w:rPr>
-        <w:t xml:space="preserve">Ответ: </w:t>
-      </w:r>
-      <w:proofErr w:type="spellStart"/>
-      <w:r>
-        <w:rPr>
-          <w:rFonts w:ascii="Times New Roman" w:hAnsi="Times New Roman" w:cs="Times New Roman"/>
-          <w:sz w:val="28"/>
-          <w:szCs w:val="28"/>
-          <w:lang w:val="ru-RU"/>
-        </w:rPr>
-        <w:t>GitHub</w:t>
-      </w:r>
-      <w:proofErr w:type="spellEnd"/>
-      <w:r>
-        <w:rPr>
-          <w:rFonts w:ascii="Times New Roman" w:hAnsi="Times New Roman" w:cs="Times New Roman"/>
-          <w:sz w:val="28"/>
-          <w:szCs w:val="28"/>
-          <w:lang w:val="ru-RU"/>
-        </w:rPr>
-        <w:t xml:space="preserve"> </w:t>
-      </w:r>
-      <w:proofErr w:type="spellStart"/>
-      <w:r>
-        <w:rPr>
-          <w:rFonts w:ascii="Times New Roman" w:hAnsi="Times New Roman" w:cs="Times New Roman"/>
-          <w:sz w:val="28"/>
-          <w:szCs w:val="28"/>
-          <w:lang w:val="ru-RU"/>
-        </w:rPr>
-        <w:t>Pages</w:t>
-      </w:r>
-      <w:proofErr w:type="spellEnd"/>
-      <w:r>
-        <w:rPr>
-          <w:rFonts w:ascii="Times New Roman" w:hAnsi="Times New Roman" w:cs="Times New Roman"/>
-          <w:sz w:val="28"/>
-          <w:szCs w:val="28"/>
-          <w:lang w:val="ru-RU"/>
-        </w:rPr>
-        <w:t xml:space="preserve"> — это бесплатный сервис хостинга статических сайтов от </w:t>
-      </w:r>
-      <w:proofErr w:type="spellStart"/>
-      <w:r>
-        <w:rPr>
-          <w:rFonts w:ascii="Times New Roman" w:hAnsi="Times New Roman" w:cs="Times New Roman"/>
-          <w:sz w:val="28"/>
-          <w:szCs w:val="28"/>
-          <w:lang w:val="ru-RU"/>
-        </w:rPr>
-        <w:t>GitHub</w:t>
-      </w:r>
-      <w:proofErr w:type="spellEnd"/>
-      <w:r>
-        <w:rPr>
-          <w:rFonts w:ascii="Times New Roman" w:hAnsi="Times New Roman" w:cs="Times New Roman"/>
-          <w:sz w:val="28"/>
-          <w:szCs w:val="28"/>
-          <w:lang w:val="ru-RU"/>
-        </w:rPr>
-        <w:t xml:space="preserve">. Он напрямую берет HTML, CSS и JavaScript-файлы из репозитория </w:t>
-      </w:r>
-      <w:proofErr w:type="spellStart"/>
-      <w:r>
-        <w:rPr>
-          <w:rFonts w:ascii="Times New Roman" w:hAnsi="Times New Roman" w:cs="Times New Roman"/>
-          <w:sz w:val="28"/>
-          <w:szCs w:val="28"/>
-          <w:lang w:val="ru-RU"/>
-        </w:rPr>
-        <w:t>GitHub</w:t>
-      </w:r>
-      <w:proofErr w:type="spellEnd"/>
-      <w:r>
-        <w:rPr>
-          <w:rFonts w:ascii="Times New Roman" w:hAnsi="Times New Roman" w:cs="Times New Roman"/>
-          <w:sz w:val="28"/>
-          <w:szCs w:val="28"/>
-          <w:lang w:val="ru-RU"/>
-        </w:rPr>
-        <w:t xml:space="preserve"> и публикует их на сайте вида `https://&lt;username</w:t>
-      </w:r>
-      <w:proofErr w:type="gramStart"/>
-      <w:r>
-        <w:rPr>
-          <w:rFonts w:ascii="Times New Roman" w:hAnsi="Times New Roman" w:cs="Times New Roman"/>
-          <w:sz w:val="28"/>
-          <w:szCs w:val="28"/>
-          <w:lang w:val="ru-RU"/>
-        </w:rPr>
-        <w:t>&gt;.github.io</w:t>
-      </w:r>
-      <w:proofErr w:type="gramEnd"/>
-      <w:r>
-        <w:rPr>
-          <w:rFonts w:ascii="Times New Roman" w:hAnsi="Times New Roman" w:cs="Times New Roman"/>
-          <w:sz w:val="28"/>
-          <w:szCs w:val="28"/>
-          <w:lang w:val="ru-RU"/>
-        </w:rPr>
-        <w:t>/&lt;repositoryname&gt;/`.</w:t>
+        <w:t>. Что такое GitHub Pages и как он используется для хостинга веб-сайтов?</w:t>
+      </w:r>
+    </w:p>
+    <w:p>
+      <w:pPr>
+        <w:jc w:val="both"/>
+        <w:rPr>
+          <w:rFonts w:ascii="Times New Roman" w:hAnsi="Times New Roman" w:cs="Times New Roman"/>
+          <w:sz w:val="28"/>
+          <w:szCs w:val="28"/>
+          <w:lang w:val="ru-RU"/>
+        </w:rPr>
+      </w:pPr>
+    </w:p>
+    <w:p>
+      <w:pPr>
+        <w:jc w:val="both"/>
+        <w:rPr>
+          <w:rFonts w:ascii="Times New Roman" w:hAnsi="Times New Roman" w:cs="Times New Roman"/>
+          <w:sz w:val="28"/>
+          <w:szCs w:val="28"/>
+          <w:lang w:val="ru-RU"/>
+        </w:rPr>
+      </w:pPr>
+      <w:r>
+        <w:rPr>
+          <w:rFonts w:ascii="Times New Roman" w:hAnsi="Times New Roman" w:cs="Times New Roman"/>
+          <w:sz w:val="28"/>
+          <w:szCs w:val="28"/>
+          <w:lang w:val="ru-RU"/>
+        </w:rPr>
+        <w:t>Ответ: GitHub Pages — это бесплатный сервис хостинга статических сайтов от GitHub. Он напрямую берет HTML, CSS и JavaScript-файлы из репозитория GitHub и публикует их на сайте вида `https://&lt;username&gt;.github.io/&lt;repositoryname&gt;/`.</w:t>
       </w:r>
     </w:p>
     <w:p>
@@ -6769,7 +5042,6 @@
           <w:szCs w:val="28"/>
           <w:lang w:val="ru-RU"/>
         </w:rPr>
-        <w:lastRenderedPageBreak/>
         <w:t>11</w:t>
       </w:r>
       <w:r>
@@ -6779,47 +5051,7 @@
           <w:szCs w:val="28"/>
           <w:lang w:val="ru-RU"/>
         </w:rPr>
-        <w:t xml:space="preserve">. Как опубликовать сайт на </w:t>
-      </w:r>
-      <w:proofErr w:type="spellStart"/>
-      <w:r>
-        <w:rPr>
-          <w:rFonts w:ascii="Times New Roman" w:hAnsi="Times New Roman" w:cs="Times New Roman"/>
-          <w:sz w:val="28"/>
-          <w:szCs w:val="28"/>
-          <w:lang w:val="ru-RU"/>
-        </w:rPr>
-        <w:t>GitHub</w:t>
-      </w:r>
-      <w:proofErr w:type="spellEnd"/>
-      <w:r>
-        <w:rPr>
-          <w:rFonts w:ascii="Times New Roman" w:hAnsi="Times New Roman" w:cs="Times New Roman"/>
-          <w:sz w:val="28"/>
-          <w:szCs w:val="28"/>
-          <w:lang w:val="ru-RU"/>
-        </w:rPr>
-        <w:t xml:space="preserve"> </w:t>
-      </w:r>
-      <w:proofErr w:type="spellStart"/>
-      <w:r>
-        <w:rPr>
-          <w:rFonts w:ascii="Times New Roman" w:hAnsi="Times New Roman" w:cs="Times New Roman"/>
-          <w:sz w:val="28"/>
-          <w:szCs w:val="28"/>
-          <w:lang w:val="ru-RU"/>
-        </w:rPr>
-        <w:t>Pages</w:t>
-      </w:r>
-      <w:proofErr w:type="spellEnd"/>
-      <w:r>
-        <w:rPr>
-          <w:rFonts w:ascii="Times New Roman" w:hAnsi="Times New Roman" w:cs="Times New Roman"/>
-          <w:sz w:val="28"/>
-          <w:szCs w:val="28"/>
-          <w:lang w:val="ru-RU"/>
-        </w:rPr>
-        <w:t>?</w:t>
+        <w:t>. Как опубликовать сайт на GitHub Pages?</w:t>
       </w:r>
     </w:p>
     <w:p>
@@ -6870,187 +5102,67 @@
           <w:szCs w:val="28"/>
           <w:lang w:val="ru-RU"/>
         </w:rPr>
-        <w:t xml:space="preserve">1.Создайте новый репозиторий на </w:t>
-      </w:r>
-      <w:proofErr w:type="spellStart"/>
-      <w:r>
-        <w:rPr>
-          <w:rFonts w:ascii="Times New Roman" w:hAnsi="Times New Roman" w:cs="Times New Roman"/>
-          <w:sz w:val="28"/>
-          <w:szCs w:val="28"/>
-          <w:lang w:val="ru-RU"/>
-        </w:rPr>
-        <w:t>GitHub</w:t>
-      </w:r>
-      <w:proofErr w:type="spellEnd"/>
-      <w:r>
-        <w:rPr>
-          <w:rFonts w:ascii="Times New Roman" w:hAnsi="Times New Roman" w:cs="Times New Roman"/>
-          <w:sz w:val="28"/>
-          <w:szCs w:val="28"/>
-          <w:lang w:val="ru-RU"/>
-        </w:rPr>
-        <w:t xml:space="preserve"> и загрузите в него файлы вашего сайта (главная страница должна называться `index.html`).</w:t>
-      </w:r>
-    </w:p>
-    <w:p>
-      <w:pPr>
-        <w:jc w:val="both"/>
-        <w:rPr>
-          <w:rFonts w:ascii="Times New Roman" w:hAnsi="Times New Roman" w:cs="Times New Roman"/>
-          <w:sz w:val="28"/>
-          <w:szCs w:val="28"/>
-          <w:lang w:val="ru-RU"/>
-        </w:rPr>
-      </w:pPr>
-      <w:r>
-        <w:rPr>
-          <w:rFonts w:ascii="Times New Roman" w:hAnsi="Times New Roman" w:cs="Times New Roman"/>
-          <w:sz w:val="28"/>
-          <w:szCs w:val="28"/>
-          <w:lang w:val="ru-RU"/>
-        </w:rPr>
-        <w:t>2.В репозитории перейдите во вкладку "</w:t>
-      </w:r>
-      <w:proofErr w:type="spellStart"/>
-      <w:r>
-        <w:rPr>
-          <w:rFonts w:ascii="Times New Roman" w:hAnsi="Times New Roman" w:cs="Times New Roman"/>
-          <w:sz w:val="28"/>
-          <w:szCs w:val="28"/>
-          <w:lang w:val="ru-RU"/>
-        </w:rPr>
-        <w:t>Settings</w:t>
-      </w:r>
-      <w:proofErr w:type="spellEnd"/>
-      <w:r>
-        <w:rPr>
-          <w:rFonts w:ascii="Times New Roman" w:hAnsi="Times New Roman" w:cs="Times New Roman"/>
-          <w:sz w:val="28"/>
-          <w:szCs w:val="28"/>
-          <w:lang w:val="ru-RU"/>
-        </w:rPr>
-        <w:t>".</w:t>
-      </w:r>
-    </w:p>
-    <w:p>
-      <w:pPr>
-        <w:jc w:val="both"/>
-        <w:rPr>
-          <w:rFonts w:ascii="Times New Roman" w:hAnsi="Times New Roman" w:cs="Times New Roman"/>
-          <w:sz w:val="28"/>
-          <w:szCs w:val="28"/>
-          <w:lang w:val="ru-RU"/>
-        </w:rPr>
-      </w:pPr>
-      <w:r>
-        <w:rPr>
-          <w:rFonts w:ascii="Times New Roman" w:hAnsi="Times New Roman" w:cs="Times New Roman"/>
-          <w:sz w:val="28"/>
-          <w:szCs w:val="28"/>
-          <w:lang w:val="ru-RU"/>
-        </w:rPr>
-        <w:t>3.В боковом меню выберите "</w:t>
-      </w:r>
-      <w:proofErr w:type="spellStart"/>
-      <w:r>
-        <w:rPr>
-          <w:rFonts w:ascii="Times New Roman" w:hAnsi="Times New Roman" w:cs="Times New Roman"/>
-          <w:sz w:val="28"/>
-          <w:szCs w:val="28"/>
-          <w:lang w:val="ru-RU"/>
-        </w:rPr>
-        <w:t>Pages</w:t>
-      </w:r>
-      <w:proofErr w:type="spellEnd"/>
-      <w:r>
-        <w:rPr>
-          <w:rFonts w:ascii="Times New Roman" w:hAnsi="Times New Roman" w:cs="Times New Roman"/>
-          <w:sz w:val="28"/>
-          <w:szCs w:val="28"/>
-          <w:lang w:val="ru-RU"/>
-        </w:rPr>
-        <w:t>".</w:t>
-      </w:r>
-    </w:p>
-    <w:p>
-      <w:pPr>
-        <w:jc w:val="both"/>
-        <w:rPr>
-          <w:rFonts w:ascii="Times New Roman" w:hAnsi="Times New Roman" w:cs="Times New Roman"/>
-          <w:sz w:val="28"/>
-          <w:szCs w:val="28"/>
-          <w:lang w:val="ru-RU"/>
-        </w:rPr>
-      </w:pPr>
-      <w:r>
-        <w:rPr>
-          <w:rFonts w:ascii="Times New Roman" w:hAnsi="Times New Roman" w:cs="Times New Roman"/>
-          <w:sz w:val="28"/>
-          <w:szCs w:val="28"/>
-          <w:lang w:val="ru-RU"/>
-        </w:rPr>
-        <w:t>4.В разделе "Source" выберите ветку (обычно `</w:t>
-      </w:r>
-      <w:proofErr w:type="spellStart"/>
-      <w:r>
-        <w:rPr>
-          <w:rFonts w:ascii="Times New Roman" w:hAnsi="Times New Roman" w:cs="Times New Roman"/>
-          <w:sz w:val="28"/>
-          <w:szCs w:val="28"/>
-          <w:lang w:val="ru-RU"/>
-        </w:rPr>
-        <w:t>main</w:t>
-      </w:r>
-      <w:proofErr w:type="spellEnd"/>
-      <w:r>
-        <w:rPr>
-          <w:rFonts w:ascii="Times New Roman" w:hAnsi="Times New Roman" w:cs="Times New Roman"/>
-          <w:sz w:val="28"/>
-          <w:szCs w:val="28"/>
-          <w:lang w:val="ru-RU"/>
-        </w:rPr>
-        <w:t>` или `</w:t>
-      </w:r>
-      <w:proofErr w:type="spellStart"/>
-      <w:r>
-        <w:rPr>
-          <w:rFonts w:ascii="Times New Roman" w:hAnsi="Times New Roman" w:cs="Times New Roman"/>
-          <w:sz w:val="28"/>
-          <w:szCs w:val="28"/>
-          <w:lang w:val="ru-RU"/>
-        </w:rPr>
-        <w:t>gh-pages</w:t>
-      </w:r>
-      <w:proofErr w:type="spellEnd"/>
-      <w:r>
-        <w:rPr>
-          <w:rFonts w:ascii="Times New Roman" w:hAnsi="Times New Roman" w:cs="Times New Roman"/>
-          <w:sz w:val="28"/>
-          <w:szCs w:val="28"/>
-          <w:lang w:val="ru-RU"/>
-        </w:rPr>
-        <w:t>`) и папку (чаще `/</w:t>
-      </w:r>
-      <w:proofErr w:type="spellStart"/>
-      <w:r>
-        <w:rPr>
-          <w:rFonts w:ascii="Times New Roman" w:hAnsi="Times New Roman" w:cs="Times New Roman"/>
-          <w:sz w:val="28"/>
-          <w:szCs w:val="28"/>
-          <w:lang w:val="ru-RU"/>
-        </w:rPr>
-        <w:t>root</w:t>
-      </w:r>
-      <w:proofErr w:type="spellEnd"/>
-      <w:r>
-        <w:rPr>
-          <w:rFonts w:ascii="Times New Roman" w:hAnsi="Times New Roman" w:cs="Times New Roman"/>
-          <w:sz w:val="28"/>
-          <w:szCs w:val="28"/>
-          <w:lang w:val="ru-RU"/>
-        </w:rPr>
-        <w:t>`).</w:t>
+        <w:t>1.Создайте новый репозиторий на GitHub и загрузите в него файлы вашего сайта (главная страница должна называться `index.html`).</w:t>
+      </w:r>
+    </w:p>
+    <w:p>
+      <w:pPr>
+        <w:jc w:val="both"/>
+        <w:rPr>
+          <w:rFonts w:ascii="Times New Roman" w:hAnsi="Times New Roman" w:cs="Times New Roman"/>
+          <w:sz w:val="28"/>
+          <w:szCs w:val="28"/>
+          <w:lang w:val="ru-RU"/>
+        </w:rPr>
+      </w:pPr>
+      <w:r>
+        <w:rPr>
+          <w:rFonts w:ascii="Times New Roman" w:hAnsi="Times New Roman" w:cs="Times New Roman"/>
+          <w:sz w:val="28"/>
+          <w:szCs w:val="28"/>
+          <w:lang w:val="ru-RU"/>
+        </w:rPr>
+        <w:t>2.В репозитории перейдите во вкладку "Settings".</w:t>
+      </w:r>
+    </w:p>
+    <w:p>
+      <w:pPr>
+        <w:jc w:val="both"/>
+        <w:rPr>
+          <w:rFonts w:ascii="Times New Roman" w:hAnsi="Times New Roman" w:cs="Times New Roman"/>
+          <w:sz w:val="28"/>
+          <w:szCs w:val="28"/>
+          <w:lang w:val="ru-RU"/>
+        </w:rPr>
+      </w:pPr>
+      <w:r>
+        <w:rPr>
+          <w:rFonts w:ascii="Times New Roman" w:hAnsi="Times New Roman" w:cs="Times New Roman"/>
+          <w:sz w:val="28"/>
+          <w:szCs w:val="28"/>
+          <w:lang w:val="ru-RU"/>
+        </w:rPr>
+        <w:t>3.В боковом меню выберите "Pages".</w:t>
+      </w:r>
+    </w:p>
+    <w:p>
+      <w:pPr>
+        <w:jc w:val="both"/>
+        <w:rPr>
+          <w:rFonts w:ascii="Times New Roman" w:hAnsi="Times New Roman" w:cs="Times New Roman"/>
+          <w:sz w:val="28"/>
+          <w:szCs w:val="28"/>
+          <w:lang w:val="ru-RU"/>
+        </w:rPr>
+      </w:pPr>
+      <w:r>
+        <w:rPr>
+          <w:rFonts w:ascii="Times New Roman" w:hAnsi="Times New Roman" w:cs="Times New Roman"/>
+          <w:sz w:val="28"/>
+          <w:szCs w:val="28"/>
+          <w:lang w:val="ru-RU"/>
+        </w:rPr>
+        <w:t>4.В разделе "Source" выберите ветку (обычно `main` или `gh-pages`) и папку (чаще `/root`).</w:t>
       </w:r>
     </w:p>
     <w:p>
@@ -7185,158 +5297,58 @@
           <w:szCs w:val="28"/>
           <w:lang w:val="ru-RU"/>
         </w:rPr>
-        <w:t xml:space="preserve">. Как использовать систему контроля версий </w:t>
-      </w:r>
-      <w:proofErr w:type="spellStart"/>
-      <w:r>
-        <w:rPr>
-          <w:rFonts w:ascii="Times New Roman" w:hAnsi="Times New Roman" w:cs="Times New Roman"/>
-          <w:sz w:val="28"/>
-          <w:szCs w:val="28"/>
-          <w:lang w:val="ru-RU"/>
-        </w:rPr>
-        <w:t>Git</w:t>
-      </w:r>
-      <w:proofErr w:type="spellEnd"/>
-      <w:r>
-        <w:rPr>
-          <w:rFonts w:ascii="Times New Roman" w:hAnsi="Times New Roman" w:cs="Times New Roman"/>
-          <w:sz w:val="28"/>
-          <w:szCs w:val="28"/>
-          <w:lang w:val="ru-RU"/>
-        </w:rPr>
-        <w:t xml:space="preserve"> в Visual Studio Code?</w:t>
-      </w:r>
-    </w:p>
-    <w:p>
-      <w:pPr>
-        <w:jc w:val="both"/>
-        <w:rPr>
-          <w:rFonts w:ascii="Times New Roman" w:hAnsi="Times New Roman" w:cs="Times New Roman"/>
-          <w:sz w:val="28"/>
-          <w:szCs w:val="28"/>
-          <w:lang w:val="ru-RU"/>
-        </w:rPr>
-      </w:pPr>
-    </w:p>
-    <w:p>
-      <w:pPr>
-        <w:jc w:val="both"/>
-        <w:rPr>
-          <w:rFonts w:ascii="Times New Roman" w:hAnsi="Times New Roman" w:cs="Times New Roman"/>
-          <w:sz w:val="28"/>
-          <w:szCs w:val="28"/>
-          <w:lang w:val="ru-RU"/>
-        </w:rPr>
-      </w:pPr>
-      <w:r>
-        <w:rPr>
-          <w:rFonts w:ascii="Times New Roman" w:hAnsi="Times New Roman" w:cs="Times New Roman"/>
-          <w:sz w:val="28"/>
-          <w:szCs w:val="28"/>
-          <w:lang w:val="ru-RU"/>
-        </w:rPr>
-        <w:t xml:space="preserve">Ответ: В VS Code есть встроенная поддержка </w:t>
-      </w:r>
-      <w:proofErr w:type="spellStart"/>
-      <w:r>
-        <w:rPr>
-          <w:rFonts w:ascii="Times New Roman" w:hAnsi="Times New Roman" w:cs="Times New Roman"/>
-          <w:sz w:val="28"/>
-          <w:szCs w:val="28"/>
-          <w:lang w:val="ru-RU"/>
-        </w:rPr>
-        <w:t>Git</w:t>
-      </w:r>
-      <w:proofErr w:type="spellEnd"/>
-      <w:r>
-        <w:rPr>
-          <w:rFonts w:ascii="Times New Roman" w:hAnsi="Times New Roman" w:cs="Times New Roman"/>
-          <w:sz w:val="28"/>
-          <w:szCs w:val="28"/>
-          <w:lang w:val="ru-RU"/>
-        </w:rPr>
-        <w:t>.</w:t>
-      </w:r>
-    </w:p>
-    <w:p>
-      <w:pPr>
-        <w:jc w:val="both"/>
-        <w:rPr>
-          <w:rFonts w:ascii="Times New Roman" w:hAnsi="Times New Roman" w:cs="Times New Roman"/>
-          <w:sz w:val="28"/>
-          <w:szCs w:val="28"/>
-          <w:lang w:val="ru-RU"/>
-        </w:rPr>
-      </w:pPr>
-      <w:r>
-        <w:rPr>
-          <w:rFonts w:ascii="Times New Roman" w:hAnsi="Times New Roman" w:cs="Times New Roman"/>
-          <w:sz w:val="28"/>
-          <w:szCs w:val="28"/>
-          <w:lang w:val="ru-RU"/>
-        </w:rPr>
-        <w:t>1.Инициализация: Откройте папку проекта и нажмите "</w:t>
-      </w:r>
-      <w:proofErr w:type="spellStart"/>
-      <w:r>
-        <w:rPr>
-          <w:rFonts w:ascii="Times New Roman" w:hAnsi="Times New Roman" w:cs="Times New Roman"/>
-          <w:sz w:val="28"/>
-          <w:szCs w:val="28"/>
-          <w:lang w:val="ru-RU"/>
-        </w:rPr>
-        <w:t>Initialize</w:t>
-      </w:r>
-      <w:proofErr w:type="spellEnd"/>
-      <w:r>
-        <w:rPr>
-          <w:rFonts w:ascii="Times New Roman" w:hAnsi="Times New Roman" w:cs="Times New Roman"/>
-          <w:sz w:val="28"/>
-          <w:szCs w:val="28"/>
-          <w:lang w:val="ru-RU"/>
-        </w:rPr>
-        <w:t xml:space="preserve"> </w:t>
-      </w:r>
-      <w:proofErr w:type="spellStart"/>
-      <w:r>
-        <w:rPr>
-          <w:rFonts w:ascii="Times New Roman" w:hAnsi="Times New Roman" w:cs="Times New Roman"/>
-          <w:sz w:val="28"/>
-          <w:szCs w:val="28"/>
-          <w:lang w:val="ru-RU"/>
-        </w:rPr>
-        <w:t>Repository</w:t>
-      </w:r>
-      <w:proofErr w:type="spellEnd"/>
-      <w:r>
-        <w:rPr>
-          <w:rFonts w:ascii="Times New Roman" w:hAnsi="Times New Roman" w:cs="Times New Roman"/>
-          <w:sz w:val="28"/>
-          <w:szCs w:val="28"/>
-          <w:lang w:val="ru-RU"/>
-        </w:rPr>
-        <w:t>" на вкладке "Source Control" (</w:t>
-      </w:r>
-      <w:proofErr w:type="spellStart"/>
-      <w:r>
-        <w:rPr>
-          <w:rFonts w:ascii="Times New Roman" w:hAnsi="Times New Roman" w:cs="Times New Roman"/>
-          <w:sz w:val="28"/>
-          <w:szCs w:val="28"/>
-          <w:lang w:val="ru-RU"/>
-        </w:rPr>
-        <w:t>Ctrl+Shift+G</w:t>
-      </w:r>
-      <w:proofErr w:type="spellEnd"/>
-      <w:r>
-        <w:rPr>
-          <w:rFonts w:ascii="Times New Roman" w:hAnsi="Times New Roman" w:cs="Times New Roman"/>
-          <w:sz w:val="28"/>
-          <w:szCs w:val="28"/>
-          <w:lang w:val="ru-RU"/>
-        </w:rPr>
-        <w:t>).</w:t>
+        <w:t>. Как использовать систему контроля версий Git в Visual Studio Code?</w:t>
+      </w:r>
+    </w:p>
+    <w:p>
+      <w:pPr>
+        <w:jc w:val="both"/>
+        <w:rPr>
+          <w:rFonts w:ascii="Times New Roman" w:hAnsi="Times New Roman" w:cs="Times New Roman"/>
+          <w:sz w:val="28"/>
+          <w:szCs w:val="28"/>
+          <w:lang w:val="ru-RU"/>
+        </w:rPr>
+      </w:pPr>
+    </w:p>
+    <w:p>
+      <w:pPr>
+        <w:jc w:val="both"/>
+        <w:rPr>
+          <w:rFonts w:ascii="Times New Roman" w:hAnsi="Times New Roman" w:cs="Times New Roman"/>
+          <w:sz w:val="28"/>
+          <w:szCs w:val="28"/>
+          <w:lang w:val="ru-RU"/>
+        </w:rPr>
+      </w:pPr>
+      <w:r>
+        <w:rPr>
+          <w:rFonts w:ascii="Times New Roman" w:hAnsi="Times New Roman" w:cs="Times New Roman"/>
+          <w:sz w:val="28"/>
+          <w:szCs w:val="28"/>
+          <w:lang w:val="ru-RU"/>
+        </w:rPr>
+        <w:t>Ответ: В VS Code есть встроенная поддержка Git.</w:t>
+      </w:r>
+    </w:p>
+    <w:p>
+      <w:pPr>
+        <w:jc w:val="both"/>
+        <w:rPr>
+          <w:rFonts w:ascii="Times New Roman" w:hAnsi="Times New Roman" w:cs="Times New Roman"/>
+          <w:sz w:val="28"/>
+          <w:szCs w:val="28"/>
+          <w:lang w:val="ru-RU"/>
+        </w:rPr>
+      </w:pPr>
+      <w:r>
+        <w:rPr>
+          <w:rFonts w:ascii="Times New Roman" w:hAnsi="Times New Roman" w:cs="Times New Roman"/>
+          <w:sz w:val="28"/>
+          <w:szCs w:val="28"/>
+          <w:lang w:val="ru-RU"/>
+        </w:rPr>
+        <w:t>1.Инициализация: Откройте папку проекта и нажмите "Initialize Repository" на вкладке "Source Control" (Ctrl+Shift+G).</w:t>
       </w:r>
     </w:p>
     <w:p>
@@ -7416,47 +5428,7 @@
           <w:szCs w:val="28"/>
           <w:lang w:val="ru-RU"/>
         </w:rPr>
-        <w:t>5.Синхронизация: Отправляйте (</w:t>
-      </w:r>
-      <w:proofErr w:type="spellStart"/>
-      <w:r>
-        <w:rPr>
-          <w:rFonts w:ascii="Times New Roman" w:hAnsi="Times New Roman" w:cs="Times New Roman"/>
-          <w:sz w:val="28"/>
-          <w:szCs w:val="28"/>
-          <w:lang w:val="ru-RU"/>
-        </w:rPr>
-        <w:t>Push</w:t>
-      </w:r>
-      <w:proofErr w:type="spellEnd"/>
-      <w:r>
-        <w:rPr>
-          <w:rFonts w:ascii="Times New Roman" w:hAnsi="Times New Roman" w:cs="Times New Roman"/>
-          <w:sz w:val="28"/>
-          <w:szCs w:val="28"/>
-          <w:lang w:val="ru-RU"/>
-        </w:rPr>
-        <w:t xml:space="preserve">) и получайте (Pull) изменения с удаленного репозитория (например, </w:t>
-      </w:r>
-      <w:proofErr w:type="spellStart"/>
-      <w:r>
-        <w:rPr>
-          <w:rFonts w:ascii="Times New Roman" w:hAnsi="Times New Roman" w:cs="Times New Roman"/>
-          <w:sz w:val="28"/>
-          <w:szCs w:val="28"/>
-          <w:lang w:val="ru-RU"/>
-        </w:rPr>
-        <w:t>GitHub</w:t>
-      </w:r>
-      <w:proofErr w:type="spellEnd"/>
-      <w:r>
-        <w:rPr>
-          <w:rFonts w:ascii="Times New Roman" w:hAnsi="Times New Roman" w:cs="Times New Roman"/>
-          <w:sz w:val="28"/>
-          <w:szCs w:val="28"/>
-          <w:lang w:val="ru-RU"/>
-        </w:rPr>
-        <w:t>) с помощью кнопок в нижней панели.</w:t>
+        <w:t>5.Синхронизация: Отправляйте (Push) и получайте (Pull) изменения с удаленного репозитория (например, GitHub) с помощью кнопок в нижней панели.</w:t>
       </w:r>
     </w:p>
     <w:p>
@@ -7555,107 +5527,67 @@
           <w:szCs w:val="28"/>
           <w:lang w:val="ru-RU"/>
         </w:rPr>
+        <w:t>14</w:t>
+      </w:r>
+      <w:r>
+        <w:rPr>
+          <w:rFonts w:ascii="Times New Roman" w:hAnsi="Times New Roman" w:cs="Times New Roman"/>
+          <w:sz w:val="28"/>
+          <w:szCs w:val="28"/>
+          <w:lang w:val="ru-RU"/>
+        </w:rPr>
+        <w:t>. Что такое коммиты и как они влияют на историю проекта в Git?</w:t>
+      </w:r>
+    </w:p>
+    <w:p>
+      <w:pPr>
+        <w:jc w:val="both"/>
+        <w:rPr>
+          <w:rFonts w:ascii="Times New Roman" w:hAnsi="Times New Roman" w:cs="Times New Roman"/>
+          <w:sz w:val="28"/>
+          <w:szCs w:val="28"/>
+          <w:lang w:val="ru-RU"/>
+        </w:rPr>
+      </w:pPr>
+    </w:p>
+    <w:p>
+      <w:pPr>
+        <w:jc w:val="both"/>
+        <w:rPr>
+          <w:rFonts w:ascii="Times New Roman" w:hAnsi="Times New Roman" w:cs="Times New Roman"/>
+          <w:sz w:val="28"/>
+          <w:szCs w:val="28"/>
+          <w:lang w:val="ru-RU"/>
+        </w:rPr>
+      </w:pPr>
+      <w:r>
+        <w:rPr>
+          <w:rFonts w:ascii="Times New Roman" w:hAnsi="Times New Roman" w:cs="Times New Roman"/>
+          <w:sz w:val="28"/>
+          <w:szCs w:val="28"/>
+          <w:lang w:val="ru-RU"/>
+        </w:rPr>
+        <w:t>Ответ: Коммит (commit) — это снимок состояния всех файлов в проекте на определенный момент времени. Каждый коммит:</w:t>
+      </w:r>
+    </w:p>
+    <w:p>
+      <w:pPr>
+        <w:jc w:val="both"/>
+        <w:rPr>
+          <w:rFonts w:ascii="Times New Roman" w:hAnsi="Times New Roman" w:cs="Times New Roman"/>
+          <w:sz w:val="28"/>
+          <w:szCs w:val="28"/>
+          <w:lang w:val="ru-RU"/>
+        </w:rPr>
+      </w:pPr>
+      <w:r>
+        <w:rPr>
+          <w:rFonts w:ascii="Times New Roman" w:hAnsi="Times New Roman" w:cs="Times New Roman"/>
+          <w:sz w:val="28"/>
+          <w:szCs w:val="28"/>
+          <w:lang w:val="ru-RU"/>
+        </w:rPr>
         <w:lastRenderedPageBreak/>
-        <w:t>14</w:t>
-      </w:r>
-      <w:r>
-        <w:rPr>
-          <w:rFonts w:ascii="Times New Roman" w:hAnsi="Times New Roman" w:cs="Times New Roman"/>
-          <w:sz w:val="28"/>
-          <w:szCs w:val="28"/>
-          <w:lang w:val="ru-RU"/>
-        </w:rPr>
-        <w:t xml:space="preserve">. Что такое коммиты и как они влияют на историю проекта в </w:t>
-      </w:r>
-      <w:proofErr w:type="spellStart"/>
-      <w:r>
-        <w:rPr>
-          <w:rFonts w:ascii="Times New Roman" w:hAnsi="Times New Roman" w:cs="Times New Roman"/>
-          <w:sz w:val="28"/>
-          <w:szCs w:val="28"/>
-          <w:lang w:val="ru-RU"/>
-        </w:rPr>
-        <w:t>Git</w:t>
-      </w:r>
-      <w:proofErr w:type="spellEnd"/>
-      <w:r>
-        <w:rPr>
-          <w:rFonts w:ascii="Times New Roman" w:hAnsi="Times New Roman" w:cs="Times New Roman"/>
-          <w:sz w:val="28"/>
-          <w:szCs w:val="28"/>
-          <w:lang w:val="ru-RU"/>
-        </w:rPr>
-        <w:t>?</w:t>
-      </w:r>
-    </w:p>
-    <w:p>
-      <w:pPr>
-        <w:jc w:val="both"/>
-        <w:rPr>
-          <w:rFonts w:ascii="Times New Roman" w:hAnsi="Times New Roman" w:cs="Times New Roman"/>
-          <w:sz w:val="28"/>
-          <w:szCs w:val="28"/>
-          <w:lang w:val="ru-RU"/>
-        </w:rPr>
-      </w:pPr>
-    </w:p>
-    <w:p>
-      <w:pPr>
-        <w:jc w:val="both"/>
-        <w:rPr>
-          <w:rFonts w:ascii="Times New Roman" w:hAnsi="Times New Roman" w:cs="Times New Roman"/>
-          <w:sz w:val="28"/>
-          <w:szCs w:val="28"/>
-          <w:lang w:val="ru-RU"/>
-        </w:rPr>
-      </w:pPr>
-      <w:r>
-        <w:rPr>
-          <w:rFonts w:ascii="Times New Roman" w:hAnsi="Times New Roman" w:cs="Times New Roman"/>
-          <w:sz w:val="28"/>
-          <w:szCs w:val="28"/>
-          <w:lang w:val="ru-RU"/>
-        </w:rPr>
-        <w:t>Ответ: Коммит (</w:t>
-      </w:r>
-      <w:proofErr w:type="spellStart"/>
-      <w:r>
-        <w:rPr>
-          <w:rFonts w:ascii="Times New Roman" w:hAnsi="Times New Roman" w:cs="Times New Roman"/>
-          <w:sz w:val="28"/>
-          <w:szCs w:val="28"/>
-          <w:lang w:val="ru-RU"/>
-        </w:rPr>
-        <w:t>commit</w:t>
-      </w:r>
-      <w:proofErr w:type="spellEnd"/>
-      <w:r>
-        <w:rPr>
-          <w:rFonts w:ascii="Times New Roman" w:hAnsi="Times New Roman" w:cs="Times New Roman"/>
-          <w:sz w:val="28"/>
-          <w:szCs w:val="28"/>
-          <w:lang w:val="ru-RU"/>
-        </w:rPr>
-        <w:t>) — это снимок состояния всех файлов в проекте на определенный момент времени. Каждый коммит:</w:t>
-      </w:r>
-    </w:p>
-    <w:p>
-      <w:pPr>
-        <w:jc w:val="both"/>
-        <w:rPr>
-          <w:rFonts w:ascii="Times New Roman" w:hAnsi="Times New Roman" w:cs="Times New Roman"/>
-          <w:sz w:val="28"/>
-          <w:szCs w:val="28"/>
-          <w:lang w:val="ru-RU"/>
-        </w:rPr>
-      </w:pPr>
-      <w:r>
-        <w:rPr>
-          <w:rFonts w:ascii="Times New Roman" w:hAnsi="Times New Roman" w:cs="Times New Roman"/>
-          <w:sz w:val="28"/>
-          <w:szCs w:val="28"/>
-          <w:lang w:val="ru-RU"/>
-        </w:rPr>
         <w:t>Фиксирует изменения, сохраняя их историю.</w:t>
       </w:r>
     </w:p>
@@ -7676,27 +5608,7 @@
           <w:szCs w:val="28"/>
           <w:lang w:val="ru-RU"/>
         </w:rPr>
-        <w:t xml:space="preserve">Имеет уникальный </w:t>
-      </w:r>
-      <w:proofErr w:type="spellStart"/>
-      <w:r>
-        <w:rPr>
-          <w:rFonts w:ascii="Times New Roman" w:hAnsi="Times New Roman" w:cs="Times New Roman"/>
-          <w:sz w:val="28"/>
-          <w:szCs w:val="28"/>
-          <w:lang w:val="ru-RU"/>
-        </w:rPr>
-        <w:t>хеш</w:t>
-      </w:r>
-      <w:proofErr w:type="spellEnd"/>
-      <w:r>
-        <w:rPr>
-          <w:rFonts w:ascii="Times New Roman" w:hAnsi="Times New Roman" w:cs="Times New Roman"/>
-          <w:sz w:val="28"/>
-          <w:szCs w:val="28"/>
-          <w:lang w:val="ru-RU"/>
-        </w:rPr>
-        <w:t xml:space="preserve"> (идентификатор).</w:t>
+        <w:t>Имеет уникальный хеш (идентификатор).</w:t>
       </w:r>
     </w:p>
     <w:p>
@@ -7778,78 +5690,38 @@
           <w:szCs w:val="28"/>
           <w:lang w:val="ru-RU"/>
         </w:rPr>
-        <w:t xml:space="preserve">. Как разрешать конфликты при слиянии веток в </w:t>
-      </w:r>
-      <w:proofErr w:type="spellStart"/>
-      <w:r>
-        <w:rPr>
-          <w:rFonts w:ascii="Times New Roman" w:hAnsi="Times New Roman" w:cs="Times New Roman"/>
-          <w:sz w:val="28"/>
-          <w:szCs w:val="28"/>
-          <w:lang w:val="ru-RU"/>
-        </w:rPr>
-        <w:t>Git</w:t>
-      </w:r>
-      <w:proofErr w:type="spellEnd"/>
-      <w:r>
-        <w:rPr>
-          <w:rFonts w:ascii="Times New Roman" w:hAnsi="Times New Roman" w:cs="Times New Roman"/>
-          <w:sz w:val="28"/>
-          <w:szCs w:val="28"/>
-          <w:lang w:val="ru-RU"/>
-        </w:rPr>
-        <w:t>?</w:t>
-      </w:r>
-    </w:p>
-    <w:p>
-      <w:pPr>
-        <w:jc w:val="both"/>
-        <w:rPr>
-          <w:rFonts w:ascii="Times New Roman" w:hAnsi="Times New Roman" w:cs="Times New Roman"/>
-          <w:sz w:val="28"/>
-          <w:szCs w:val="28"/>
-          <w:lang w:val="ru-RU"/>
-        </w:rPr>
-      </w:pPr>
-    </w:p>
-    <w:p>
-      <w:pPr>
-        <w:jc w:val="both"/>
-        <w:rPr>
-          <w:rFonts w:ascii="Times New Roman" w:hAnsi="Times New Roman" w:cs="Times New Roman"/>
-          <w:sz w:val="28"/>
-          <w:szCs w:val="28"/>
-          <w:lang w:val="ru-RU"/>
-        </w:rPr>
-      </w:pPr>
-      <w:r>
-        <w:rPr>
-          <w:rFonts w:ascii="Times New Roman" w:hAnsi="Times New Roman" w:cs="Times New Roman"/>
-          <w:sz w:val="28"/>
-          <w:szCs w:val="28"/>
-          <w:lang w:val="ru-RU"/>
-        </w:rPr>
-        <w:t xml:space="preserve">Ответ: Конфликт слияния возникает, когда </w:t>
-      </w:r>
-      <w:proofErr w:type="spellStart"/>
-      <w:r>
-        <w:rPr>
-          <w:rFonts w:ascii="Times New Roman" w:hAnsi="Times New Roman" w:cs="Times New Roman"/>
-          <w:sz w:val="28"/>
-          <w:szCs w:val="28"/>
-          <w:lang w:val="ru-RU"/>
-        </w:rPr>
-        <w:t>Git</w:t>
-      </w:r>
-      <w:proofErr w:type="spellEnd"/>
-      <w:r>
-        <w:rPr>
-          <w:rFonts w:ascii="Times New Roman" w:hAnsi="Times New Roman" w:cs="Times New Roman"/>
-          <w:sz w:val="28"/>
-          <w:szCs w:val="28"/>
-          <w:lang w:val="ru-RU"/>
-        </w:rPr>
-        <w:t xml:space="preserve"> не может автоматически объединить изменения из разных веток.</w:t>
+        <w:t>. Как разрешать конфликты при слиянии веток в Git?</w:t>
+      </w:r>
+    </w:p>
+    <w:p>
+      <w:pPr>
+        <w:jc w:val="both"/>
+        <w:rPr>
+          <w:rFonts w:ascii="Times New Roman" w:hAnsi="Times New Roman" w:cs="Times New Roman"/>
+          <w:sz w:val="28"/>
+          <w:szCs w:val="28"/>
+          <w:lang w:val="ru-RU"/>
+        </w:rPr>
+      </w:pPr>
+    </w:p>
+    <w:p>
+      <w:pPr>
+        <w:jc w:val="both"/>
+        <w:rPr>
+          <w:rFonts w:ascii="Times New Roman" w:hAnsi="Times New Roman" w:cs="Times New Roman"/>
+          <w:sz w:val="28"/>
+          <w:szCs w:val="28"/>
+          <w:lang w:val="ru-RU"/>
+        </w:rPr>
+      </w:pPr>
+      <w:r>
+        <w:rPr>
+          <w:rFonts w:ascii="Times New Roman" w:hAnsi="Times New Roman" w:cs="Times New Roman"/>
+          <w:sz w:val="28"/>
+          <w:szCs w:val="28"/>
+          <w:lang w:val="ru-RU"/>
+        </w:rPr>
+        <w:t>Ответ: Конфликт слияния возникает, когда Git не может автоматически объединить изменения из разных веток.</w:t>
       </w:r>
     </w:p>
     <w:p>
@@ -7909,67 +5781,7 @@
           <w:szCs w:val="28"/>
           <w:lang w:val="ru-RU"/>
         </w:rPr>
-        <w:t xml:space="preserve">2.Нужно открыть конфликтный файл. В нем </w:t>
-      </w:r>
-      <w:proofErr w:type="spellStart"/>
-      <w:r>
-        <w:rPr>
-          <w:rFonts w:ascii="Times New Roman" w:hAnsi="Times New Roman" w:cs="Times New Roman"/>
-          <w:sz w:val="28"/>
-          <w:szCs w:val="28"/>
-          <w:lang w:val="ru-RU"/>
-        </w:rPr>
-        <w:t>будующие</w:t>
-      </w:r>
-      <w:proofErr w:type="spellEnd"/>
-      <w:r>
-        <w:rPr>
-          <w:rFonts w:ascii="Times New Roman" w:hAnsi="Times New Roman" w:cs="Times New Roman"/>
-          <w:sz w:val="28"/>
-          <w:szCs w:val="28"/>
-          <w:lang w:val="ru-RU"/>
-        </w:rPr>
-        <w:t xml:space="preserve"> участки кода из обеих веток (обычно между </w:t>
-      </w:r>
-      <w:proofErr w:type="gramStart"/>
-      <w:r>
-        <w:rPr>
-          <w:rFonts w:ascii="Times New Roman" w:hAnsi="Times New Roman" w:cs="Times New Roman"/>
-          <w:sz w:val="28"/>
-          <w:szCs w:val="28"/>
-          <w:lang w:val="ru-RU"/>
-        </w:rPr>
-        <w:t>`&lt; HEAD</w:t>
-      </w:r>
-      <w:proofErr w:type="gramEnd"/>
-      <w:r>
-        <w:rPr>
-          <w:rFonts w:ascii="Times New Roman" w:hAnsi="Times New Roman" w:cs="Times New Roman"/>
-          <w:sz w:val="28"/>
-          <w:szCs w:val="28"/>
-          <w:lang w:val="ru-RU"/>
-        </w:rPr>
-        <w:t xml:space="preserve">` и `&gt; </w:t>
-      </w:r>
-      <w:proofErr w:type="spellStart"/>
-      <w:r>
-        <w:rPr>
-          <w:rFonts w:ascii="Times New Roman" w:hAnsi="Times New Roman" w:cs="Times New Roman"/>
-          <w:sz w:val="28"/>
-          <w:szCs w:val="28"/>
-          <w:lang w:val="ru-RU"/>
-        </w:rPr>
-        <w:t>branch_name</w:t>
-      </w:r>
-      <w:proofErr w:type="spellEnd"/>
-      <w:r>
-        <w:rPr>
-          <w:rFonts w:ascii="Times New Roman" w:hAnsi="Times New Roman" w:cs="Times New Roman"/>
-          <w:sz w:val="28"/>
-          <w:szCs w:val="28"/>
-          <w:lang w:val="ru-RU"/>
-        </w:rPr>
-        <w:t>`).</w:t>
+        <w:t>2.Нужно открыть конфликтный файл. В нем будующие участки кода из обеих веток (обычно между `&lt; HEAD` и `&gt; branch_name`).</w:t>
       </w:r>
     </w:p>
     <w:p>
@@ -8009,127 +5821,27 @@
           <w:szCs w:val="28"/>
           <w:lang w:val="ru-RU"/>
         </w:rPr>
-        <w:t>4.Добавьте исправленный файл в индекс (`</w:t>
-      </w:r>
-      <w:proofErr w:type="spellStart"/>
-      <w:r>
-        <w:rPr>
-          <w:rFonts w:ascii="Times New Roman" w:hAnsi="Times New Roman" w:cs="Times New Roman"/>
-          <w:sz w:val="28"/>
-          <w:szCs w:val="28"/>
-          <w:lang w:val="ru-RU"/>
-        </w:rPr>
-        <w:t>git</w:t>
-      </w:r>
-      <w:proofErr w:type="spellEnd"/>
-      <w:r>
-        <w:rPr>
-          <w:rFonts w:ascii="Times New Roman" w:hAnsi="Times New Roman" w:cs="Times New Roman"/>
-          <w:sz w:val="28"/>
-          <w:szCs w:val="28"/>
-          <w:lang w:val="ru-RU"/>
-        </w:rPr>
-        <w:t xml:space="preserve"> </w:t>
-      </w:r>
-      <w:proofErr w:type="spellStart"/>
-      <w:r>
-        <w:rPr>
-          <w:rFonts w:ascii="Times New Roman" w:hAnsi="Times New Roman" w:cs="Times New Roman"/>
-          <w:sz w:val="28"/>
-          <w:szCs w:val="28"/>
-          <w:lang w:val="ru-RU"/>
-        </w:rPr>
-        <w:t>add</w:t>
-      </w:r>
-      <w:proofErr w:type="spellEnd"/>
-      <w:r>
-        <w:rPr>
-          <w:rFonts w:ascii="Times New Roman" w:hAnsi="Times New Roman" w:cs="Times New Roman"/>
-          <w:sz w:val="28"/>
-          <w:szCs w:val="28"/>
-          <w:lang w:val="ru-RU"/>
-        </w:rPr>
-        <w:t xml:space="preserve"> &lt;</w:t>
-      </w:r>
-      <w:proofErr w:type="spellStart"/>
-      <w:r>
-        <w:rPr>
-          <w:rFonts w:ascii="Times New Roman" w:hAnsi="Times New Roman" w:cs="Times New Roman"/>
-          <w:sz w:val="28"/>
-          <w:szCs w:val="28"/>
-          <w:lang w:val="ru-RU"/>
-        </w:rPr>
-        <w:t>file</w:t>
-      </w:r>
-      <w:proofErr w:type="spellEnd"/>
-      <w:r>
-        <w:rPr>
-          <w:rFonts w:ascii="Times New Roman" w:hAnsi="Times New Roman" w:cs="Times New Roman"/>
-          <w:sz w:val="28"/>
-          <w:szCs w:val="28"/>
-          <w:lang w:val="ru-RU"/>
-        </w:rPr>
-        <w:t>&gt;`).</w:t>
-      </w:r>
-    </w:p>
-    <w:p>
-      <w:pPr>
-        <w:jc w:val="both"/>
-        <w:rPr>
-          <w:rFonts w:ascii="Times New Roman" w:hAnsi="Times New Roman" w:cs="Times New Roman"/>
-          <w:sz w:val="28"/>
-          <w:szCs w:val="28"/>
-          <w:lang w:val="ru-RU"/>
-        </w:rPr>
-      </w:pPr>
-      <w:r>
-        <w:rPr>
-          <w:rFonts w:ascii="Times New Roman" w:hAnsi="Times New Roman" w:cs="Times New Roman"/>
-          <w:sz w:val="28"/>
-          <w:szCs w:val="28"/>
-          <w:lang w:val="ru-RU"/>
-        </w:rPr>
-        <w:t>5.Завершите слияние новым коммитом (`</w:t>
-      </w:r>
-      <w:proofErr w:type="spellStart"/>
-      <w:r>
-        <w:rPr>
-          <w:rFonts w:ascii="Times New Roman" w:hAnsi="Times New Roman" w:cs="Times New Roman"/>
-          <w:sz w:val="28"/>
-          <w:szCs w:val="28"/>
-          <w:lang w:val="ru-RU"/>
-        </w:rPr>
-        <w:t>git</w:t>
-      </w:r>
-      <w:proofErr w:type="spellEnd"/>
-      <w:r>
-        <w:rPr>
-          <w:rFonts w:ascii="Times New Roman" w:hAnsi="Times New Roman" w:cs="Times New Roman"/>
-          <w:sz w:val="28"/>
-          <w:szCs w:val="28"/>
-          <w:lang w:val="ru-RU"/>
-        </w:rPr>
-        <w:t xml:space="preserve"> </w:t>
-      </w:r>
-      <w:proofErr w:type="spellStart"/>
-      <w:r>
-        <w:rPr>
-          <w:rFonts w:ascii="Times New Roman" w:hAnsi="Times New Roman" w:cs="Times New Roman"/>
-          <w:sz w:val="28"/>
-          <w:szCs w:val="28"/>
-          <w:lang w:val="ru-RU"/>
-        </w:rPr>
-        <w:t>commit</w:t>
-      </w:r>
-      <w:proofErr w:type="spellEnd"/>
-      <w:r>
-        <w:rPr>
-          <w:rFonts w:ascii="Times New Roman" w:hAnsi="Times New Roman" w:cs="Times New Roman"/>
-          <w:sz w:val="28"/>
-          <w:szCs w:val="28"/>
-          <w:lang w:val="ru-RU"/>
-        </w:rPr>
-        <w:t>`).</w:t>
+        <w:t>4.Добавьте исправленный файл в индекс (`git add &lt;file&gt;`).</w:t>
+      </w:r>
+    </w:p>
+    <w:p>
+      <w:pPr>
+        <w:jc w:val="both"/>
+        <w:rPr>
+          <w:rFonts w:ascii="Times New Roman" w:hAnsi="Times New Roman" w:cs="Times New Roman"/>
+          <w:sz w:val="28"/>
+          <w:szCs w:val="28"/>
+          <w:lang w:val="ru-RU"/>
+        </w:rPr>
+      </w:pPr>
+      <w:r>
+        <w:rPr>
+          <w:rFonts w:ascii="Times New Roman" w:hAnsi="Times New Roman" w:cs="Times New Roman"/>
+          <w:sz w:val="28"/>
+          <w:szCs w:val="28"/>
+          <w:lang w:val="ru-RU"/>
+        </w:rPr>
+        <w:t>5.Завершите слияние новым коммитом (`git commit`).</w:t>
       </w:r>
     </w:p>
     <w:p>
@@ -8171,78 +5883,38 @@
           <w:szCs w:val="28"/>
           <w:lang w:val="ru-RU"/>
         </w:rPr>
-        <w:t xml:space="preserve">. Как настроить автоматическое обновление страницы при изменении файлов с помощью </w:t>
-      </w:r>
-      <w:proofErr w:type="spellStart"/>
-      <w:r>
-        <w:rPr>
-          <w:rFonts w:ascii="Times New Roman" w:hAnsi="Times New Roman" w:cs="Times New Roman"/>
-          <w:sz w:val="28"/>
-          <w:szCs w:val="28"/>
-          <w:lang w:val="ru-RU"/>
-        </w:rPr>
-        <w:t>LiveServer</w:t>
-      </w:r>
-      <w:proofErr w:type="spellEnd"/>
-      <w:r>
-        <w:rPr>
-          <w:rFonts w:ascii="Times New Roman" w:hAnsi="Times New Roman" w:cs="Times New Roman"/>
-          <w:sz w:val="28"/>
-          <w:szCs w:val="28"/>
-          <w:lang w:val="ru-RU"/>
-        </w:rPr>
-        <w:t>?</w:t>
-      </w:r>
-    </w:p>
-    <w:p>
-      <w:pPr>
-        <w:jc w:val="both"/>
-        <w:rPr>
-          <w:rFonts w:ascii="Times New Roman" w:hAnsi="Times New Roman" w:cs="Times New Roman"/>
-          <w:sz w:val="28"/>
-          <w:szCs w:val="28"/>
-          <w:lang w:val="ru-RU"/>
-        </w:rPr>
-      </w:pPr>
-    </w:p>
-    <w:p>
-      <w:pPr>
-        <w:jc w:val="both"/>
-        <w:rPr>
-          <w:rFonts w:ascii="Times New Roman" w:hAnsi="Times New Roman" w:cs="Times New Roman"/>
-          <w:sz w:val="28"/>
-          <w:szCs w:val="28"/>
-          <w:lang w:val="ru-RU"/>
-        </w:rPr>
-      </w:pPr>
-      <w:r>
-        <w:rPr>
-          <w:rFonts w:ascii="Times New Roman" w:hAnsi="Times New Roman" w:cs="Times New Roman"/>
-          <w:sz w:val="28"/>
-          <w:szCs w:val="28"/>
-          <w:lang w:val="ru-RU"/>
-        </w:rPr>
-        <w:t xml:space="preserve">Ответ: Автоматическое обновление — это стандартное и основное поведение Live Server. Никакой дополнительной настройки не требуется. Просто откройте страницу через "Open </w:t>
-      </w:r>
-      <w:proofErr w:type="spellStart"/>
-      <w:r>
-        <w:rPr>
-          <w:rFonts w:ascii="Times New Roman" w:hAnsi="Times New Roman" w:cs="Times New Roman"/>
-          <w:sz w:val="28"/>
-          <w:szCs w:val="28"/>
-          <w:lang w:val="ru-RU"/>
-        </w:rPr>
-        <w:t>with</w:t>
-      </w:r>
-      <w:proofErr w:type="spellEnd"/>
-      <w:r>
-        <w:rPr>
-          <w:rFonts w:ascii="Times New Roman" w:hAnsi="Times New Roman" w:cs="Times New Roman"/>
-          <w:sz w:val="28"/>
-          <w:szCs w:val="28"/>
-          <w:lang w:val="ru-RU"/>
-        </w:rPr>
-        <w:t xml:space="preserve"> Live Server", и она будет автоматически перезагружаться при сохранении любого файла в рабочей папке (и ее подпапках).</w:t>
+        <w:t>. Как настроить автоматическое обновление страницы при изменении файлов с помощью LiveServer?</w:t>
+      </w:r>
+    </w:p>
+    <w:p>
+      <w:pPr>
+        <w:jc w:val="both"/>
+        <w:rPr>
+          <w:rFonts w:ascii="Times New Roman" w:hAnsi="Times New Roman" w:cs="Times New Roman"/>
+          <w:sz w:val="28"/>
+          <w:szCs w:val="28"/>
+          <w:lang w:val="ru-RU"/>
+        </w:rPr>
+      </w:pPr>
+    </w:p>
+    <w:p>
+      <w:pPr>
+        <w:jc w:val="both"/>
+        <w:rPr>
+          <w:rFonts w:ascii="Times New Roman" w:hAnsi="Times New Roman" w:cs="Times New Roman"/>
+          <w:sz w:val="28"/>
+          <w:szCs w:val="28"/>
+          <w:lang w:val="ru-RU"/>
+        </w:rPr>
+      </w:pPr>
+      <w:r>
+        <w:rPr>
+          <w:rFonts w:ascii="Times New Roman" w:hAnsi="Times New Roman" w:cs="Times New Roman"/>
+          <w:sz w:val="28"/>
+          <w:szCs w:val="28"/>
+          <w:lang w:val="ru-RU"/>
+        </w:rPr>
+        <w:t>Ответ: Автоматическое обновление — это стандартное и основное поведение Live Server. Никакой дополнительной настройки не требуется. Просто откройте страницу через "Open with Live Server", и она будет автоматически перезагружаться при сохранении любого файла в рабочей папке (и ее подпапках).</w:t>
       </w:r>
     </w:p>
     <w:p>
@@ -8284,158 +5956,138 @@
           <w:szCs w:val="28"/>
           <w:lang w:val="ru-RU"/>
         </w:rPr>
-        <w:t xml:space="preserve">. Что такое REST API и как его тестировать с помощью </w:t>
-      </w:r>
-      <w:proofErr w:type="spellStart"/>
-      <w:r>
-        <w:rPr>
-          <w:rFonts w:ascii="Times New Roman" w:hAnsi="Times New Roman" w:cs="Times New Roman"/>
-          <w:sz w:val="28"/>
-          <w:szCs w:val="28"/>
-          <w:lang w:val="ru-RU"/>
-        </w:rPr>
-        <w:t>Postman</w:t>
-      </w:r>
-      <w:proofErr w:type="spellEnd"/>
-      <w:r>
-        <w:rPr>
-          <w:rFonts w:ascii="Times New Roman" w:hAnsi="Times New Roman" w:cs="Times New Roman"/>
-          <w:sz w:val="28"/>
-          <w:szCs w:val="28"/>
-          <w:lang w:val="ru-RU"/>
-        </w:rPr>
-        <w:t>?</w:t>
-      </w:r>
-    </w:p>
-    <w:p>
-      <w:pPr>
-        <w:jc w:val="both"/>
-        <w:rPr>
-          <w:rFonts w:ascii="Times New Roman" w:hAnsi="Times New Roman" w:cs="Times New Roman"/>
-          <w:sz w:val="28"/>
-          <w:szCs w:val="28"/>
-          <w:lang w:val="ru-RU"/>
-        </w:rPr>
-      </w:pPr>
-    </w:p>
-    <w:p>
-      <w:pPr>
-        <w:jc w:val="both"/>
-        <w:rPr>
-          <w:rFonts w:ascii="Times New Roman" w:hAnsi="Times New Roman" w:cs="Times New Roman"/>
-          <w:sz w:val="28"/>
-          <w:szCs w:val="28"/>
-          <w:lang w:val="ru-RU"/>
-        </w:rPr>
-      </w:pPr>
-      <w:r>
-        <w:rPr>
-          <w:rFonts w:ascii="Times New Roman" w:hAnsi="Times New Roman" w:cs="Times New Roman"/>
-          <w:sz w:val="28"/>
-          <w:szCs w:val="28"/>
-          <w:lang w:val="ru-RU"/>
-        </w:rPr>
-        <w:t>Ответ: REST API (</w:t>
-      </w:r>
-      <w:proofErr w:type="spellStart"/>
-      <w:r>
-        <w:rPr>
-          <w:rFonts w:ascii="Times New Roman" w:hAnsi="Times New Roman" w:cs="Times New Roman"/>
-          <w:sz w:val="28"/>
-          <w:szCs w:val="28"/>
-          <w:lang w:val="ru-RU"/>
-        </w:rPr>
-        <w:t>Representational</w:t>
-      </w:r>
-      <w:proofErr w:type="spellEnd"/>
-      <w:r>
-        <w:rPr>
-          <w:rFonts w:ascii="Times New Roman" w:hAnsi="Times New Roman" w:cs="Times New Roman"/>
-          <w:sz w:val="28"/>
-          <w:szCs w:val="28"/>
-          <w:lang w:val="ru-RU"/>
-        </w:rPr>
-        <w:t xml:space="preserve"> State Transfer) — это архитектурный стиль для создания веб-сервисов, который использует HTTP-запросы для доступа к данным и их изменениям.</w:t>
-      </w:r>
-    </w:p>
-    <w:p>
-      <w:pPr>
-        <w:jc w:val="both"/>
-        <w:rPr>
-          <w:rFonts w:ascii="Times New Roman" w:hAnsi="Times New Roman" w:cs="Times New Roman"/>
-          <w:sz w:val="28"/>
-          <w:szCs w:val="28"/>
-          <w:lang w:val="ru-RU"/>
-        </w:rPr>
-      </w:pPr>
-      <w:r>
-        <w:rPr>
-          <w:rFonts w:ascii="Times New Roman" w:hAnsi="Times New Roman" w:cs="Times New Roman"/>
-          <w:sz w:val="28"/>
-          <w:szCs w:val="28"/>
-          <w:lang w:val="ru-RU"/>
-        </w:rPr>
-        <w:t xml:space="preserve">Как тестировать в </w:t>
-      </w:r>
-      <w:proofErr w:type="spellStart"/>
-      <w:r>
-        <w:rPr>
-          <w:rFonts w:ascii="Times New Roman" w:hAnsi="Times New Roman" w:cs="Times New Roman"/>
-          <w:sz w:val="28"/>
-          <w:szCs w:val="28"/>
-          <w:lang w:val="ru-RU"/>
-        </w:rPr>
-        <w:t>Postman</w:t>
-      </w:r>
-      <w:proofErr w:type="spellEnd"/>
-      <w:r>
-        <w:rPr>
-          <w:rFonts w:ascii="Times New Roman" w:hAnsi="Times New Roman" w:cs="Times New Roman"/>
-          <w:sz w:val="28"/>
-          <w:szCs w:val="28"/>
-          <w:lang w:val="ru-RU"/>
-        </w:rPr>
-        <w:t>:</w:t>
-      </w:r>
-    </w:p>
-    <w:p>
-      <w:pPr>
-        <w:jc w:val="both"/>
-        <w:rPr>
-          <w:rFonts w:ascii="Times New Roman" w:hAnsi="Times New Roman" w:cs="Times New Roman"/>
-          <w:sz w:val="28"/>
-          <w:szCs w:val="28"/>
-          <w:lang w:val="ru-RU"/>
-        </w:rPr>
-      </w:pPr>
-      <w:r>
-        <w:rPr>
-          <w:rFonts w:ascii="Times New Roman" w:hAnsi="Times New Roman" w:cs="Times New Roman"/>
-          <w:sz w:val="28"/>
-          <w:szCs w:val="28"/>
-          <w:lang w:val="ru-RU"/>
-        </w:rPr>
-        <w:t xml:space="preserve">1.Определите </w:t>
-      </w:r>
-      <w:proofErr w:type="spellStart"/>
-      <w:r>
-        <w:rPr>
-          <w:rFonts w:ascii="Times New Roman" w:hAnsi="Times New Roman" w:cs="Times New Roman"/>
-          <w:sz w:val="28"/>
-          <w:szCs w:val="28"/>
-          <w:lang w:val="ru-RU"/>
-        </w:rPr>
-        <w:t>эндпоинт</w:t>
-      </w:r>
-      <w:proofErr w:type="spellEnd"/>
-      <w:r>
-        <w:rPr>
-          <w:rFonts w:ascii="Times New Roman" w:hAnsi="Times New Roman" w:cs="Times New Roman"/>
-          <w:sz w:val="28"/>
-          <w:szCs w:val="28"/>
-          <w:lang w:val="ru-RU"/>
-        </w:rPr>
-        <w:t xml:space="preserve"> (URL) API.</w:t>
+        <w:t>. Что такое REST API и как его тестировать с помощью Postman?</w:t>
+      </w:r>
+    </w:p>
+    <w:p>
+      <w:pPr>
+        <w:jc w:val="both"/>
+        <w:rPr>
+          <w:rFonts w:ascii="Times New Roman" w:hAnsi="Times New Roman" w:cs="Times New Roman"/>
+          <w:sz w:val="28"/>
+          <w:szCs w:val="28"/>
+          <w:lang w:val="ru-RU"/>
+        </w:rPr>
+      </w:pPr>
+    </w:p>
+    <w:p>
+      <w:pPr>
+        <w:jc w:val="both"/>
+        <w:rPr>
+          <w:rFonts w:ascii="Times New Roman" w:hAnsi="Times New Roman" w:cs="Times New Roman"/>
+          <w:sz w:val="28"/>
+          <w:szCs w:val="28"/>
+          <w:lang w:val="ru-RU"/>
+        </w:rPr>
+      </w:pPr>
+      <w:r>
+        <w:rPr>
+          <w:rFonts w:ascii="Times New Roman" w:hAnsi="Times New Roman" w:cs="Times New Roman"/>
+          <w:sz w:val="28"/>
+          <w:szCs w:val="28"/>
+          <w:lang w:val="ru-RU"/>
+        </w:rPr>
+        <w:t>Ответ: REST API (Representational State Transfer) — это архитектурный стиль для создания веб-сервисов, который использует HTTP-запросы для доступа к данным и их изменениям.</w:t>
+      </w:r>
+    </w:p>
+    <w:p>
+      <w:pPr>
+        <w:jc w:val="both"/>
+        <w:rPr>
+          <w:rFonts w:ascii="Times New Roman" w:hAnsi="Times New Roman" w:cs="Times New Roman"/>
+          <w:sz w:val="28"/>
+          <w:szCs w:val="28"/>
+          <w:lang w:val="ru-RU"/>
+        </w:rPr>
+      </w:pPr>
+      <w:r>
+        <w:rPr>
+          <w:rFonts w:ascii="Times New Roman" w:hAnsi="Times New Roman" w:cs="Times New Roman"/>
+          <w:sz w:val="28"/>
+          <w:szCs w:val="28"/>
+          <w:lang w:val="ru-RU"/>
+        </w:rPr>
+        <w:t>Как тестировать в Postman:</w:t>
+      </w:r>
+    </w:p>
+    <w:p>
+      <w:pPr>
+        <w:jc w:val="both"/>
+        <w:rPr>
+          <w:rFonts w:ascii="Times New Roman" w:hAnsi="Times New Roman" w:cs="Times New Roman"/>
+          <w:sz w:val="28"/>
+          <w:szCs w:val="28"/>
+          <w:lang w:val="ru-RU"/>
+        </w:rPr>
+      </w:pPr>
+      <w:r>
+        <w:rPr>
+          <w:rFonts w:ascii="Times New Roman" w:hAnsi="Times New Roman" w:cs="Times New Roman"/>
+          <w:sz w:val="28"/>
+          <w:szCs w:val="28"/>
+          <w:lang w:val="ru-RU"/>
+        </w:rPr>
+        <w:t>1.Определите эндпоинт (URL) API.</w:t>
+      </w:r>
+    </w:p>
+    <w:p>
+      <w:pPr>
+        <w:jc w:val="both"/>
+        <w:rPr>
+          <w:rFonts w:ascii="Times New Roman" w:hAnsi="Times New Roman" w:cs="Times New Roman"/>
+          <w:sz w:val="28"/>
+          <w:szCs w:val="28"/>
+          <w:lang w:val="ru-RU"/>
+        </w:rPr>
+      </w:pPr>
+      <w:r>
+        <w:rPr>
+          <w:rFonts w:ascii="Times New Roman" w:hAnsi="Times New Roman" w:cs="Times New Roman"/>
+          <w:sz w:val="28"/>
+          <w:szCs w:val="28"/>
+          <w:lang w:val="ru-RU"/>
+        </w:rPr>
+        <w:t>2.Выберите правильный HTTP-метод (GET для чтения, POST для создания и т.д.).</w:t>
+      </w:r>
+    </w:p>
+    <w:p>
+      <w:pPr>
+        <w:jc w:val="both"/>
+        <w:rPr>
+          <w:rFonts w:ascii="Times New Roman" w:hAnsi="Times New Roman" w:cs="Times New Roman"/>
+          <w:sz w:val="28"/>
+          <w:szCs w:val="28"/>
+          <w:lang w:val="ru-RU"/>
+        </w:rPr>
+      </w:pPr>
+      <w:r>
+        <w:rPr>
+          <w:rFonts w:ascii="Times New Roman" w:hAnsi="Times New Roman" w:cs="Times New Roman"/>
+          <w:sz w:val="28"/>
+          <w:szCs w:val="28"/>
+          <w:lang w:val="ru-RU"/>
+        </w:rPr>
+        <w:t>3.При необходимости укажите параметры (вкладка "Params") и заголовки (вкладка "Headers"), например, `Content-Type: application/json`.</w:t>
+      </w:r>
+    </w:p>
+    <w:p>
+      <w:pPr>
+        <w:jc w:val="both"/>
+        <w:rPr>
+          <w:rFonts w:ascii="Times New Roman" w:hAnsi="Times New Roman" w:cs="Times New Roman"/>
+          <w:sz w:val="28"/>
+          <w:szCs w:val="28"/>
+          <w:lang w:val="ru-RU"/>
+        </w:rPr>
+      </w:pPr>
+      <w:r>
+        <w:rPr>
+          <w:rFonts w:ascii="Times New Roman" w:hAnsi="Times New Roman" w:cs="Times New Roman"/>
+          <w:sz w:val="28"/>
+          <w:szCs w:val="28"/>
+          <w:lang w:val="ru-RU"/>
+        </w:rPr>
+        <w:t>4.Для методов POST/PUT передайте тело запроса (body) во вкладке "Body" (чаще в формате JSON).</w:t>
       </w:r>
     </w:p>
     <w:p>
@@ -8456,187 +6108,7 @@
           <w:lang w:val="ru-RU"/>
         </w:rPr>
         <w:lastRenderedPageBreak/>
-        <w:t>2.Выберите правильный HTTP-метод (GET для чтения, POST для создания и т.д.).</w:t>
-      </w:r>
-    </w:p>
-    <w:p>
-      <w:pPr>
-        <w:jc w:val="both"/>
-        <w:rPr>
-          <w:rFonts w:ascii="Times New Roman" w:hAnsi="Times New Roman" w:cs="Times New Roman"/>
-          <w:sz w:val="28"/>
-          <w:szCs w:val="28"/>
-          <w:lang w:val="ru-RU"/>
-        </w:rPr>
-      </w:pPr>
-      <w:r>
-        <w:rPr>
-          <w:rFonts w:ascii="Times New Roman" w:hAnsi="Times New Roman" w:cs="Times New Roman"/>
-          <w:sz w:val="28"/>
-          <w:szCs w:val="28"/>
-          <w:lang w:val="ru-RU"/>
-        </w:rPr>
-        <w:t>3.При необходимости укажите параметры (вкладка "</w:t>
-      </w:r>
-      <w:proofErr w:type="spellStart"/>
-      <w:r>
-        <w:rPr>
-          <w:rFonts w:ascii="Times New Roman" w:hAnsi="Times New Roman" w:cs="Times New Roman"/>
-          <w:sz w:val="28"/>
-          <w:szCs w:val="28"/>
-          <w:lang w:val="ru-RU"/>
-        </w:rPr>
-        <w:t>Params</w:t>
-      </w:r>
-      <w:proofErr w:type="spellEnd"/>
-      <w:r>
-        <w:rPr>
-          <w:rFonts w:ascii="Times New Roman" w:hAnsi="Times New Roman" w:cs="Times New Roman"/>
-          <w:sz w:val="28"/>
-          <w:szCs w:val="28"/>
-          <w:lang w:val="ru-RU"/>
-        </w:rPr>
-        <w:t>") и заголовки (вкладка "</w:t>
-      </w:r>
-      <w:proofErr w:type="spellStart"/>
-      <w:r>
-        <w:rPr>
-          <w:rFonts w:ascii="Times New Roman" w:hAnsi="Times New Roman" w:cs="Times New Roman"/>
-          <w:sz w:val="28"/>
-          <w:szCs w:val="28"/>
-          <w:lang w:val="ru-RU"/>
-        </w:rPr>
-        <w:t>Headers</w:t>
-      </w:r>
-      <w:proofErr w:type="spellEnd"/>
-      <w:r>
-        <w:rPr>
-          <w:rFonts w:ascii="Times New Roman" w:hAnsi="Times New Roman" w:cs="Times New Roman"/>
-          <w:sz w:val="28"/>
-          <w:szCs w:val="28"/>
-          <w:lang w:val="ru-RU"/>
-        </w:rPr>
-        <w:t xml:space="preserve">"), например, `Content-Type: </w:t>
-      </w:r>
-      <w:proofErr w:type="spellStart"/>
-      <w:r>
-        <w:rPr>
-          <w:rFonts w:ascii="Times New Roman" w:hAnsi="Times New Roman" w:cs="Times New Roman"/>
-          <w:sz w:val="28"/>
-          <w:szCs w:val="28"/>
-          <w:lang w:val="ru-RU"/>
-        </w:rPr>
-        <w:t>application</w:t>
-      </w:r>
-      <w:proofErr w:type="spellEnd"/>
-      <w:r>
-        <w:rPr>
-          <w:rFonts w:ascii="Times New Roman" w:hAnsi="Times New Roman" w:cs="Times New Roman"/>
-          <w:sz w:val="28"/>
-          <w:szCs w:val="28"/>
-          <w:lang w:val="ru-RU"/>
-        </w:rPr>
-        <w:t>/</w:t>
-      </w:r>
-      <w:proofErr w:type="spellStart"/>
-      <w:r>
-        <w:rPr>
-          <w:rFonts w:ascii="Times New Roman" w:hAnsi="Times New Roman" w:cs="Times New Roman"/>
-          <w:sz w:val="28"/>
-          <w:szCs w:val="28"/>
-          <w:lang w:val="ru-RU"/>
-        </w:rPr>
-        <w:t>json</w:t>
-      </w:r>
-      <w:proofErr w:type="spellEnd"/>
-      <w:r>
-        <w:rPr>
-          <w:rFonts w:ascii="Times New Roman" w:hAnsi="Times New Roman" w:cs="Times New Roman"/>
-          <w:sz w:val="28"/>
-          <w:szCs w:val="28"/>
-          <w:lang w:val="ru-RU"/>
-        </w:rPr>
-        <w:t>`.</w:t>
-      </w:r>
-    </w:p>
-    <w:p>
-      <w:pPr>
-        <w:jc w:val="both"/>
-        <w:rPr>
-          <w:rFonts w:ascii="Times New Roman" w:hAnsi="Times New Roman" w:cs="Times New Roman"/>
-          <w:sz w:val="28"/>
-          <w:szCs w:val="28"/>
-          <w:lang w:val="ru-RU"/>
-        </w:rPr>
-      </w:pPr>
-      <w:r>
-        <w:rPr>
-          <w:rFonts w:ascii="Times New Roman" w:hAnsi="Times New Roman" w:cs="Times New Roman"/>
-          <w:sz w:val="28"/>
-          <w:szCs w:val="28"/>
-          <w:lang w:val="ru-RU"/>
-        </w:rPr>
-        <w:t>4.Для методов POST/PUT передайте тело запроса (</w:t>
-      </w:r>
-      <w:proofErr w:type="spellStart"/>
-      <w:r>
-        <w:rPr>
-          <w:rFonts w:ascii="Times New Roman" w:hAnsi="Times New Roman" w:cs="Times New Roman"/>
-          <w:sz w:val="28"/>
-          <w:szCs w:val="28"/>
-          <w:lang w:val="ru-RU"/>
-        </w:rPr>
-        <w:t>body</w:t>
-      </w:r>
-      <w:proofErr w:type="spellEnd"/>
-      <w:r>
-        <w:rPr>
-          <w:rFonts w:ascii="Times New Roman" w:hAnsi="Times New Roman" w:cs="Times New Roman"/>
-          <w:sz w:val="28"/>
-          <w:szCs w:val="28"/>
-          <w:lang w:val="ru-RU"/>
-        </w:rPr>
-        <w:t>) во вкладке "Body" (чаще в формате JSON).</w:t>
-      </w:r>
-    </w:p>
-    <w:p>
-      <w:pPr>
-        <w:jc w:val="both"/>
-        <w:rPr>
-          <w:rFonts w:ascii="Times New Roman" w:hAnsi="Times New Roman" w:cs="Times New Roman"/>
-          <w:sz w:val="28"/>
-          <w:szCs w:val="28"/>
-          <w:lang w:val="ru-RU"/>
-        </w:rPr>
-      </w:pPr>
-      <w:r>
-        <w:rPr>
-          <w:rFonts w:ascii="Times New Roman" w:hAnsi="Times New Roman" w:cs="Times New Roman"/>
-          <w:sz w:val="28"/>
-          <w:szCs w:val="28"/>
-          <w:lang w:val="ru-RU"/>
-        </w:rPr>
-        <w:t>5.Нажмите "</w:t>
-      </w:r>
-      <w:proofErr w:type="spellStart"/>
-      <w:r>
-        <w:rPr>
-          <w:rFonts w:ascii="Times New Roman" w:hAnsi="Times New Roman" w:cs="Times New Roman"/>
-          <w:sz w:val="28"/>
-          <w:szCs w:val="28"/>
-          <w:lang w:val="ru-RU"/>
-        </w:rPr>
-        <w:t>Send</w:t>
-      </w:r>
-      <w:proofErr w:type="spellEnd"/>
-      <w:r>
-        <w:rPr>
-          <w:rFonts w:ascii="Times New Roman" w:hAnsi="Times New Roman" w:cs="Times New Roman"/>
-          <w:sz w:val="28"/>
-          <w:szCs w:val="28"/>
-          <w:lang w:val="ru-RU"/>
-        </w:rPr>
-        <w:t>" и анализируйте ответ (статус-код, тело ответа, время ответа).</w:t>
+        <w:t>5.Нажмите "Send" и анализируйте ответ (статус-код, тело ответа, время ответа).</w:t>
       </w:r>
     </w:p>
     <w:p>
@@ -8678,138 +6150,38 @@
           <w:szCs w:val="28"/>
           <w:lang w:val="ru-RU"/>
         </w:rPr>
-        <w:t xml:space="preserve">. Как использовать </w:t>
-      </w:r>
-      <w:proofErr w:type="spellStart"/>
-      <w:r>
-        <w:rPr>
-          <w:rFonts w:ascii="Times New Roman" w:hAnsi="Times New Roman" w:cs="Times New Roman"/>
-          <w:sz w:val="28"/>
-          <w:szCs w:val="28"/>
-          <w:lang w:val="ru-RU"/>
-        </w:rPr>
-        <w:t>Markdown</w:t>
-      </w:r>
-      <w:proofErr w:type="spellEnd"/>
-      <w:r>
-        <w:rPr>
-          <w:rFonts w:ascii="Times New Roman" w:hAnsi="Times New Roman" w:cs="Times New Roman"/>
-          <w:sz w:val="28"/>
-          <w:szCs w:val="28"/>
-          <w:lang w:val="ru-RU"/>
-        </w:rPr>
-        <w:t xml:space="preserve"> в README-файлах на </w:t>
-      </w:r>
-      <w:proofErr w:type="spellStart"/>
-      <w:r>
-        <w:rPr>
-          <w:rFonts w:ascii="Times New Roman" w:hAnsi="Times New Roman" w:cs="Times New Roman"/>
-          <w:sz w:val="28"/>
-          <w:szCs w:val="28"/>
-          <w:lang w:val="ru-RU"/>
-        </w:rPr>
-        <w:t>GitHub</w:t>
-      </w:r>
-      <w:proofErr w:type="spellEnd"/>
-      <w:r>
-        <w:rPr>
-          <w:rFonts w:ascii="Times New Roman" w:hAnsi="Times New Roman" w:cs="Times New Roman"/>
-          <w:sz w:val="28"/>
-          <w:szCs w:val="28"/>
-          <w:lang w:val="ru-RU"/>
-        </w:rPr>
-        <w:t>?</w:t>
-      </w:r>
-    </w:p>
-    <w:p>
-      <w:pPr>
-        <w:jc w:val="both"/>
-        <w:rPr>
-          <w:rFonts w:ascii="Times New Roman" w:hAnsi="Times New Roman" w:cs="Times New Roman"/>
-          <w:sz w:val="28"/>
-          <w:szCs w:val="28"/>
-          <w:lang w:val="ru-RU"/>
-        </w:rPr>
-      </w:pPr>
-    </w:p>
-    <w:p>
-      <w:pPr>
-        <w:jc w:val="both"/>
-        <w:rPr>
-          <w:rFonts w:ascii="Times New Roman" w:hAnsi="Times New Roman" w:cs="Times New Roman"/>
-          <w:sz w:val="28"/>
-          <w:szCs w:val="28"/>
-          <w:lang w:val="ru-RU"/>
-        </w:rPr>
-      </w:pPr>
-      <w:r>
-        <w:rPr>
-          <w:rFonts w:ascii="Times New Roman" w:hAnsi="Times New Roman" w:cs="Times New Roman"/>
-          <w:sz w:val="28"/>
-          <w:szCs w:val="28"/>
-          <w:lang w:val="ru-RU"/>
-        </w:rPr>
-        <w:t xml:space="preserve">Ответ: </w:t>
-      </w:r>
-      <w:proofErr w:type="spellStart"/>
-      <w:r>
-        <w:rPr>
-          <w:rFonts w:ascii="Times New Roman" w:hAnsi="Times New Roman" w:cs="Times New Roman"/>
-          <w:sz w:val="28"/>
-          <w:szCs w:val="28"/>
-          <w:lang w:val="ru-RU"/>
-        </w:rPr>
-        <w:t>Markdown</w:t>
-      </w:r>
-      <w:proofErr w:type="spellEnd"/>
-      <w:r>
-        <w:rPr>
-          <w:rFonts w:ascii="Times New Roman" w:hAnsi="Times New Roman" w:cs="Times New Roman"/>
-          <w:sz w:val="28"/>
-          <w:szCs w:val="28"/>
-          <w:lang w:val="ru-RU"/>
-        </w:rPr>
-        <w:t xml:space="preserve"> — это легкий язык разметки. Файл `README.md` автоматически </w:t>
-      </w:r>
-      <w:proofErr w:type="spellStart"/>
-      <w:r>
-        <w:rPr>
-          <w:rFonts w:ascii="Times New Roman" w:hAnsi="Times New Roman" w:cs="Times New Roman"/>
-          <w:sz w:val="28"/>
-          <w:szCs w:val="28"/>
-          <w:lang w:val="ru-RU"/>
-        </w:rPr>
-        <w:t>рендерится</w:t>
-      </w:r>
-      <w:proofErr w:type="spellEnd"/>
-      <w:r>
-        <w:rPr>
-          <w:rFonts w:ascii="Times New Roman" w:hAnsi="Times New Roman" w:cs="Times New Roman"/>
-          <w:sz w:val="28"/>
-          <w:szCs w:val="28"/>
-          <w:lang w:val="ru-RU"/>
-        </w:rPr>
-        <w:t xml:space="preserve"> </w:t>
-      </w:r>
-      <w:proofErr w:type="spellStart"/>
-      <w:r>
-        <w:rPr>
-          <w:rFonts w:ascii="Times New Roman" w:hAnsi="Times New Roman" w:cs="Times New Roman"/>
-          <w:sz w:val="28"/>
-          <w:szCs w:val="28"/>
-          <w:lang w:val="ru-RU"/>
-        </w:rPr>
-        <w:t>GitHub</w:t>
-      </w:r>
-      <w:proofErr w:type="spellEnd"/>
-      <w:r>
-        <w:rPr>
-          <w:rFonts w:ascii="Times New Roman" w:hAnsi="Times New Roman" w:cs="Times New Roman"/>
-          <w:sz w:val="28"/>
-          <w:szCs w:val="28"/>
-          <w:lang w:val="ru-RU"/>
-        </w:rPr>
-        <w:t xml:space="preserve"> на главной странице репозитория.</w:t>
+        <w:t>. Как использовать Markdown в README-файлах на GitHub?</w:t>
+      </w:r>
+    </w:p>
+    <w:p>
+      <w:pPr>
+        <w:jc w:val="both"/>
+        <w:rPr>
+          <w:rFonts w:ascii="Times New Roman" w:hAnsi="Times New Roman" w:cs="Times New Roman"/>
+          <w:sz w:val="28"/>
+          <w:szCs w:val="28"/>
+          <w:lang w:val="ru-RU"/>
+        </w:rPr>
+      </w:pPr>
+    </w:p>
+    <w:p>
+      <w:pPr>
+        <w:jc w:val="both"/>
+        <w:rPr>
+          <w:rFonts w:ascii="Times New Roman" w:hAnsi="Times New Roman" w:cs="Times New Roman"/>
+          <w:sz w:val="28"/>
+          <w:szCs w:val="28"/>
+          <w:lang w:val="ru-RU"/>
+        </w:rPr>
+      </w:pPr>
+      <w:r>
+        <w:rPr>
+          <w:rFonts w:ascii="Times New Roman" w:hAnsi="Times New Roman" w:cs="Times New Roman"/>
+          <w:sz w:val="28"/>
+          <w:szCs w:val="28"/>
+          <w:lang w:val="ru-RU"/>
+        </w:rPr>
+        <w:t>Ответ: Markdown — это легкий язык разметки. Файл `README.md` автоматически рендерится GitHub на главной странице репозитория.</w:t>
       </w:r>
     </w:p>
     <w:p>
@@ -8909,27 +6281,7 @@
           <w:szCs w:val="28"/>
           <w:lang w:val="ru-RU"/>
         </w:rPr>
-        <w:t>Ссылки: `[текст</w:t>
-      </w:r>
-      <w:proofErr w:type="gramStart"/>
-      <w:r>
-        <w:rPr>
-          <w:rFonts w:ascii="Times New Roman" w:hAnsi="Times New Roman" w:cs="Times New Roman"/>
-          <w:sz w:val="28"/>
-          <w:szCs w:val="28"/>
-          <w:lang w:val="ru-RU"/>
-        </w:rPr>
-        <w:t>](</w:t>
-      </w:r>
-      <w:proofErr w:type="gramEnd"/>
-      <w:r>
-        <w:rPr>
-          <w:rFonts w:ascii="Times New Roman" w:hAnsi="Times New Roman" w:cs="Times New Roman"/>
-          <w:sz w:val="28"/>
-          <w:szCs w:val="28"/>
-          <w:lang w:val="ru-RU"/>
-        </w:rPr>
-        <w:t>https://example.com)`</w:t>
+        <w:t>Ссылки: `[текст](https://example.com)`</w:t>
       </w:r>
     </w:p>
     <w:p>
@@ -8969,59 +6321,28 @@
           <w:szCs w:val="28"/>
           <w:lang w:val="ru-RU"/>
         </w:rPr>
-        <w:t>Блок кода: \`\`\`</w:t>
-      </w:r>
-      <w:proofErr w:type="spellStart"/>
-      <w:r>
-        <w:rPr>
-          <w:rFonts w:ascii="Times New Roman" w:hAnsi="Times New Roman" w:cs="Times New Roman"/>
-          <w:sz w:val="28"/>
-          <w:szCs w:val="28"/>
-          <w:lang w:val="ru-RU"/>
-        </w:rPr>
-        <w:t>javascript</w:t>
-      </w:r>
-      <w:proofErr w:type="spellEnd"/>
-      <w:r>
-        <w:rPr>
-          <w:rFonts w:ascii="Times New Roman" w:hAnsi="Times New Roman" w:cs="Times New Roman"/>
-          <w:sz w:val="28"/>
-          <w:szCs w:val="28"/>
-          <w:lang w:val="ru-RU"/>
-        </w:rPr>
-        <w:t xml:space="preserve"> ... \`\`\`</w:t>
-      </w:r>
-    </w:p>
-    <w:p>
-      <w:pPr>
-        <w:jc w:val="both"/>
-        <w:rPr>
-          <w:rFonts w:ascii="Times New Roman" w:hAnsi="Times New Roman" w:cs="Times New Roman"/>
-          <w:sz w:val="28"/>
-          <w:szCs w:val="28"/>
-          <w:lang w:val="ru-RU"/>
-        </w:rPr>
-      </w:pPr>
-      <w:r>
-        <w:rPr>
-          <w:rFonts w:ascii="Times New Roman" w:hAnsi="Times New Roman" w:cs="Times New Roman"/>
-          <w:sz w:val="28"/>
-          <w:szCs w:val="28"/>
-          <w:lang w:val="ru-RU"/>
-        </w:rPr>
-        <w:t>Списки: Используйте `-` или `</w:t>
-      </w:r>
-      <w:proofErr w:type="gramStart"/>
-      <w:r>
-        <w:rPr>
-          <w:rFonts w:ascii="Times New Roman" w:hAnsi="Times New Roman" w:cs="Times New Roman"/>
-          <w:sz w:val="28"/>
-          <w:szCs w:val="28"/>
-          <w:lang w:val="ru-RU"/>
-        </w:rPr>
-        <w:t>1.`</w:t>
-      </w:r>
-      <w:proofErr w:type="gramEnd"/>
+        <w:t>Блок кода: \`\`\`javascript ... \`\`\`</w:t>
+      </w:r>
+    </w:p>
+    <w:p>
+      <w:pPr>
+        <w:jc w:val="both"/>
+        <w:rPr>
+          <w:rFonts w:ascii="Times New Roman" w:hAnsi="Times New Roman" w:cs="Times New Roman"/>
+          <w:sz w:val="28"/>
+          <w:szCs w:val="28"/>
+          <w:lang w:val="ru-RU"/>
+        </w:rPr>
+      </w:pPr>
+      <w:r>
+        <w:rPr>
+          <w:rFonts w:ascii="Times New Roman" w:hAnsi="Times New Roman" w:cs="Times New Roman"/>
+          <w:sz w:val="28"/>
+          <w:szCs w:val="28"/>
+          <w:lang w:val="ru-RU"/>
+        </w:rPr>
+        <w:t>Списки: Используйте `-` или `1.`</w:t>
+      </w:r>
     </w:p>
     <w:p>
       <w:pPr>
@@ -9126,25 +6447,14 @@
           <w:lang w:val="ru-RU"/>
         </w:rPr>
       </w:pPr>
-      <w:proofErr w:type="spellStart"/>
-      <w:r>
-        <w:rPr>
-          <w:rFonts w:ascii="Times New Roman" w:hAnsi="Times New Roman" w:cs="Times New Roman"/>
-          <w:sz w:val="28"/>
-          <w:szCs w:val="28"/>
-          <w:lang w:val="ru-RU"/>
-        </w:rPr>
-        <w:t>my-website</w:t>
-      </w:r>
-      <w:proofErr w:type="spellEnd"/>
-      <w:r>
-        <w:rPr>
-          <w:rFonts w:ascii="Times New Roman" w:hAnsi="Times New Roman" w:cs="Times New Roman"/>
-          <w:sz w:val="28"/>
-          <w:szCs w:val="28"/>
-          <w:lang w:val="ru-RU"/>
-        </w:rPr>
-        <w:t>/</w:t>
+      <w:r>
+        <w:rPr>
+          <w:rFonts w:ascii="Times New Roman" w:hAnsi="Times New Roman" w:cs="Times New Roman"/>
+          <w:sz w:val="28"/>
+          <w:szCs w:val="28"/>
+          <w:lang w:val="ru-RU"/>
+        </w:rPr>
+        <w:t>my-website/</w:t>
       </w:r>
     </w:p>
     <w:p>
@@ -9184,27 +6494,7 @@
           <w:szCs w:val="28"/>
           <w:lang w:val="ru-RU"/>
         </w:rPr>
-        <w:t xml:space="preserve">├── </w:t>
-      </w:r>
-      <w:proofErr w:type="spellStart"/>
-      <w:r>
-        <w:rPr>
-          <w:rFonts w:ascii="Times New Roman" w:hAnsi="Times New Roman" w:cs="Times New Roman"/>
-          <w:sz w:val="28"/>
-          <w:szCs w:val="28"/>
-          <w:lang w:val="ru-RU"/>
-        </w:rPr>
-        <w:t>css</w:t>
-      </w:r>
-      <w:proofErr w:type="spellEnd"/>
-      <w:r>
-        <w:rPr>
-          <w:rFonts w:ascii="Times New Roman" w:hAnsi="Times New Roman" w:cs="Times New Roman"/>
-          <w:sz w:val="28"/>
-          <w:szCs w:val="28"/>
-          <w:lang w:val="ru-RU"/>
-        </w:rPr>
-        <w:t>/</w:t>
+        <w:t>├── css/</w:t>
       </w:r>
     </w:p>
     <w:p>
@@ -9244,27 +6534,7 @@
           <w:szCs w:val="28"/>
           <w:lang w:val="ru-RU"/>
         </w:rPr>
-        <w:t xml:space="preserve">├── </w:t>
-      </w:r>
-      <w:proofErr w:type="spellStart"/>
-      <w:r>
-        <w:rPr>
-          <w:rFonts w:ascii="Times New Roman" w:hAnsi="Times New Roman" w:cs="Times New Roman"/>
-          <w:sz w:val="28"/>
-          <w:szCs w:val="28"/>
-          <w:lang w:val="ru-RU"/>
-        </w:rPr>
-        <w:t>js</w:t>
-      </w:r>
-      <w:proofErr w:type="spellEnd"/>
-      <w:r>
-        <w:rPr>
-          <w:rFonts w:ascii="Times New Roman" w:hAnsi="Times New Roman" w:cs="Times New Roman"/>
-          <w:sz w:val="28"/>
-          <w:szCs w:val="28"/>
-          <w:lang w:val="ru-RU"/>
-        </w:rPr>
-        <w:t>/</w:t>
+        <w:t>├── js/</w:t>
       </w:r>
     </w:p>
     <w:p>
@@ -9304,67 +6574,27 @@
           <w:szCs w:val="28"/>
           <w:lang w:val="ru-RU"/>
         </w:rPr>
-        <w:t xml:space="preserve">├── </w:t>
-      </w:r>
-      <w:proofErr w:type="spellStart"/>
-      <w:r>
-        <w:rPr>
-          <w:rFonts w:ascii="Times New Roman" w:hAnsi="Times New Roman" w:cs="Times New Roman"/>
-          <w:sz w:val="28"/>
-          <w:szCs w:val="28"/>
-          <w:lang w:val="ru-RU"/>
-        </w:rPr>
-        <w:t>images</w:t>
-      </w:r>
-      <w:proofErr w:type="spellEnd"/>
-      <w:r>
-        <w:rPr>
-          <w:rFonts w:ascii="Times New Roman" w:hAnsi="Times New Roman" w:cs="Times New Roman"/>
-          <w:sz w:val="28"/>
-          <w:szCs w:val="28"/>
-          <w:lang w:val="ru-RU"/>
-        </w:rPr>
-        <w:t>/# Изображения</w:t>
-      </w:r>
-    </w:p>
-    <w:p>
-      <w:pPr>
-        <w:jc w:val="both"/>
-        <w:rPr>
-          <w:rFonts w:ascii="Times New Roman" w:hAnsi="Times New Roman" w:cs="Times New Roman"/>
-          <w:sz w:val="28"/>
-          <w:szCs w:val="28"/>
-          <w:lang w:val="ru-RU"/>
-        </w:rPr>
-      </w:pPr>
-      <w:r>
-        <w:rPr>
-          <w:rFonts w:ascii="Times New Roman" w:hAnsi="Times New Roman" w:cs="Times New Roman"/>
-          <w:sz w:val="28"/>
-          <w:szCs w:val="28"/>
-          <w:lang w:val="ru-RU"/>
-        </w:rPr>
-        <w:t xml:space="preserve">├── </w:t>
-      </w:r>
-      <w:proofErr w:type="spellStart"/>
-      <w:r>
-        <w:rPr>
-          <w:rFonts w:ascii="Times New Roman" w:hAnsi="Times New Roman" w:cs="Times New Roman"/>
-          <w:sz w:val="28"/>
-          <w:szCs w:val="28"/>
-          <w:lang w:val="ru-RU"/>
-        </w:rPr>
-        <w:t>assets</w:t>
-      </w:r>
-      <w:proofErr w:type="spellEnd"/>
-      <w:r>
-        <w:rPr>
-          <w:rFonts w:ascii="Times New Roman" w:hAnsi="Times New Roman" w:cs="Times New Roman"/>
-          <w:sz w:val="28"/>
-          <w:szCs w:val="28"/>
-          <w:lang w:val="ru-RU"/>
-        </w:rPr>
-        <w:t>/# Другие ресурсы (шрифты, иконки)</w:t>
+        <w:t>├── images/# Изображения</w:t>
+      </w:r>
+    </w:p>
+    <w:p>
+      <w:pPr>
+        <w:jc w:val="both"/>
+        <w:rPr>
+          <w:rFonts w:ascii="Times New Roman" w:hAnsi="Times New Roman" w:cs="Times New Roman"/>
+          <w:sz w:val="28"/>
+          <w:szCs w:val="28"/>
+          <w:lang w:val="ru-RU"/>
+        </w:rPr>
+      </w:pPr>
+      <w:r>
+        <w:rPr>
+          <w:rFonts w:ascii="Times New Roman" w:hAnsi="Times New Roman" w:cs="Times New Roman"/>
+          <w:sz w:val="28"/>
+          <w:szCs w:val="28"/>
+          <w:lang w:val="ru-RU"/>
+        </w:rPr>
+        <w:t>├── assets/# Другие ресурсы (шрифты, иконки)</w:t>
       </w:r>
     </w:p>
     <w:p>
@@ -9424,27 +6654,7 @@
           <w:szCs w:val="28"/>
           <w:lang w:val="ru-RU"/>
         </w:rPr>
-        <w:t xml:space="preserve">Создавайте папки через проводник VS Code (ПКМ -&gt; New </w:t>
-      </w:r>
-      <w:proofErr w:type="spellStart"/>
-      <w:r>
-        <w:rPr>
-          <w:rFonts w:ascii="Times New Roman" w:hAnsi="Times New Roman" w:cs="Times New Roman"/>
-          <w:sz w:val="28"/>
-          <w:szCs w:val="28"/>
-          <w:lang w:val="ru-RU"/>
-        </w:rPr>
-        <w:t>Folder</w:t>
-      </w:r>
-      <w:proofErr w:type="spellEnd"/>
-      <w:r>
-        <w:rPr>
-          <w:rFonts w:ascii="Times New Roman" w:hAnsi="Times New Roman" w:cs="Times New Roman"/>
-          <w:sz w:val="28"/>
-          <w:szCs w:val="28"/>
-          <w:lang w:val="ru-RU"/>
-        </w:rPr>
-        <w:t>) и соблюдайте порядок.</w:t>
+        <w:t>Создавайте папки через проводник VS Code (ПКМ -&gt; New Folder) и соблюдайте порядок.</w:t>
       </w:r>
     </w:p>
     <w:p>
@@ -9477,150 +6687,108 @@
           <w:szCs w:val="28"/>
           <w:lang w:val="ru-RU"/>
         </w:rPr>
+        <w:t>20</w:t>
+      </w:r>
+      <w:r>
+        <w:rPr>
+          <w:rFonts w:ascii="Times New Roman" w:hAnsi="Times New Roman" w:cs="Times New Roman"/>
+          <w:sz w:val="28"/>
+          <w:szCs w:val="28"/>
+          <w:lang w:val="ru-RU"/>
+        </w:rPr>
+        <w:t>. Как использовать инструменты разработчика в браузере для отладки веб-приложений?</w:t>
+      </w:r>
+    </w:p>
+    <w:p>
+      <w:pPr>
+        <w:jc w:val="both"/>
+        <w:rPr>
+          <w:rFonts w:ascii="Times New Roman" w:hAnsi="Times New Roman" w:cs="Times New Roman"/>
+          <w:sz w:val="28"/>
+          <w:szCs w:val="28"/>
+          <w:lang w:val="ru-RU"/>
+        </w:rPr>
+      </w:pPr>
+    </w:p>
+    <w:p>
+      <w:pPr>
+        <w:jc w:val="both"/>
+        <w:rPr>
+          <w:rFonts w:ascii="Times New Roman" w:hAnsi="Times New Roman" w:cs="Times New Roman"/>
+          <w:sz w:val="28"/>
+          <w:szCs w:val="28"/>
+          <w:lang w:val="ru-RU"/>
+        </w:rPr>
+      </w:pPr>
+      <w:r>
+        <w:rPr>
+          <w:rFonts w:ascii="Times New Roman" w:hAnsi="Times New Roman" w:cs="Times New Roman"/>
+          <w:sz w:val="28"/>
+          <w:szCs w:val="28"/>
+          <w:lang w:val="ru-RU"/>
+        </w:rPr>
+        <w:t>Ответ: Инструменты разработчика (F12) — ключевой инструмент для отладки.</w:t>
+      </w:r>
+    </w:p>
+    <w:p>
+      <w:pPr>
+        <w:jc w:val="both"/>
+        <w:rPr>
+          <w:rFonts w:ascii="Times New Roman" w:hAnsi="Times New Roman" w:cs="Times New Roman"/>
+          <w:sz w:val="28"/>
+          <w:szCs w:val="28"/>
+          <w:lang w:val="ru-RU"/>
+        </w:rPr>
+      </w:pPr>
+      <w:r>
+        <w:rPr>
+          <w:rFonts w:ascii="Times New Roman" w:hAnsi="Times New Roman" w:cs="Times New Roman"/>
+          <w:sz w:val="28"/>
+          <w:szCs w:val="28"/>
+          <w:lang w:val="ru-RU"/>
+        </w:rPr>
+        <w:t>Elements/Инспектор: Просмотр и изменение HTML/CSS в реальном времени.</w:t>
+      </w:r>
+    </w:p>
+    <w:p>
+      <w:pPr>
+        <w:jc w:val="both"/>
+        <w:rPr>
+          <w:rFonts w:ascii="Times New Roman" w:hAnsi="Times New Roman" w:cs="Times New Roman"/>
+          <w:sz w:val="28"/>
+          <w:szCs w:val="28"/>
+          <w:lang w:val="ru-RU"/>
+        </w:rPr>
+      </w:pPr>
+      <w:r>
+        <w:rPr>
+          <w:rFonts w:ascii="Times New Roman" w:hAnsi="Times New Roman" w:cs="Times New Roman"/>
+          <w:sz w:val="28"/>
+          <w:szCs w:val="28"/>
+          <w:lang w:val="ru-RU"/>
+        </w:rPr>
         <w:lastRenderedPageBreak/>
-        <w:t>20</w:t>
-      </w:r>
-      <w:r>
-        <w:rPr>
-          <w:rFonts w:ascii="Times New Roman" w:hAnsi="Times New Roman" w:cs="Times New Roman"/>
-          <w:sz w:val="28"/>
-          <w:szCs w:val="28"/>
-          <w:lang w:val="ru-RU"/>
-        </w:rPr>
-        <w:t>. Как использовать инструменты разработчика в браузере для отладки веб-приложений?</w:t>
-      </w:r>
-    </w:p>
-    <w:p>
-      <w:pPr>
-        <w:jc w:val="both"/>
-        <w:rPr>
-          <w:rFonts w:ascii="Times New Roman" w:hAnsi="Times New Roman" w:cs="Times New Roman"/>
-          <w:sz w:val="28"/>
-          <w:szCs w:val="28"/>
-          <w:lang w:val="ru-RU"/>
-        </w:rPr>
-      </w:pPr>
-    </w:p>
-    <w:p>
-      <w:pPr>
-        <w:jc w:val="both"/>
-        <w:rPr>
-          <w:rFonts w:ascii="Times New Roman" w:hAnsi="Times New Roman" w:cs="Times New Roman"/>
-          <w:sz w:val="28"/>
-          <w:szCs w:val="28"/>
-          <w:lang w:val="ru-RU"/>
-        </w:rPr>
-      </w:pPr>
-      <w:r>
-        <w:rPr>
-          <w:rFonts w:ascii="Times New Roman" w:hAnsi="Times New Roman" w:cs="Times New Roman"/>
-          <w:sz w:val="28"/>
-          <w:szCs w:val="28"/>
-          <w:lang w:val="ru-RU"/>
-        </w:rPr>
-        <w:t>Ответ: Инструменты разработчика (F12) — ключевой инструмент для отладки.</w:t>
-      </w:r>
-    </w:p>
-    <w:p>
-      <w:pPr>
-        <w:jc w:val="both"/>
-        <w:rPr>
-          <w:rFonts w:ascii="Times New Roman" w:hAnsi="Times New Roman" w:cs="Times New Roman"/>
-          <w:sz w:val="28"/>
-          <w:szCs w:val="28"/>
-          <w:lang w:val="ru-RU"/>
-        </w:rPr>
-      </w:pPr>
-      <w:r>
-        <w:rPr>
-          <w:rFonts w:ascii="Times New Roman" w:hAnsi="Times New Roman" w:cs="Times New Roman"/>
-          <w:sz w:val="28"/>
-          <w:szCs w:val="28"/>
-          <w:lang w:val="ru-RU"/>
-        </w:rPr>
-        <w:t>Elements/Инспектор: Просмотр и изменение HTML/CSS в реальном времени.</w:t>
-      </w:r>
-    </w:p>
-    <w:p>
-      <w:pPr>
-        <w:jc w:val="both"/>
-        <w:rPr>
-          <w:rFonts w:ascii="Times New Roman" w:hAnsi="Times New Roman" w:cs="Times New Roman"/>
-          <w:sz w:val="28"/>
-          <w:szCs w:val="28"/>
-          <w:lang w:val="ru-RU"/>
-        </w:rPr>
-      </w:pPr>
-      <w:proofErr w:type="spellStart"/>
-      <w:r>
-        <w:rPr>
-          <w:rFonts w:ascii="Times New Roman" w:hAnsi="Times New Roman" w:cs="Times New Roman"/>
-          <w:sz w:val="28"/>
-          <w:szCs w:val="28"/>
-          <w:lang w:val="ru-RU"/>
-        </w:rPr>
-        <w:t>Console</w:t>
-      </w:r>
-      <w:proofErr w:type="spellEnd"/>
-      <w:r>
-        <w:rPr>
-          <w:rFonts w:ascii="Times New Roman" w:hAnsi="Times New Roman" w:cs="Times New Roman"/>
-          <w:sz w:val="28"/>
-          <w:szCs w:val="28"/>
-          <w:lang w:val="ru-RU"/>
-        </w:rPr>
-        <w:t>/Консоль: Просмотр ошибок JavaScript, выполнение команд.</w:t>
-      </w:r>
-    </w:p>
-    <w:p>
-      <w:pPr>
-        <w:jc w:val="both"/>
-        <w:rPr>
-          <w:rFonts w:ascii="Times New Roman" w:hAnsi="Times New Roman" w:cs="Times New Roman"/>
-          <w:sz w:val="28"/>
-          <w:szCs w:val="28"/>
-          <w:lang w:val="ru-RU"/>
-        </w:rPr>
-      </w:pPr>
-      <w:proofErr w:type="spellStart"/>
-      <w:r>
-        <w:rPr>
-          <w:rFonts w:ascii="Times New Roman" w:hAnsi="Times New Roman" w:cs="Times New Roman"/>
-          <w:sz w:val="28"/>
-          <w:szCs w:val="28"/>
-          <w:lang w:val="ru-RU"/>
-        </w:rPr>
-        <w:t>Sources</w:t>
-      </w:r>
-      <w:proofErr w:type="spellEnd"/>
-      <w:r>
-        <w:rPr>
-          <w:rFonts w:ascii="Times New Roman" w:hAnsi="Times New Roman" w:cs="Times New Roman"/>
-          <w:sz w:val="28"/>
-          <w:szCs w:val="28"/>
-          <w:lang w:val="ru-RU"/>
-        </w:rPr>
-        <w:t>/Источники: Отладка JavaScript, установка точек останова (</w:t>
-      </w:r>
-      <w:proofErr w:type="spellStart"/>
-      <w:r>
-        <w:rPr>
-          <w:rFonts w:ascii="Times New Roman" w:hAnsi="Times New Roman" w:cs="Times New Roman"/>
-          <w:sz w:val="28"/>
-          <w:szCs w:val="28"/>
-          <w:lang w:val="ru-RU"/>
-        </w:rPr>
-        <w:t>breakpoints</w:t>
-      </w:r>
-      <w:proofErr w:type="spellEnd"/>
-      <w:r>
-        <w:rPr>
-          <w:rFonts w:ascii="Times New Roman" w:hAnsi="Times New Roman" w:cs="Times New Roman"/>
-          <w:sz w:val="28"/>
-          <w:szCs w:val="28"/>
-          <w:lang w:val="ru-RU"/>
-        </w:rPr>
-        <w:t>), пошаговое выполнение кода.</w:t>
+        <w:t>Console/Консоль: Просмотр ошибок JavaScript, выполнение команд.</w:t>
+      </w:r>
+    </w:p>
+    <w:p>
+      <w:pPr>
+        <w:jc w:val="both"/>
+        <w:rPr>
+          <w:rFonts w:ascii="Times New Roman" w:hAnsi="Times New Roman" w:cs="Times New Roman"/>
+          <w:sz w:val="28"/>
+          <w:szCs w:val="28"/>
+          <w:lang w:val="ru-RU"/>
+        </w:rPr>
+      </w:pPr>
+      <w:r>
+        <w:rPr>
+          <w:rFonts w:ascii="Times New Roman" w:hAnsi="Times New Roman" w:cs="Times New Roman"/>
+          <w:sz w:val="28"/>
+          <w:szCs w:val="28"/>
+          <w:lang w:val="ru-RU"/>
+        </w:rPr>
+        <w:t>Sources/Источники: Отладка JavaScript, установка точек останова (breakpoints), пошаговое выполнение кода.</w:t>
       </w:r>
     </w:p>
     <w:p>
